--- a/fuentes/CFA_01_13330035_DU.docx
+++ b/fuentes/CFA_01_13330035_DU.docx
@@ -474,6 +474,7 @@
       <w:sdtPr>
         <w:rPr>
           <w:rFonts w:eastAsiaTheme="minorHAnsi" w:cstheme="minorHAnsi"/>
+          <w:b w:val="0"/>
           <w:kern w:val="2"/>
           <w:sz w:val="28"/>
           <w:szCs w:val="22"/>
@@ -488,7 +489,6 @@
       </w:sdtPr>
       <w:sdtEndPr>
         <w:rPr>
-          <w:b w:val="0"/>
           <w:bCs/>
         </w:rPr>
       </w:sdtEndPr>
@@ -522,7 +522,7 @@
               <w:tab w:val="right" w:leader="dot" w:pos="9962"/>
             </w:tabs>
             <w:rPr>
-              <w:rFonts w:eastAsiaTheme="minorEastAsia" w:cstheme="minorHAnsi"/>
+              <w:rFonts w:eastAsiaTheme="minorEastAsia"/>
               <w:noProof/>
               <w:kern w:val="0"/>
               <w:sz w:val="22"/>
@@ -548,19 +548,16 @@
             </w:rPr>
             <w:fldChar w:fldCharType="separate"/>
           </w:r>
-          <w:hyperlink w:anchor="_Toc177377607" w:history="1">
+          <w:hyperlink w:anchor="_Toc177496323" w:history="1">
             <w:r>
               <w:rPr>
                 <w:rStyle w:val="Hipervnculo"/>
-                <w:rFonts w:cstheme="minorHAnsi"/>
                 <w:noProof/>
-                <w:color w:val="auto"/>
               </w:rPr>
               <w:t>Introducción</w:t>
             </w:r>
             <w:r>
               <w:rPr>
-                <w:rFonts w:cstheme="minorHAnsi"/>
                 <w:noProof/>
                 <w:webHidden/>
               </w:rPr>
@@ -568,7 +565,6 @@
             </w:r>
             <w:r>
               <w:rPr>
-                <w:rFonts w:cstheme="minorHAnsi"/>
                 <w:noProof/>
                 <w:webHidden/>
               </w:rPr>
@@ -576,22 +572,19 @@
             </w:r>
             <w:r>
               <w:rPr>
-                <w:rFonts w:cstheme="minorHAnsi"/>
                 <w:noProof/>
                 <w:webHidden/>
               </w:rPr>
-              <w:instrText xml:space="preserve"> PAGEREF _Toc177377607 \h </w:instrText>
-            </w:r>
-            <w:r>
-              <w:rPr>
-                <w:rFonts w:cstheme="minorHAnsi"/>
+              <w:instrText xml:space="preserve"> PAGEREF _Toc177496323 \h </w:instrText>
+            </w:r>
+            <w:r>
+              <w:rPr>
                 <w:noProof/>
                 <w:webHidden/>
               </w:rPr>
             </w:r>
             <w:r>
               <w:rPr>
-                <w:rFonts w:cstheme="minorHAnsi"/>
                 <w:noProof/>
                 <w:webHidden/>
               </w:rPr>
@@ -599,7 +592,6 @@
             </w:r>
             <w:r>
               <w:rPr>
-                <w:rFonts w:cstheme="minorHAnsi"/>
                 <w:noProof/>
                 <w:webHidden/>
               </w:rPr>
@@ -607,7 +599,6 @@
             </w:r>
             <w:r>
               <w:rPr>
-                <w:rFonts w:cstheme="minorHAnsi"/>
                 <w:noProof/>
                 <w:webHidden/>
               </w:rPr>
@@ -623,7 +614,7 @@
               <w:tab w:val="right" w:leader="dot" w:pos="9962"/>
             </w:tabs>
             <w:rPr>
-              <w:rFonts w:eastAsiaTheme="minorEastAsia" w:cstheme="minorHAnsi"/>
+              <w:rFonts w:eastAsiaTheme="minorEastAsia"/>
               <w:noProof/>
               <w:kern w:val="0"/>
               <w:sz w:val="22"/>
@@ -631,19 +622,17 @@
               <w14:ligatures w14:val="none"/>
             </w:rPr>
           </w:pPr>
-          <w:hyperlink w:anchor="_Toc177377608" w:history="1">
+          <w:hyperlink w:anchor="_Toc177496324" w:history="1">
             <w:r>
               <w:rPr>
                 <w:rStyle w:val="Hipervnculo"/>
-                <w:rFonts w:cstheme="minorHAnsi"/>
                 <w:noProof/>
-                <w:color w:val="auto"/>
               </w:rPr>
               <w:t>1.</w:t>
             </w:r>
             <w:r>
               <w:rPr>
-                <w:rFonts w:eastAsiaTheme="minorEastAsia" w:cstheme="minorHAnsi"/>
+                <w:rFonts w:eastAsiaTheme="minorEastAsia"/>
                 <w:noProof/>
                 <w:kern w:val="0"/>
                 <w:sz w:val="22"/>
@@ -655,15 +644,12 @@
             <w:r>
               <w:rPr>
                 <w:rStyle w:val="Hipervnculo"/>
-                <w:rFonts w:cstheme="minorHAnsi"/>
                 <w:noProof/>
-                <w:color w:val="auto"/>
               </w:rPr>
               <w:t>Identificación del cliente ideal</w:t>
             </w:r>
             <w:r>
               <w:rPr>
-                <w:rFonts w:cstheme="minorHAnsi"/>
                 <w:noProof/>
                 <w:webHidden/>
               </w:rPr>
@@ -671,7 +657,6 @@
             </w:r>
             <w:r>
               <w:rPr>
-                <w:rFonts w:cstheme="minorHAnsi"/>
                 <w:noProof/>
                 <w:webHidden/>
               </w:rPr>
@@ -679,22 +664,19 @@
             </w:r>
             <w:r>
               <w:rPr>
-                <w:rFonts w:cstheme="minorHAnsi"/>
                 <w:noProof/>
                 <w:webHidden/>
               </w:rPr>
-              <w:instrText xml:space="preserve"> PAGEREF _Toc177377608 \h </w:instrText>
-            </w:r>
-            <w:r>
-              <w:rPr>
-                <w:rFonts w:cstheme="minorHAnsi"/>
+              <w:instrText xml:space="preserve"> PAGEREF _Toc177496324 \h </w:instrText>
+            </w:r>
+            <w:r>
+              <w:rPr>
                 <w:noProof/>
                 <w:webHidden/>
               </w:rPr>
             </w:r>
             <w:r>
               <w:rPr>
-                <w:rFonts w:cstheme="minorHAnsi"/>
                 <w:noProof/>
                 <w:webHidden/>
               </w:rPr>
@@ -702,7 +684,6 @@
             </w:r>
             <w:r>
               <w:rPr>
-                <w:rFonts w:cstheme="minorHAnsi"/>
                 <w:noProof/>
                 <w:webHidden/>
               </w:rPr>
@@ -710,7 +691,6 @@
             </w:r>
             <w:r>
               <w:rPr>
-                <w:rFonts w:cstheme="minorHAnsi"/>
                 <w:noProof/>
                 <w:webHidden/>
               </w:rPr>
@@ -725,7 +705,7 @@
               <w:tab w:val="right" w:leader="dot" w:pos="9962"/>
             </w:tabs>
             <w:rPr>
-              <w:rFonts w:eastAsiaTheme="minorEastAsia" w:cstheme="minorHAnsi"/>
+              <w:rFonts w:eastAsiaTheme="minorEastAsia"/>
               <w:noProof/>
               <w:kern w:val="0"/>
               <w:sz w:val="22"/>
@@ -733,19 +713,16 @@
               <w14:ligatures w14:val="none"/>
             </w:rPr>
           </w:pPr>
-          <w:hyperlink w:anchor="_Toc177377609" w:history="1">
+          <w:hyperlink w:anchor="_Toc177496325" w:history="1">
             <w:r>
               <w:rPr>
                 <w:rStyle w:val="Hipervnculo"/>
-                <w:rFonts w:cstheme="minorHAnsi"/>
                 <w:noProof/>
-                <w:color w:val="auto"/>
-              </w:rPr>
-              <w:t>2.1 Definición del perfil de cliente</w:t>
-            </w:r>
-            <w:r>
-              <w:rPr>
-                <w:rFonts w:cstheme="minorHAnsi"/>
+              </w:rPr>
+              <w:t>1.1 Definición del perfil de cliente</w:t>
+            </w:r>
+            <w:r>
+              <w:rPr>
                 <w:noProof/>
                 <w:webHidden/>
               </w:rPr>
@@ -753,7 +730,6 @@
             </w:r>
             <w:r>
               <w:rPr>
-                <w:rFonts w:cstheme="minorHAnsi"/>
                 <w:noProof/>
                 <w:webHidden/>
               </w:rPr>
@@ -761,22 +737,19 @@
             </w:r>
             <w:r>
               <w:rPr>
-                <w:rFonts w:cstheme="minorHAnsi"/>
                 <w:noProof/>
                 <w:webHidden/>
               </w:rPr>
-              <w:instrText xml:space="preserve"> PAGEREF _Toc177377609 \h </w:instrText>
-            </w:r>
-            <w:r>
-              <w:rPr>
-                <w:rFonts w:cstheme="minorHAnsi"/>
+              <w:instrText xml:space="preserve"> PAGEREF _Toc177496325 \h </w:instrText>
+            </w:r>
+            <w:r>
+              <w:rPr>
                 <w:noProof/>
                 <w:webHidden/>
               </w:rPr>
             </w:r>
             <w:r>
               <w:rPr>
-                <w:rFonts w:cstheme="minorHAnsi"/>
                 <w:noProof/>
                 <w:webHidden/>
               </w:rPr>
@@ -784,7 +757,6 @@
             </w:r>
             <w:r>
               <w:rPr>
-                <w:rFonts w:cstheme="minorHAnsi"/>
                 <w:noProof/>
                 <w:webHidden/>
               </w:rPr>
@@ -792,7 +764,6 @@
             </w:r>
             <w:r>
               <w:rPr>
-                <w:rFonts w:cstheme="minorHAnsi"/>
                 <w:noProof/>
                 <w:webHidden/>
               </w:rPr>
@@ -807,7 +778,7 @@
               <w:tab w:val="right" w:leader="dot" w:pos="9962"/>
             </w:tabs>
             <w:rPr>
-              <w:rFonts w:eastAsiaTheme="minorEastAsia" w:cstheme="minorHAnsi"/>
+              <w:rFonts w:eastAsiaTheme="minorEastAsia"/>
               <w:noProof/>
               <w:kern w:val="0"/>
               <w:sz w:val="22"/>
@@ -815,19 +786,16 @@
               <w14:ligatures w14:val="none"/>
             </w:rPr>
           </w:pPr>
-          <w:hyperlink w:anchor="_Toc177377610" w:history="1">
+          <w:hyperlink w:anchor="_Toc177496326" w:history="1">
             <w:r>
               <w:rPr>
                 <w:rStyle w:val="Hipervnculo"/>
-                <w:rFonts w:cstheme="minorHAnsi"/>
                 <w:noProof/>
-                <w:color w:val="auto"/>
-              </w:rPr>
-              <w:t>2.2 Herramientas y técnicas para identificar clientes potenciales</w:t>
-            </w:r>
-            <w:r>
-              <w:rPr>
-                <w:rFonts w:cstheme="minorHAnsi"/>
+              </w:rPr>
+              <w:t>1.2 Herramientas y técnicas para identificar clientes potenciales</w:t>
+            </w:r>
+            <w:r>
+              <w:rPr>
                 <w:noProof/>
                 <w:webHidden/>
               </w:rPr>
@@ -835,7 +803,6 @@
             </w:r>
             <w:r>
               <w:rPr>
-                <w:rFonts w:cstheme="minorHAnsi"/>
                 <w:noProof/>
                 <w:webHidden/>
               </w:rPr>
@@ -843,22 +810,19 @@
             </w:r>
             <w:r>
               <w:rPr>
-                <w:rFonts w:cstheme="minorHAnsi"/>
                 <w:noProof/>
                 <w:webHidden/>
               </w:rPr>
-              <w:instrText xml:space="preserve"> PAGEREF _Toc177377610 \h </w:instrText>
-            </w:r>
-            <w:r>
-              <w:rPr>
-                <w:rFonts w:cstheme="minorHAnsi"/>
+              <w:instrText xml:space="preserve"> PAGEREF _Toc177496326 \h </w:instrText>
+            </w:r>
+            <w:r>
+              <w:rPr>
                 <w:noProof/>
                 <w:webHidden/>
               </w:rPr>
             </w:r>
             <w:r>
               <w:rPr>
-                <w:rFonts w:cstheme="minorHAnsi"/>
                 <w:noProof/>
                 <w:webHidden/>
               </w:rPr>
@@ -866,7 +830,6 @@
             </w:r>
             <w:r>
               <w:rPr>
-                <w:rFonts w:cstheme="minorHAnsi"/>
                 <w:noProof/>
                 <w:webHidden/>
               </w:rPr>
@@ -874,7 +837,6 @@
             </w:r>
             <w:r>
               <w:rPr>
-                <w:rFonts w:cstheme="minorHAnsi"/>
                 <w:noProof/>
                 <w:webHidden/>
               </w:rPr>
@@ -889,7 +851,7 @@
               <w:tab w:val="right" w:leader="dot" w:pos="9962"/>
             </w:tabs>
             <w:rPr>
-              <w:rFonts w:eastAsiaTheme="minorEastAsia" w:cstheme="minorHAnsi"/>
+              <w:rFonts w:eastAsiaTheme="minorEastAsia"/>
               <w:noProof/>
               <w:kern w:val="0"/>
               <w:sz w:val="22"/>
@@ -897,19 +859,16 @@
               <w14:ligatures w14:val="none"/>
             </w:rPr>
           </w:pPr>
-          <w:hyperlink w:anchor="_Toc177377611" w:history="1">
+          <w:hyperlink w:anchor="_Toc177496327" w:history="1">
             <w:r>
               <w:rPr>
                 <w:rStyle w:val="Hipervnculo"/>
-                <w:rFonts w:cstheme="minorHAnsi"/>
                 <w:noProof/>
-                <w:color w:val="auto"/>
               </w:rPr>
               <w:t>1.3 Segmentación de mercados</w:t>
             </w:r>
             <w:r>
               <w:rPr>
-                <w:rFonts w:cstheme="minorHAnsi"/>
                 <w:noProof/>
                 <w:webHidden/>
               </w:rPr>
@@ -917,7 +876,6 @@
             </w:r>
             <w:r>
               <w:rPr>
-                <w:rFonts w:cstheme="minorHAnsi"/>
                 <w:noProof/>
                 <w:webHidden/>
               </w:rPr>
@@ -925,22 +883,19 @@
             </w:r>
             <w:r>
               <w:rPr>
-                <w:rFonts w:cstheme="minorHAnsi"/>
                 <w:noProof/>
                 <w:webHidden/>
               </w:rPr>
-              <w:instrText xml:space="preserve"> PAGEREF _Toc177377611 \h </w:instrText>
-            </w:r>
-            <w:r>
-              <w:rPr>
-                <w:rFonts w:cstheme="minorHAnsi"/>
+              <w:instrText xml:space="preserve"> PAGEREF _Toc177496327 \h </w:instrText>
+            </w:r>
+            <w:r>
+              <w:rPr>
                 <w:noProof/>
                 <w:webHidden/>
               </w:rPr>
             </w:r>
             <w:r>
               <w:rPr>
-                <w:rFonts w:cstheme="minorHAnsi"/>
                 <w:noProof/>
                 <w:webHidden/>
               </w:rPr>
@@ -948,7 +903,6 @@
             </w:r>
             <w:r>
               <w:rPr>
-                <w:rFonts w:cstheme="minorHAnsi"/>
                 <w:noProof/>
                 <w:webHidden/>
               </w:rPr>
@@ -956,7 +910,6 @@
             </w:r>
             <w:r>
               <w:rPr>
-                <w:rFonts w:cstheme="minorHAnsi"/>
                 <w:noProof/>
                 <w:webHidden/>
               </w:rPr>
@@ -972,7 +925,7 @@
               <w:tab w:val="right" w:leader="dot" w:pos="9962"/>
             </w:tabs>
             <w:rPr>
-              <w:rFonts w:eastAsiaTheme="minorEastAsia" w:cstheme="minorHAnsi"/>
+              <w:rFonts w:eastAsiaTheme="minorEastAsia"/>
               <w:noProof/>
               <w:kern w:val="0"/>
               <w:sz w:val="22"/>
@@ -980,19 +933,17 @@
               <w14:ligatures w14:val="none"/>
             </w:rPr>
           </w:pPr>
-          <w:hyperlink w:anchor="_Toc177377612" w:history="1">
+          <w:hyperlink w:anchor="_Toc177496328" w:history="1">
             <w:r>
               <w:rPr>
                 <w:rStyle w:val="Hipervnculo"/>
-                <w:rFonts w:cstheme="minorHAnsi"/>
                 <w:noProof/>
-                <w:color w:val="auto"/>
               </w:rPr>
               <w:t>2.</w:t>
             </w:r>
             <w:r>
               <w:rPr>
-                <w:rFonts w:eastAsiaTheme="minorEastAsia" w:cstheme="minorHAnsi"/>
+                <w:rFonts w:eastAsiaTheme="minorEastAsia"/>
                 <w:noProof/>
                 <w:kern w:val="0"/>
                 <w:sz w:val="22"/>
@@ -1004,15 +955,12 @@
             <w:r>
               <w:rPr>
                 <w:rStyle w:val="Hipervnculo"/>
-                <w:rFonts w:cstheme="minorHAnsi"/>
                 <w:noProof/>
-                <w:color w:val="auto"/>
               </w:rPr>
               <w:t>Recopilación de información del cliente</w:t>
             </w:r>
             <w:r>
               <w:rPr>
-                <w:rFonts w:cstheme="minorHAnsi"/>
                 <w:noProof/>
                 <w:webHidden/>
               </w:rPr>
@@ -1020,7 +968,6 @@
             </w:r>
             <w:r>
               <w:rPr>
-                <w:rFonts w:cstheme="minorHAnsi"/>
                 <w:noProof/>
                 <w:webHidden/>
               </w:rPr>
@@ -1028,22 +975,19 @@
             </w:r>
             <w:r>
               <w:rPr>
-                <w:rFonts w:cstheme="minorHAnsi"/>
                 <w:noProof/>
                 <w:webHidden/>
               </w:rPr>
-              <w:instrText xml:space="preserve"> PAGEREF _Toc177377612 \h </w:instrText>
-            </w:r>
-            <w:r>
-              <w:rPr>
-                <w:rFonts w:cstheme="minorHAnsi"/>
+              <w:instrText xml:space="preserve"> PAGEREF _Toc177496328 \h </w:instrText>
+            </w:r>
+            <w:r>
+              <w:rPr>
                 <w:noProof/>
                 <w:webHidden/>
               </w:rPr>
             </w:r>
             <w:r>
               <w:rPr>
-                <w:rFonts w:cstheme="minorHAnsi"/>
                 <w:noProof/>
                 <w:webHidden/>
               </w:rPr>
@@ -1051,7 +995,6 @@
             </w:r>
             <w:r>
               <w:rPr>
-                <w:rFonts w:cstheme="minorHAnsi"/>
                 <w:noProof/>
                 <w:webHidden/>
               </w:rPr>
@@ -1059,7 +1002,6 @@
             </w:r>
             <w:r>
               <w:rPr>
-                <w:rFonts w:cstheme="minorHAnsi"/>
                 <w:noProof/>
                 <w:webHidden/>
               </w:rPr>
@@ -1075,7 +1017,7 @@
               <w:tab w:val="right" w:leader="dot" w:pos="9962"/>
             </w:tabs>
             <w:rPr>
-              <w:rFonts w:eastAsiaTheme="minorEastAsia" w:cstheme="minorHAnsi"/>
+              <w:rFonts w:eastAsiaTheme="minorEastAsia"/>
               <w:noProof/>
               <w:kern w:val="0"/>
               <w:sz w:val="22"/>
@@ -1083,19 +1025,17 @@
               <w14:ligatures w14:val="none"/>
             </w:rPr>
           </w:pPr>
-          <w:hyperlink w:anchor="_Toc177377613" w:history="1">
+          <w:hyperlink w:anchor="_Toc177496329" w:history="1">
             <w:r>
               <w:rPr>
                 <w:rStyle w:val="Hipervnculo"/>
-                <w:rFonts w:cstheme="minorHAnsi"/>
                 <w:noProof/>
-                <w:color w:val="auto"/>
               </w:rPr>
               <w:t>3.</w:t>
             </w:r>
             <w:r>
               <w:rPr>
-                <w:rFonts w:eastAsiaTheme="minorEastAsia" w:cstheme="minorHAnsi"/>
+                <w:rFonts w:eastAsiaTheme="minorEastAsia"/>
                 <w:noProof/>
                 <w:kern w:val="0"/>
                 <w:sz w:val="22"/>
@@ -1107,15 +1047,12 @@
             <w:r>
               <w:rPr>
                 <w:rStyle w:val="Hipervnculo"/>
-                <w:rFonts w:cstheme="minorHAnsi"/>
                 <w:noProof/>
-                <w:color w:val="auto"/>
               </w:rPr>
               <w:t>Importancia de la información en la estrategia comercial</w:t>
             </w:r>
             <w:r>
               <w:rPr>
-                <w:rFonts w:cstheme="minorHAnsi"/>
                 <w:noProof/>
                 <w:webHidden/>
               </w:rPr>
@@ -1123,7 +1060,6 @@
             </w:r>
             <w:r>
               <w:rPr>
-                <w:rFonts w:cstheme="minorHAnsi"/>
                 <w:noProof/>
                 <w:webHidden/>
               </w:rPr>
@@ -1131,22 +1067,19 @@
             </w:r>
             <w:r>
               <w:rPr>
-                <w:rFonts w:cstheme="minorHAnsi"/>
                 <w:noProof/>
                 <w:webHidden/>
               </w:rPr>
-              <w:instrText xml:space="preserve"> PAGEREF _Toc177377613 \h </w:instrText>
-            </w:r>
-            <w:r>
-              <w:rPr>
-                <w:rFonts w:cstheme="minorHAnsi"/>
+              <w:instrText xml:space="preserve"> PAGEREF _Toc177496329 \h </w:instrText>
+            </w:r>
+            <w:r>
+              <w:rPr>
                 <w:noProof/>
                 <w:webHidden/>
               </w:rPr>
             </w:r>
             <w:r>
               <w:rPr>
-                <w:rFonts w:cstheme="minorHAnsi"/>
                 <w:noProof/>
                 <w:webHidden/>
               </w:rPr>
@@ -1154,7 +1087,6 @@
             </w:r>
             <w:r>
               <w:rPr>
-                <w:rFonts w:cstheme="minorHAnsi"/>
                 <w:noProof/>
                 <w:webHidden/>
               </w:rPr>
@@ -1162,7 +1094,6 @@
             </w:r>
             <w:r>
               <w:rPr>
-                <w:rFonts w:cstheme="minorHAnsi"/>
                 <w:noProof/>
                 <w:webHidden/>
               </w:rPr>
@@ -1177,7 +1108,7 @@
               <w:tab w:val="right" w:leader="dot" w:pos="9962"/>
             </w:tabs>
             <w:rPr>
-              <w:rFonts w:eastAsiaTheme="minorEastAsia" w:cstheme="minorHAnsi"/>
+              <w:rFonts w:eastAsiaTheme="minorEastAsia"/>
               <w:noProof/>
               <w:kern w:val="0"/>
               <w:sz w:val="22"/>
@@ -1185,19 +1116,16 @@
               <w14:ligatures w14:val="none"/>
             </w:rPr>
           </w:pPr>
-          <w:hyperlink w:anchor="_Toc177377614" w:history="1">
+          <w:hyperlink w:anchor="_Toc177496330" w:history="1">
             <w:r>
               <w:rPr>
                 <w:rStyle w:val="Hipervnculo"/>
-                <w:rFonts w:cstheme="minorHAnsi"/>
                 <w:noProof/>
-                <w:color w:val="auto"/>
               </w:rPr>
               <w:t>3.1 Análisis de datos para la toma de decisiones</w:t>
             </w:r>
             <w:r>
               <w:rPr>
-                <w:rFonts w:cstheme="minorHAnsi"/>
                 <w:noProof/>
                 <w:webHidden/>
               </w:rPr>
@@ -1205,7 +1133,6 @@
             </w:r>
             <w:r>
               <w:rPr>
-                <w:rFonts w:cstheme="minorHAnsi"/>
                 <w:noProof/>
                 <w:webHidden/>
               </w:rPr>
@@ -1213,22 +1140,19 @@
             </w:r>
             <w:r>
               <w:rPr>
-                <w:rFonts w:cstheme="minorHAnsi"/>
                 <w:noProof/>
                 <w:webHidden/>
               </w:rPr>
-              <w:instrText xml:space="preserve"> PAGEREF _Toc177377614 \h </w:instrText>
-            </w:r>
-            <w:r>
-              <w:rPr>
-                <w:rFonts w:cstheme="minorHAnsi"/>
+              <w:instrText xml:space="preserve"> PAGEREF _Toc177496330 \h </w:instrText>
+            </w:r>
+            <w:r>
+              <w:rPr>
                 <w:noProof/>
                 <w:webHidden/>
               </w:rPr>
             </w:r>
             <w:r>
               <w:rPr>
-                <w:rFonts w:cstheme="minorHAnsi"/>
                 <w:noProof/>
                 <w:webHidden/>
               </w:rPr>
@@ -1236,7 +1160,6 @@
             </w:r>
             <w:r>
               <w:rPr>
-                <w:rFonts w:cstheme="minorHAnsi"/>
                 <w:noProof/>
                 <w:webHidden/>
               </w:rPr>
@@ -1244,7 +1167,6 @@
             </w:r>
             <w:r>
               <w:rPr>
-                <w:rFonts w:cstheme="minorHAnsi"/>
                 <w:noProof/>
                 <w:webHidden/>
               </w:rPr>
@@ -1259,7 +1181,7 @@
               <w:tab w:val="right" w:leader="dot" w:pos="9962"/>
             </w:tabs>
             <w:rPr>
-              <w:rFonts w:eastAsiaTheme="minorEastAsia" w:cstheme="minorHAnsi"/>
+              <w:rFonts w:eastAsiaTheme="minorEastAsia"/>
               <w:noProof/>
               <w:kern w:val="0"/>
               <w:sz w:val="22"/>
@@ -1267,19 +1189,16 @@
               <w14:ligatures w14:val="none"/>
             </w:rPr>
           </w:pPr>
-          <w:hyperlink w:anchor="_Toc177377615" w:history="1">
+          <w:hyperlink w:anchor="_Toc177496331" w:history="1">
             <w:r>
               <w:rPr>
                 <w:rStyle w:val="Hipervnculo"/>
-                <w:rFonts w:cstheme="minorHAnsi"/>
                 <w:noProof/>
-                <w:color w:val="auto"/>
               </w:rPr>
               <w:t>3.2 Personalización de la oferta comercial</w:t>
             </w:r>
             <w:r>
               <w:rPr>
-                <w:rFonts w:cstheme="minorHAnsi"/>
                 <w:noProof/>
                 <w:webHidden/>
               </w:rPr>
@@ -1287,7 +1206,6 @@
             </w:r>
             <w:r>
               <w:rPr>
-                <w:rFonts w:cstheme="minorHAnsi"/>
                 <w:noProof/>
                 <w:webHidden/>
               </w:rPr>
@@ -1295,22 +1213,19 @@
             </w:r>
             <w:r>
               <w:rPr>
-                <w:rFonts w:cstheme="minorHAnsi"/>
                 <w:noProof/>
                 <w:webHidden/>
               </w:rPr>
-              <w:instrText xml:space="preserve"> PAGEREF _Toc177377615 \h </w:instrText>
-            </w:r>
-            <w:r>
-              <w:rPr>
-                <w:rFonts w:cstheme="minorHAnsi"/>
+              <w:instrText xml:space="preserve"> PAGEREF _Toc177496331 \h </w:instrText>
+            </w:r>
+            <w:r>
+              <w:rPr>
                 <w:noProof/>
                 <w:webHidden/>
               </w:rPr>
             </w:r>
             <w:r>
               <w:rPr>
-                <w:rFonts w:cstheme="minorHAnsi"/>
                 <w:noProof/>
                 <w:webHidden/>
               </w:rPr>
@@ -1318,7 +1233,6 @@
             </w:r>
             <w:r>
               <w:rPr>
-                <w:rFonts w:cstheme="minorHAnsi"/>
                 <w:noProof/>
                 <w:webHidden/>
               </w:rPr>
@@ -1326,7 +1240,6 @@
             </w:r>
             <w:r>
               <w:rPr>
-                <w:rFonts w:cstheme="minorHAnsi"/>
                 <w:noProof/>
                 <w:webHidden/>
               </w:rPr>
@@ -1341,7 +1254,7 @@
               <w:tab w:val="right" w:leader="dot" w:pos="9962"/>
             </w:tabs>
             <w:rPr>
-              <w:rFonts w:eastAsiaTheme="minorEastAsia" w:cstheme="minorHAnsi"/>
+              <w:rFonts w:eastAsiaTheme="minorEastAsia"/>
               <w:noProof/>
               <w:kern w:val="0"/>
               <w:sz w:val="22"/>
@@ -1349,19 +1262,16 @@
               <w14:ligatures w14:val="none"/>
             </w:rPr>
           </w:pPr>
-          <w:hyperlink w:anchor="_Toc177377616" w:history="1">
+          <w:hyperlink w:anchor="_Toc177496332" w:history="1">
             <w:r>
               <w:rPr>
                 <w:rStyle w:val="Hipervnculo"/>
-                <w:rFonts w:cstheme="minorHAnsi"/>
                 <w:noProof/>
-                <w:color w:val="auto"/>
-              </w:rPr>
-              <w:t>3.2 Estrategias de fidelización basadas en el conocimiento del cliente</w:t>
-            </w:r>
-            <w:r>
-              <w:rPr>
-                <w:rFonts w:cstheme="minorHAnsi"/>
+              </w:rPr>
+              <w:t>3.3 Estrategias de fidelización basadas en el conocimiento del cliente</w:t>
+            </w:r>
+            <w:r>
+              <w:rPr>
                 <w:noProof/>
                 <w:webHidden/>
               </w:rPr>
@@ -1369,7 +1279,6 @@
             </w:r>
             <w:r>
               <w:rPr>
-                <w:rFonts w:cstheme="minorHAnsi"/>
                 <w:noProof/>
                 <w:webHidden/>
               </w:rPr>
@@ -1377,22 +1286,19 @@
             </w:r>
             <w:r>
               <w:rPr>
-                <w:rFonts w:cstheme="minorHAnsi"/>
                 <w:noProof/>
                 <w:webHidden/>
               </w:rPr>
-              <w:instrText xml:space="preserve"> PAGEREF _Toc177377616 \h </w:instrText>
-            </w:r>
-            <w:r>
-              <w:rPr>
-                <w:rFonts w:cstheme="minorHAnsi"/>
+              <w:instrText xml:space="preserve"> PAGEREF _Toc177496332 \h </w:instrText>
+            </w:r>
+            <w:r>
+              <w:rPr>
                 <w:noProof/>
                 <w:webHidden/>
               </w:rPr>
             </w:r>
             <w:r>
               <w:rPr>
-                <w:rFonts w:cstheme="minorHAnsi"/>
                 <w:noProof/>
                 <w:webHidden/>
               </w:rPr>
@@ -1400,7 +1306,6 @@
             </w:r>
             <w:r>
               <w:rPr>
-                <w:rFonts w:cstheme="minorHAnsi"/>
                 <w:noProof/>
                 <w:webHidden/>
               </w:rPr>
@@ -1408,7 +1313,6 @@
             </w:r>
             <w:r>
               <w:rPr>
-                <w:rFonts w:cstheme="minorHAnsi"/>
                 <w:noProof/>
                 <w:webHidden/>
               </w:rPr>
@@ -1424,7 +1328,7 @@
               <w:tab w:val="right" w:leader="dot" w:pos="9962"/>
             </w:tabs>
             <w:rPr>
-              <w:rFonts w:eastAsiaTheme="minorEastAsia" w:cstheme="minorHAnsi"/>
+              <w:rFonts w:eastAsiaTheme="minorEastAsia"/>
               <w:noProof/>
               <w:kern w:val="0"/>
               <w:sz w:val="22"/>
@@ -1432,19 +1336,17 @@
               <w14:ligatures w14:val="none"/>
             </w:rPr>
           </w:pPr>
-          <w:hyperlink w:anchor="_Toc177377617" w:history="1">
+          <w:hyperlink w:anchor="_Toc177496333" w:history="1">
             <w:r>
               <w:rPr>
                 <w:rStyle w:val="Hipervnculo"/>
-                <w:rFonts w:cstheme="minorHAnsi"/>
                 <w:noProof/>
-                <w:color w:val="auto"/>
               </w:rPr>
               <w:t>4.</w:t>
             </w:r>
             <w:r>
               <w:rPr>
-                <w:rFonts w:eastAsiaTheme="minorEastAsia" w:cstheme="minorHAnsi"/>
+                <w:rFonts w:eastAsiaTheme="minorEastAsia"/>
                 <w:noProof/>
                 <w:kern w:val="0"/>
                 <w:sz w:val="22"/>
@@ -1456,15 +1358,12 @@
             <w:r>
               <w:rPr>
                 <w:rStyle w:val="Hipervnculo"/>
-                <w:rFonts w:cstheme="minorHAnsi"/>
                 <w:noProof/>
-                <w:color w:val="auto"/>
               </w:rPr>
               <w:t>Regulaciones y normativas sobre la información del cliente</w:t>
             </w:r>
             <w:r>
               <w:rPr>
-                <w:rFonts w:cstheme="minorHAnsi"/>
                 <w:noProof/>
                 <w:webHidden/>
               </w:rPr>
@@ -1472,7 +1371,6 @@
             </w:r>
             <w:r>
               <w:rPr>
-                <w:rFonts w:cstheme="minorHAnsi"/>
                 <w:noProof/>
                 <w:webHidden/>
               </w:rPr>
@@ -1480,22 +1378,19 @@
             </w:r>
             <w:r>
               <w:rPr>
-                <w:rFonts w:cstheme="minorHAnsi"/>
                 <w:noProof/>
                 <w:webHidden/>
               </w:rPr>
-              <w:instrText xml:space="preserve"> PAGEREF _Toc177377617 \h </w:instrText>
-            </w:r>
-            <w:r>
-              <w:rPr>
-                <w:rFonts w:cstheme="minorHAnsi"/>
+              <w:instrText xml:space="preserve"> PAGEREF _Toc177496333 \h </w:instrText>
+            </w:r>
+            <w:r>
+              <w:rPr>
                 <w:noProof/>
                 <w:webHidden/>
               </w:rPr>
             </w:r>
             <w:r>
               <w:rPr>
-                <w:rFonts w:cstheme="minorHAnsi"/>
                 <w:noProof/>
                 <w:webHidden/>
               </w:rPr>
@@ -1503,7 +1398,6 @@
             </w:r>
             <w:r>
               <w:rPr>
-                <w:rFonts w:cstheme="minorHAnsi"/>
                 <w:noProof/>
                 <w:webHidden/>
               </w:rPr>
@@ -1511,7 +1405,6 @@
             </w:r>
             <w:r>
               <w:rPr>
-                <w:rFonts w:cstheme="minorHAnsi"/>
                 <w:noProof/>
                 <w:webHidden/>
               </w:rPr>
@@ -1526,7 +1419,7 @@
               <w:tab w:val="right" w:leader="dot" w:pos="9962"/>
             </w:tabs>
             <w:rPr>
-              <w:rFonts w:eastAsiaTheme="minorEastAsia" w:cstheme="minorHAnsi"/>
+              <w:rFonts w:eastAsiaTheme="minorEastAsia"/>
               <w:noProof/>
               <w:kern w:val="0"/>
               <w:sz w:val="22"/>
@@ -1534,19 +1427,16 @@
               <w14:ligatures w14:val="none"/>
             </w:rPr>
           </w:pPr>
-          <w:hyperlink w:anchor="_Toc177377618" w:history="1">
+          <w:hyperlink w:anchor="_Toc177496334" w:history="1">
             <w:r>
               <w:rPr>
                 <w:rStyle w:val="Hipervnculo"/>
-                <w:rFonts w:cstheme="minorHAnsi"/>
                 <w:noProof/>
-                <w:color w:val="auto"/>
               </w:rPr>
               <w:t>4.1 Protección de datos personales</w:t>
             </w:r>
             <w:r>
               <w:rPr>
-                <w:rFonts w:cstheme="minorHAnsi"/>
                 <w:noProof/>
                 <w:webHidden/>
               </w:rPr>
@@ -1554,7 +1444,6 @@
             </w:r>
             <w:r>
               <w:rPr>
-                <w:rFonts w:cstheme="minorHAnsi"/>
                 <w:noProof/>
                 <w:webHidden/>
               </w:rPr>
@@ -1562,22 +1451,19 @@
             </w:r>
             <w:r>
               <w:rPr>
-                <w:rFonts w:cstheme="minorHAnsi"/>
                 <w:noProof/>
                 <w:webHidden/>
               </w:rPr>
-              <w:instrText xml:space="preserve"> PAGEREF _Toc177377618 \h </w:instrText>
-            </w:r>
-            <w:r>
-              <w:rPr>
-                <w:rFonts w:cstheme="minorHAnsi"/>
+              <w:instrText xml:space="preserve"> PAGEREF _Toc177496334 \h </w:instrText>
+            </w:r>
+            <w:r>
+              <w:rPr>
                 <w:noProof/>
                 <w:webHidden/>
               </w:rPr>
             </w:r>
             <w:r>
               <w:rPr>
-                <w:rFonts w:cstheme="minorHAnsi"/>
                 <w:noProof/>
                 <w:webHidden/>
               </w:rPr>
@@ -1585,7 +1471,6 @@
             </w:r>
             <w:r>
               <w:rPr>
-                <w:rFonts w:cstheme="minorHAnsi"/>
                 <w:noProof/>
                 <w:webHidden/>
               </w:rPr>
@@ -1593,7 +1478,6 @@
             </w:r>
             <w:r>
               <w:rPr>
-                <w:rFonts w:cstheme="minorHAnsi"/>
                 <w:noProof/>
                 <w:webHidden/>
               </w:rPr>
@@ -1608,7 +1492,7 @@
               <w:tab w:val="right" w:leader="dot" w:pos="9962"/>
             </w:tabs>
             <w:rPr>
-              <w:rFonts w:eastAsiaTheme="minorEastAsia" w:cstheme="minorHAnsi"/>
+              <w:rFonts w:eastAsiaTheme="minorEastAsia"/>
               <w:noProof/>
               <w:kern w:val="0"/>
               <w:sz w:val="22"/>
@@ -1616,19 +1500,16 @@
               <w14:ligatures w14:val="none"/>
             </w:rPr>
           </w:pPr>
-          <w:hyperlink w:anchor="_Toc177377619" w:history="1">
+          <w:hyperlink w:anchor="_Toc177496335" w:history="1">
             <w:r>
               <w:rPr>
                 <w:rStyle w:val="Hipervnculo"/>
-                <w:rFonts w:cstheme="minorHAnsi"/>
                 <w:noProof/>
-                <w:color w:val="auto"/>
               </w:rPr>
               <w:t>4.2 Consentimiento y transparencia en la recopilación de datos</w:t>
             </w:r>
             <w:r>
               <w:rPr>
-                <w:rFonts w:cstheme="minorHAnsi"/>
                 <w:noProof/>
                 <w:webHidden/>
               </w:rPr>
@@ -1636,7 +1517,6 @@
             </w:r>
             <w:r>
               <w:rPr>
-                <w:rFonts w:cstheme="minorHAnsi"/>
                 <w:noProof/>
                 <w:webHidden/>
               </w:rPr>
@@ -1644,22 +1524,19 @@
             </w:r>
             <w:r>
               <w:rPr>
-                <w:rFonts w:cstheme="minorHAnsi"/>
                 <w:noProof/>
                 <w:webHidden/>
               </w:rPr>
-              <w:instrText xml:space="preserve"> PAGEREF _Toc177377619 \h </w:instrText>
-            </w:r>
-            <w:r>
-              <w:rPr>
-                <w:rFonts w:cstheme="minorHAnsi"/>
+              <w:instrText xml:space="preserve"> PAGEREF _Toc177496335 \h </w:instrText>
+            </w:r>
+            <w:r>
+              <w:rPr>
                 <w:noProof/>
                 <w:webHidden/>
               </w:rPr>
             </w:r>
             <w:r>
               <w:rPr>
-                <w:rFonts w:cstheme="minorHAnsi"/>
                 <w:noProof/>
                 <w:webHidden/>
               </w:rPr>
@@ -1667,7 +1544,6 @@
             </w:r>
             <w:r>
               <w:rPr>
-                <w:rFonts w:cstheme="minorHAnsi"/>
                 <w:noProof/>
                 <w:webHidden/>
               </w:rPr>
@@ -1675,7 +1551,6 @@
             </w:r>
             <w:r>
               <w:rPr>
-                <w:rFonts w:cstheme="minorHAnsi"/>
                 <w:noProof/>
                 <w:webHidden/>
               </w:rPr>
@@ -1690,7 +1565,7 @@
               <w:tab w:val="right" w:leader="dot" w:pos="9962"/>
             </w:tabs>
             <w:rPr>
-              <w:rFonts w:eastAsiaTheme="minorEastAsia" w:cstheme="minorHAnsi"/>
+              <w:rFonts w:eastAsiaTheme="minorEastAsia"/>
               <w:noProof/>
               <w:kern w:val="0"/>
               <w:sz w:val="22"/>
@@ -1698,19 +1573,16 @@
               <w14:ligatures w14:val="none"/>
             </w:rPr>
           </w:pPr>
-          <w:hyperlink w:anchor="_Toc177377620" w:history="1">
+          <w:hyperlink w:anchor="_Toc177496336" w:history="1">
             <w:r>
               <w:rPr>
                 <w:rStyle w:val="Hipervnculo"/>
-                <w:rFonts w:cstheme="minorHAnsi"/>
                 <w:noProof/>
-                <w:color w:val="auto"/>
               </w:rPr>
               <w:t>4.3 Responsabilidades legales de las empresas en el manejo de información</w:t>
             </w:r>
             <w:r>
               <w:rPr>
-                <w:rFonts w:cstheme="minorHAnsi"/>
                 <w:noProof/>
                 <w:webHidden/>
               </w:rPr>
@@ -1718,7 +1590,6 @@
             </w:r>
             <w:r>
               <w:rPr>
-                <w:rFonts w:cstheme="minorHAnsi"/>
                 <w:noProof/>
                 <w:webHidden/>
               </w:rPr>
@@ -1726,22 +1597,19 @@
             </w:r>
             <w:r>
               <w:rPr>
-                <w:rFonts w:cstheme="minorHAnsi"/>
                 <w:noProof/>
                 <w:webHidden/>
               </w:rPr>
-              <w:instrText xml:space="preserve"> PAGEREF _Toc177377620 \h </w:instrText>
-            </w:r>
-            <w:r>
-              <w:rPr>
-                <w:rFonts w:cstheme="minorHAnsi"/>
+              <w:instrText xml:space="preserve"> PAGEREF _Toc177496336 \h </w:instrText>
+            </w:r>
+            <w:r>
+              <w:rPr>
                 <w:noProof/>
                 <w:webHidden/>
               </w:rPr>
             </w:r>
             <w:r>
               <w:rPr>
-                <w:rFonts w:cstheme="minorHAnsi"/>
                 <w:noProof/>
                 <w:webHidden/>
               </w:rPr>
@@ -1749,7 +1617,6 @@
             </w:r>
             <w:r>
               <w:rPr>
-                <w:rFonts w:cstheme="minorHAnsi"/>
                 <w:noProof/>
                 <w:webHidden/>
               </w:rPr>
@@ -1757,7 +1624,6 @@
             </w:r>
             <w:r>
               <w:rPr>
-                <w:rFonts w:cstheme="minorHAnsi"/>
                 <w:noProof/>
                 <w:webHidden/>
               </w:rPr>
@@ -1773,7 +1639,7 @@
               <w:tab w:val="right" w:leader="dot" w:pos="9962"/>
             </w:tabs>
             <w:rPr>
-              <w:rFonts w:eastAsiaTheme="minorEastAsia" w:cstheme="minorHAnsi"/>
+              <w:rFonts w:eastAsiaTheme="minorEastAsia"/>
               <w:noProof/>
               <w:kern w:val="0"/>
               <w:sz w:val="22"/>
@@ -1781,19 +1647,17 @@
               <w14:ligatures w14:val="none"/>
             </w:rPr>
           </w:pPr>
-          <w:hyperlink w:anchor="_Toc177377621" w:history="1">
+          <w:hyperlink w:anchor="_Toc177496337" w:history="1">
             <w:r>
               <w:rPr>
                 <w:rStyle w:val="Hipervnculo"/>
-                <w:rFonts w:cstheme="minorHAnsi"/>
                 <w:noProof/>
-                <w:color w:val="auto"/>
               </w:rPr>
               <w:t>5.</w:t>
             </w:r>
             <w:r>
               <w:rPr>
-                <w:rFonts w:eastAsiaTheme="minorEastAsia" w:cstheme="minorHAnsi"/>
+                <w:rFonts w:eastAsiaTheme="minorEastAsia"/>
                 <w:noProof/>
                 <w:kern w:val="0"/>
                 <w:sz w:val="22"/>
@@ -1805,15 +1669,12 @@
             <w:r>
               <w:rPr>
                 <w:rStyle w:val="Hipervnculo"/>
-                <w:rFonts w:cstheme="minorHAnsi"/>
                 <w:noProof/>
-                <w:color w:val="auto"/>
               </w:rPr>
               <w:t>Portafolio de productos y servicios</w:t>
             </w:r>
             <w:r>
               <w:rPr>
-                <w:rFonts w:cstheme="minorHAnsi"/>
                 <w:noProof/>
                 <w:webHidden/>
               </w:rPr>
@@ -1821,7 +1682,6 @@
             </w:r>
             <w:r>
               <w:rPr>
-                <w:rFonts w:cstheme="minorHAnsi"/>
                 <w:noProof/>
                 <w:webHidden/>
               </w:rPr>
@@ -1829,22 +1689,19 @@
             </w:r>
             <w:r>
               <w:rPr>
-                <w:rFonts w:cstheme="minorHAnsi"/>
                 <w:noProof/>
                 <w:webHidden/>
               </w:rPr>
-              <w:instrText xml:space="preserve"> PAGEREF _Toc177377621 \h </w:instrText>
-            </w:r>
-            <w:r>
-              <w:rPr>
-                <w:rFonts w:cstheme="minorHAnsi"/>
+              <w:instrText xml:space="preserve"> PAGEREF _Toc177496337 \h </w:instrText>
+            </w:r>
+            <w:r>
+              <w:rPr>
                 <w:noProof/>
                 <w:webHidden/>
               </w:rPr>
             </w:r>
             <w:r>
               <w:rPr>
-                <w:rFonts w:cstheme="minorHAnsi"/>
                 <w:noProof/>
                 <w:webHidden/>
               </w:rPr>
@@ -1852,7 +1709,6 @@
             </w:r>
             <w:r>
               <w:rPr>
-                <w:rFonts w:cstheme="minorHAnsi"/>
                 <w:noProof/>
                 <w:webHidden/>
               </w:rPr>
@@ -1860,7 +1716,6 @@
             </w:r>
             <w:r>
               <w:rPr>
-                <w:rFonts w:cstheme="minorHAnsi"/>
                 <w:noProof/>
                 <w:webHidden/>
               </w:rPr>
@@ -1875,7 +1730,7 @@
               <w:tab w:val="right" w:leader="dot" w:pos="9962"/>
             </w:tabs>
             <w:rPr>
-              <w:rFonts w:eastAsiaTheme="minorEastAsia" w:cstheme="minorHAnsi"/>
+              <w:rFonts w:eastAsiaTheme="minorEastAsia"/>
               <w:noProof/>
               <w:kern w:val="0"/>
               <w:sz w:val="22"/>
@@ -1883,19 +1738,16 @@
               <w14:ligatures w14:val="none"/>
             </w:rPr>
           </w:pPr>
-          <w:hyperlink w:anchor="_Toc177377622" w:history="1">
+          <w:hyperlink w:anchor="_Toc177496338" w:history="1">
             <w:r>
               <w:rPr>
                 <w:rStyle w:val="Hipervnculo"/>
-                <w:rFonts w:cstheme="minorHAnsi"/>
                 <w:noProof/>
-                <w:color w:val="auto"/>
               </w:rPr>
               <w:t>5.1 Componentes principales del portafolio de productos y servicios</w:t>
             </w:r>
             <w:r>
               <w:rPr>
-                <w:rFonts w:cstheme="minorHAnsi"/>
                 <w:noProof/>
                 <w:webHidden/>
               </w:rPr>
@@ -1903,7 +1755,6 @@
             </w:r>
             <w:r>
               <w:rPr>
-                <w:rFonts w:cstheme="minorHAnsi"/>
                 <w:noProof/>
                 <w:webHidden/>
               </w:rPr>
@@ -1911,22 +1762,19 @@
             </w:r>
             <w:r>
               <w:rPr>
-                <w:rFonts w:cstheme="minorHAnsi"/>
                 <w:noProof/>
                 <w:webHidden/>
               </w:rPr>
-              <w:instrText xml:space="preserve"> PAGEREF _Toc177377622 \h </w:instrText>
-            </w:r>
-            <w:r>
-              <w:rPr>
-                <w:rFonts w:cstheme="minorHAnsi"/>
+              <w:instrText xml:space="preserve"> PAGEREF _Toc177496338 \h </w:instrText>
+            </w:r>
+            <w:r>
+              <w:rPr>
                 <w:noProof/>
                 <w:webHidden/>
               </w:rPr>
             </w:r>
             <w:r>
               <w:rPr>
-                <w:rFonts w:cstheme="minorHAnsi"/>
                 <w:noProof/>
                 <w:webHidden/>
               </w:rPr>
@@ -1934,7 +1782,6 @@
             </w:r>
             <w:r>
               <w:rPr>
-                <w:rFonts w:cstheme="minorHAnsi"/>
                 <w:noProof/>
                 <w:webHidden/>
               </w:rPr>
@@ -1942,7 +1789,6 @@
             </w:r>
             <w:r>
               <w:rPr>
-                <w:rFonts w:cstheme="minorHAnsi"/>
                 <w:noProof/>
                 <w:webHidden/>
               </w:rPr>
@@ -1957,7 +1803,7 @@
               <w:tab w:val="right" w:leader="dot" w:pos="9962"/>
             </w:tabs>
             <w:rPr>
-              <w:rFonts w:eastAsiaTheme="minorEastAsia" w:cstheme="minorHAnsi"/>
+              <w:rFonts w:eastAsiaTheme="minorEastAsia"/>
               <w:noProof/>
               <w:kern w:val="0"/>
               <w:sz w:val="22"/>
@@ -1965,19 +1811,16 @@
               <w14:ligatures w14:val="none"/>
             </w:rPr>
           </w:pPr>
-          <w:hyperlink w:anchor="_Toc177377623" w:history="1">
+          <w:hyperlink w:anchor="_Toc177496339" w:history="1">
             <w:r>
               <w:rPr>
                 <w:rStyle w:val="Hipervnculo"/>
-                <w:rFonts w:cstheme="minorHAnsi"/>
                 <w:noProof/>
-                <w:color w:val="auto"/>
               </w:rPr>
               <w:t>5.2 Ciclo de vida del producto</w:t>
             </w:r>
             <w:r>
               <w:rPr>
-                <w:rFonts w:cstheme="minorHAnsi"/>
                 <w:noProof/>
                 <w:webHidden/>
               </w:rPr>
@@ -1985,7 +1828,6 @@
             </w:r>
             <w:r>
               <w:rPr>
-                <w:rFonts w:cstheme="minorHAnsi"/>
                 <w:noProof/>
                 <w:webHidden/>
               </w:rPr>
@@ -1993,22 +1835,19 @@
             </w:r>
             <w:r>
               <w:rPr>
-                <w:rFonts w:cstheme="minorHAnsi"/>
                 <w:noProof/>
                 <w:webHidden/>
               </w:rPr>
-              <w:instrText xml:space="preserve"> PAGEREF _Toc177377623 \h </w:instrText>
-            </w:r>
-            <w:r>
-              <w:rPr>
-                <w:rFonts w:cstheme="minorHAnsi"/>
+              <w:instrText xml:space="preserve"> PAGEREF _Toc177496339 \h </w:instrText>
+            </w:r>
+            <w:r>
+              <w:rPr>
                 <w:noProof/>
                 <w:webHidden/>
               </w:rPr>
             </w:r>
             <w:r>
               <w:rPr>
-                <w:rFonts w:cstheme="minorHAnsi"/>
                 <w:noProof/>
                 <w:webHidden/>
               </w:rPr>
@@ -2016,7 +1855,6 @@
             </w:r>
             <w:r>
               <w:rPr>
-                <w:rFonts w:cstheme="minorHAnsi"/>
                 <w:noProof/>
                 <w:webHidden/>
               </w:rPr>
@@ -2024,7 +1862,6 @@
             </w:r>
             <w:r>
               <w:rPr>
-                <w:rFonts w:cstheme="minorHAnsi"/>
                 <w:noProof/>
                 <w:webHidden/>
               </w:rPr>
@@ -2039,7 +1876,7 @@
               <w:tab w:val="right" w:leader="dot" w:pos="9962"/>
             </w:tabs>
             <w:rPr>
-              <w:rFonts w:eastAsiaTheme="minorEastAsia" w:cstheme="minorHAnsi"/>
+              <w:rFonts w:eastAsiaTheme="minorEastAsia"/>
               <w:noProof/>
               <w:kern w:val="0"/>
               <w:sz w:val="22"/>
@@ -2047,19 +1884,16 @@
               <w14:ligatures w14:val="none"/>
             </w:rPr>
           </w:pPr>
-          <w:hyperlink w:anchor="_Toc177377624" w:history="1">
+          <w:hyperlink w:anchor="_Toc177496340" w:history="1">
             <w:r>
               <w:rPr>
                 <w:rStyle w:val="Hipervnculo"/>
-                <w:rFonts w:cstheme="minorHAnsi"/>
                 <w:noProof/>
-                <w:color w:val="auto"/>
               </w:rPr>
               <w:t>5.3 Gestión del portafolio de productos y servicios</w:t>
             </w:r>
             <w:r>
               <w:rPr>
-                <w:rFonts w:cstheme="minorHAnsi"/>
                 <w:noProof/>
                 <w:webHidden/>
               </w:rPr>
@@ -2067,7 +1901,6 @@
             </w:r>
             <w:r>
               <w:rPr>
-                <w:rFonts w:cstheme="minorHAnsi"/>
                 <w:noProof/>
                 <w:webHidden/>
               </w:rPr>
@@ -2075,22 +1908,19 @@
             </w:r>
             <w:r>
               <w:rPr>
-                <w:rFonts w:cstheme="minorHAnsi"/>
                 <w:noProof/>
                 <w:webHidden/>
               </w:rPr>
-              <w:instrText xml:space="preserve"> PAGEREF _Toc177377624 \h </w:instrText>
-            </w:r>
-            <w:r>
-              <w:rPr>
-                <w:rFonts w:cstheme="minorHAnsi"/>
+              <w:instrText xml:space="preserve"> PAGEREF _Toc177496340 \h </w:instrText>
+            </w:r>
+            <w:r>
+              <w:rPr>
                 <w:noProof/>
                 <w:webHidden/>
               </w:rPr>
             </w:r>
             <w:r>
               <w:rPr>
-                <w:rFonts w:cstheme="minorHAnsi"/>
                 <w:noProof/>
                 <w:webHidden/>
               </w:rPr>
@@ -2098,7 +1928,6 @@
             </w:r>
             <w:r>
               <w:rPr>
-                <w:rFonts w:cstheme="minorHAnsi"/>
                 <w:noProof/>
                 <w:webHidden/>
               </w:rPr>
@@ -2106,7 +1935,6 @@
             </w:r>
             <w:r>
               <w:rPr>
-                <w:rFonts w:cstheme="minorHAnsi"/>
                 <w:noProof/>
                 <w:webHidden/>
               </w:rPr>
@@ -2122,7 +1950,7 @@
               <w:tab w:val="right" w:leader="dot" w:pos="9962"/>
             </w:tabs>
             <w:rPr>
-              <w:rFonts w:eastAsiaTheme="minorEastAsia" w:cstheme="minorHAnsi"/>
+              <w:rFonts w:eastAsiaTheme="minorEastAsia"/>
               <w:noProof/>
               <w:kern w:val="0"/>
               <w:sz w:val="22"/>
@@ -2130,19 +1958,17 @@
               <w14:ligatures w14:val="none"/>
             </w:rPr>
           </w:pPr>
-          <w:hyperlink w:anchor="_Toc177377625" w:history="1">
+          <w:hyperlink w:anchor="_Toc177496341" w:history="1">
             <w:r>
               <w:rPr>
                 <w:rStyle w:val="Hipervnculo"/>
-                <w:rFonts w:cstheme="minorHAnsi"/>
                 <w:noProof/>
-                <w:color w:val="auto"/>
               </w:rPr>
               <w:t>6.</w:t>
             </w:r>
             <w:r>
               <w:rPr>
-                <w:rFonts w:eastAsiaTheme="minorEastAsia" w:cstheme="minorHAnsi"/>
+                <w:rFonts w:eastAsiaTheme="minorEastAsia"/>
                 <w:noProof/>
                 <w:kern w:val="0"/>
                 <w:sz w:val="22"/>
@@ -2154,15 +1980,12 @@
             <w:r>
               <w:rPr>
                 <w:rStyle w:val="Hipervnculo"/>
-                <w:rFonts w:cstheme="minorHAnsi"/>
                 <w:noProof/>
-                <w:color w:val="auto"/>
               </w:rPr>
               <w:t>Servicios de las entidades financieras en Colombia</w:t>
             </w:r>
             <w:r>
               <w:rPr>
-                <w:rFonts w:cstheme="minorHAnsi"/>
                 <w:noProof/>
                 <w:webHidden/>
               </w:rPr>
@@ -2170,7 +1993,6 @@
             </w:r>
             <w:r>
               <w:rPr>
-                <w:rFonts w:cstheme="minorHAnsi"/>
                 <w:noProof/>
                 <w:webHidden/>
               </w:rPr>
@@ -2178,22 +2000,19 @@
             </w:r>
             <w:r>
               <w:rPr>
-                <w:rFonts w:cstheme="minorHAnsi"/>
                 <w:noProof/>
                 <w:webHidden/>
               </w:rPr>
-              <w:instrText xml:space="preserve"> PAGEREF _Toc177377625 \h </w:instrText>
-            </w:r>
-            <w:r>
-              <w:rPr>
-                <w:rFonts w:cstheme="minorHAnsi"/>
+              <w:instrText xml:space="preserve"> PAGEREF _Toc177496341 \h </w:instrText>
+            </w:r>
+            <w:r>
+              <w:rPr>
                 <w:noProof/>
                 <w:webHidden/>
               </w:rPr>
             </w:r>
             <w:r>
               <w:rPr>
-                <w:rFonts w:cstheme="minorHAnsi"/>
                 <w:noProof/>
                 <w:webHidden/>
               </w:rPr>
@@ -2201,7 +2020,6 @@
             </w:r>
             <w:r>
               <w:rPr>
-                <w:rFonts w:cstheme="minorHAnsi"/>
                 <w:noProof/>
                 <w:webHidden/>
               </w:rPr>
@@ -2209,7 +2027,6 @@
             </w:r>
             <w:r>
               <w:rPr>
-                <w:rFonts w:cstheme="minorHAnsi"/>
                 <w:noProof/>
                 <w:webHidden/>
               </w:rPr>
@@ -2225,7 +2042,7 @@
               <w:tab w:val="right" w:leader="dot" w:pos="9962"/>
             </w:tabs>
             <w:rPr>
-              <w:rFonts w:eastAsiaTheme="minorEastAsia" w:cstheme="minorHAnsi"/>
+              <w:rFonts w:eastAsiaTheme="minorEastAsia"/>
               <w:noProof/>
               <w:kern w:val="0"/>
               <w:sz w:val="22"/>
@@ -2233,19 +2050,17 @@
               <w14:ligatures w14:val="none"/>
             </w:rPr>
           </w:pPr>
-          <w:hyperlink w:anchor="_Toc177377626" w:history="1">
+          <w:hyperlink w:anchor="_Toc177496342" w:history="1">
             <w:r>
               <w:rPr>
                 <w:rStyle w:val="Hipervnculo"/>
-                <w:rFonts w:cstheme="minorHAnsi"/>
                 <w:noProof/>
-                <w:color w:val="auto"/>
               </w:rPr>
               <w:t>7.</w:t>
             </w:r>
             <w:r>
               <w:rPr>
-                <w:rFonts w:eastAsiaTheme="minorEastAsia" w:cstheme="minorHAnsi"/>
+                <w:rFonts w:eastAsiaTheme="minorEastAsia"/>
                 <w:noProof/>
                 <w:kern w:val="0"/>
                 <w:sz w:val="22"/>
@@ -2257,15 +2072,12 @@
             <w:r>
               <w:rPr>
                 <w:rStyle w:val="Hipervnculo"/>
-                <w:rFonts w:cstheme="minorHAnsi"/>
                 <w:noProof/>
-                <w:color w:val="auto"/>
               </w:rPr>
               <w:t>Portafolio de servicios financieros</w:t>
             </w:r>
             <w:r>
               <w:rPr>
-                <w:rFonts w:cstheme="minorHAnsi"/>
                 <w:noProof/>
                 <w:webHidden/>
               </w:rPr>
@@ -2273,7 +2085,6 @@
             </w:r>
             <w:r>
               <w:rPr>
-                <w:rFonts w:cstheme="minorHAnsi"/>
                 <w:noProof/>
                 <w:webHidden/>
               </w:rPr>
@@ -2281,22 +2092,19 @@
             </w:r>
             <w:r>
               <w:rPr>
-                <w:rFonts w:cstheme="minorHAnsi"/>
                 <w:noProof/>
                 <w:webHidden/>
               </w:rPr>
-              <w:instrText xml:space="preserve"> PAGEREF _Toc177377626 \h </w:instrText>
-            </w:r>
-            <w:r>
-              <w:rPr>
-                <w:rFonts w:cstheme="minorHAnsi"/>
+              <w:instrText xml:space="preserve"> PAGEREF _Toc177496342 \h </w:instrText>
+            </w:r>
+            <w:r>
+              <w:rPr>
                 <w:noProof/>
                 <w:webHidden/>
               </w:rPr>
             </w:r>
             <w:r>
               <w:rPr>
-                <w:rFonts w:cstheme="minorHAnsi"/>
                 <w:noProof/>
                 <w:webHidden/>
               </w:rPr>
@@ -2304,7 +2112,6 @@
             </w:r>
             <w:r>
               <w:rPr>
-                <w:rFonts w:cstheme="minorHAnsi"/>
                 <w:noProof/>
                 <w:webHidden/>
               </w:rPr>
@@ -2312,7 +2119,6 @@
             </w:r>
             <w:r>
               <w:rPr>
-                <w:rFonts w:cstheme="minorHAnsi"/>
                 <w:noProof/>
                 <w:webHidden/>
               </w:rPr>
@@ -2327,7 +2133,7 @@
               <w:tab w:val="right" w:leader="dot" w:pos="9962"/>
             </w:tabs>
             <w:rPr>
-              <w:rFonts w:eastAsiaTheme="minorEastAsia" w:cstheme="minorHAnsi"/>
+              <w:rFonts w:eastAsiaTheme="minorEastAsia"/>
               <w:noProof/>
               <w:kern w:val="0"/>
               <w:sz w:val="22"/>
@@ -2335,19 +2141,16 @@
               <w14:ligatures w14:val="none"/>
             </w:rPr>
           </w:pPr>
-          <w:hyperlink w:anchor="_Toc177377627" w:history="1">
+          <w:hyperlink w:anchor="_Toc177496343" w:history="1">
             <w:r>
               <w:rPr>
                 <w:rStyle w:val="Hipervnculo"/>
-                <w:rFonts w:cstheme="minorHAnsi"/>
                 <w:noProof/>
-                <w:color w:val="auto"/>
               </w:rPr>
               <w:t>Síntesis</w:t>
             </w:r>
             <w:r>
               <w:rPr>
-                <w:rFonts w:cstheme="minorHAnsi"/>
                 <w:noProof/>
                 <w:webHidden/>
               </w:rPr>
@@ -2355,7 +2158,6 @@
             </w:r>
             <w:r>
               <w:rPr>
-                <w:rFonts w:cstheme="minorHAnsi"/>
                 <w:noProof/>
                 <w:webHidden/>
               </w:rPr>
@@ -2363,22 +2165,19 @@
             </w:r>
             <w:r>
               <w:rPr>
-                <w:rFonts w:cstheme="minorHAnsi"/>
                 <w:noProof/>
                 <w:webHidden/>
               </w:rPr>
-              <w:instrText xml:space="preserve"> PAGEREF _Toc177377627 \h </w:instrText>
-            </w:r>
-            <w:r>
-              <w:rPr>
-                <w:rFonts w:cstheme="minorHAnsi"/>
+              <w:instrText xml:space="preserve"> PAGEREF _Toc177496343 \h </w:instrText>
+            </w:r>
+            <w:r>
+              <w:rPr>
                 <w:noProof/>
                 <w:webHidden/>
               </w:rPr>
             </w:r>
             <w:r>
               <w:rPr>
-                <w:rFonts w:cstheme="minorHAnsi"/>
                 <w:noProof/>
                 <w:webHidden/>
               </w:rPr>
@@ -2386,7 +2185,6 @@
             </w:r>
             <w:r>
               <w:rPr>
-                <w:rFonts w:cstheme="minorHAnsi"/>
                 <w:noProof/>
                 <w:webHidden/>
               </w:rPr>
@@ -2394,7 +2192,6 @@
             </w:r>
             <w:r>
               <w:rPr>
-                <w:rFonts w:cstheme="minorHAnsi"/>
                 <w:noProof/>
                 <w:webHidden/>
               </w:rPr>
@@ -2409,7 +2206,7 @@
               <w:tab w:val="right" w:leader="dot" w:pos="9962"/>
             </w:tabs>
             <w:rPr>
-              <w:rFonts w:eastAsiaTheme="minorEastAsia" w:cstheme="minorHAnsi"/>
+              <w:rFonts w:eastAsiaTheme="minorEastAsia"/>
               <w:noProof/>
               <w:kern w:val="0"/>
               <w:sz w:val="22"/>
@@ -2417,19 +2214,16 @@
               <w14:ligatures w14:val="none"/>
             </w:rPr>
           </w:pPr>
-          <w:hyperlink w:anchor="_Toc177377628" w:history="1">
+          <w:hyperlink w:anchor="_Toc177496344" w:history="1">
             <w:r>
               <w:rPr>
                 <w:rStyle w:val="Hipervnculo"/>
-                <w:rFonts w:cstheme="minorHAnsi"/>
                 <w:noProof/>
-                <w:color w:val="auto"/>
               </w:rPr>
               <w:t>Material complementario</w:t>
             </w:r>
             <w:r>
               <w:rPr>
-                <w:rFonts w:cstheme="minorHAnsi"/>
                 <w:noProof/>
                 <w:webHidden/>
               </w:rPr>
@@ -2437,7 +2231,6 @@
             </w:r>
             <w:r>
               <w:rPr>
-                <w:rFonts w:cstheme="minorHAnsi"/>
                 <w:noProof/>
                 <w:webHidden/>
               </w:rPr>
@@ -2445,22 +2238,19 @@
             </w:r>
             <w:r>
               <w:rPr>
-                <w:rFonts w:cstheme="minorHAnsi"/>
                 <w:noProof/>
                 <w:webHidden/>
               </w:rPr>
-              <w:instrText xml:space="preserve"> PAGEREF _Toc177377628 \h </w:instrText>
-            </w:r>
-            <w:r>
-              <w:rPr>
-                <w:rFonts w:cstheme="minorHAnsi"/>
+              <w:instrText xml:space="preserve"> PAGEREF _Toc177496344 \h </w:instrText>
+            </w:r>
+            <w:r>
+              <w:rPr>
                 <w:noProof/>
                 <w:webHidden/>
               </w:rPr>
             </w:r>
             <w:r>
               <w:rPr>
-                <w:rFonts w:cstheme="minorHAnsi"/>
                 <w:noProof/>
                 <w:webHidden/>
               </w:rPr>
@@ -2468,7 +2258,6 @@
             </w:r>
             <w:r>
               <w:rPr>
-                <w:rFonts w:cstheme="minorHAnsi"/>
                 <w:noProof/>
                 <w:webHidden/>
               </w:rPr>
@@ -2476,7 +2265,6 @@
             </w:r>
             <w:r>
               <w:rPr>
-                <w:rFonts w:cstheme="minorHAnsi"/>
                 <w:noProof/>
                 <w:webHidden/>
               </w:rPr>
@@ -2491,7 +2279,7 @@
               <w:tab w:val="right" w:leader="dot" w:pos="9962"/>
             </w:tabs>
             <w:rPr>
-              <w:rFonts w:eastAsiaTheme="minorEastAsia" w:cstheme="minorHAnsi"/>
+              <w:rFonts w:eastAsiaTheme="minorEastAsia"/>
               <w:noProof/>
               <w:kern w:val="0"/>
               <w:sz w:val="22"/>
@@ -2499,19 +2287,16 @@
               <w14:ligatures w14:val="none"/>
             </w:rPr>
           </w:pPr>
-          <w:hyperlink w:anchor="_Toc177377629" w:history="1">
+          <w:hyperlink w:anchor="_Toc177496345" w:history="1">
             <w:r>
               <w:rPr>
                 <w:rStyle w:val="Hipervnculo"/>
-                <w:rFonts w:cstheme="minorHAnsi"/>
                 <w:noProof/>
-                <w:color w:val="auto"/>
               </w:rPr>
               <w:t>Glosario</w:t>
             </w:r>
             <w:r>
               <w:rPr>
-                <w:rFonts w:cstheme="minorHAnsi"/>
                 <w:noProof/>
                 <w:webHidden/>
               </w:rPr>
@@ -2519,7 +2304,6 @@
             </w:r>
             <w:r>
               <w:rPr>
-                <w:rFonts w:cstheme="minorHAnsi"/>
                 <w:noProof/>
                 <w:webHidden/>
               </w:rPr>
@@ -2527,22 +2311,19 @@
             </w:r>
             <w:r>
               <w:rPr>
-                <w:rFonts w:cstheme="minorHAnsi"/>
                 <w:noProof/>
                 <w:webHidden/>
               </w:rPr>
-              <w:instrText xml:space="preserve"> PAGEREF _Toc177377629 \h </w:instrText>
-            </w:r>
-            <w:r>
-              <w:rPr>
-                <w:rFonts w:cstheme="minorHAnsi"/>
+              <w:instrText xml:space="preserve"> PAGEREF _Toc177496345 \h </w:instrText>
+            </w:r>
+            <w:r>
+              <w:rPr>
                 <w:noProof/>
                 <w:webHidden/>
               </w:rPr>
             </w:r>
             <w:r>
               <w:rPr>
-                <w:rFonts w:cstheme="minorHAnsi"/>
                 <w:noProof/>
                 <w:webHidden/>
               </w:rPr>
@@ -2550,7 +2331,6 @@
             </w:r>
             <w:r>
               <w:rPr>
-                <w:rFonts w:cstheme="minorHAnsi"/>
                 <w:noProof/>
                 <w:webHidden/>
               </w:rPr>
@@ -2558,7 +2338,6 @@
             </w:r>
             <w:r>
               <w:rPr>
-                <w:rFonts w:cstheme="minorHAnsi"/>
                 <w:noProof/>
                 <w:webHidden/>
               </w:rPr>
@@ -2573,7 +2352,7 @@
               <w:tab w:val="right" w:leader="dot" w:pos="9962"/>
             </w:tabs>
             <w:rPr>
-              <w:rFonts w:eastAsiaTheme="minorEastAsia" w:cstheme="minorHAnsi"/>
+              <w:rFonts w:eastAsiaTheme="minorEastAsia"/>
               <w:noProof/>
               <w:kern w:val="0"/>
               <w:sz w:val="22"/>
@@ -2581,19 +2360,16 @@
               <w14:ligatures w14:val="none"/>
             </w:rPr>
           </w:pPr>
-          <w:hyperlink w:anchor="_Toc177377630" w:history="1">
+          <w:hyperlink w:anchor="_Toc177496346" w:history="1">
             <w:r>
               <w:rPr>
                 <w:rStyle w:val="Hipervnculo"/>
-                <w:rFonts w:cstheme="minorHAnsi"/>
                 <w:noProof/>
-                <w:color w:val="auto"/>
               </w:rPr>
               <w:t>Referencias bibliográficas</w:t>
             </w:r>
             <w:r>
               <w:rPr>
-                <w:rFonts w:cstheme="minorHAnsi"/>
                 <w:noProof/>
                 <w:webHidden/>
               </w:rPr>
@@ -2601,7 +2377,6 @@
             </w:r>
             <w:r>
               <w:rPr>
-                <w:rFonts w:cstheme="minorHAnsi"/>
                 <w:noProof/>
                 <w:webHidden/>
               </w:rPr>
@@ -2609,22 +2384,19 @@
             </w:r>
             <w:r>
               <w:rPr>
-                <w:rFonts w:cstheme="minorHAnsi"/>
                 <w:noProof/>
                 <w:webHidden/>
               </w:rPr>
-              <w:instrText xml:space="preserve"> PAGEREF _Toc177377630 \h </w:instrText>
-            </w:r>
-            <w:r>
-              <w:rPr>
-                <w:rFonts w:cstheme="minorHAnsi"/>
+              <w:instrText xml:space="preserve"> PAGEREF _Toc177496346 \h </w:instrText>
+            </w:r>
+            <w:r>
+              <w:rPr>
                 <w:noProof/>
                 <w:webHidden/>
               </w:rPr>
             </w:r>
             <w:r>
               <w:rPr>
-                <w:rFonts w:cstheme="minorHAnsi"/>
                 <w:noProof/>
                 <w:webHidden/>
               </w:rPr>
@@ -2632,7 +2404,6 @@
             </w:r>
             <w:r>
               <w:rPr>
-                <w:rFonts w:cstheme="minorHAnsi"/>
                 <w:noProof/>
                 <w:webHidden/>
               </w:rPr>
@@ -2640,7 +2411,6 @@
             </w:r>
             <w:r>
               <w:rPr>
-                <w:rFonts w:cstheme="minorHAnsi"/>
                 <w:noProof/>
                 <w:webHidden/>
               </w:rPr>
@@ -2655,7 +2425,7 @@
               <w:tab w:val="right" w:leader="dot" w:pos="9962"/>
             </w:tabs>
             <w:rPr>
-              <w:rFonts w:eastAsiaTheme="minorEastAsia" w:cstheme="minorHAnsi"/>
+              <w:rFonts w:eastAsiaTheme="minorEastAsia"/>
               <w:noProof/>
               <w:kern w:val="0"/>
               <w:sz w:val="22"/>
@@ -2663,19 +2433,16 @@
               <w14:ligatures w14:val="none"/>
             </w:rPr>
           </w:pPr>
-          <w:hyperlink w:anchor="_Toc177377631" w:history="1">
+          <w:hyperlink w:anchor="_Toc177496347" w:history="1">
             <w:r>
               <w:rPr>
                 <w:rStyle w:val="Hipervnculo"/>
-                <w:rFonts w:cstheme="minorHAnsi"/>
                 <w:noProof/>
-                <w:color w:val="auto"/>
               </w:rPr>
               <w:t>Créditos</w:t>
             </w:r>
             <w:r>
               <w:rPr>
-                <w:rFonts w:cstheme="minorHAnsi"/>
                 <w:noProof/>
                 <w:webHidden/>
               </w:rPr>
@@ -2683,7 +2450,6 @@
             </w:r>
             <w:r>
               <w:rPr>
-                <w:rFonts w:cstheme="minorHAnsi"/>
                 <w:noProof/>
                 <w:webHidden/>
               </w:rPr>
@@ -2691,22 +2457,19 @@
             </w:r>
             <w:r>
               <w:rPr>
-                <w:rFonts w:cstheme="minorHAnsi"/>
                 <w:noProof/>
                 <w:webHidden/>
               </w:rPr>
-              <w:instrText xml:space="preserve"> PAGEREF _Toc177377631 \h </w:instrText>
-            </w:r>
-            <w:r>
-              <w:rPr>
-                <w:rFonts w:cstheme="minorHAnsi"/>
+              <w:instrText xml:space="preserve"> PAGEREF _Toc177496347 \h </w:instrText>
+            </w:r>
+            <w:r>
+              <w:rPr>
                 <w:noProof/>
                 <w:webHidden/>
               </w:rPr>
             </w:r>
             <w:r>
               <w:rPr>
-                <w:rFonts w:cstheme="minorHAnsi"/>
                 <w:noProof/>
                 <w:webHidden/>
               </w:rPr>
@@ -2714,7 +2477,6 @@
             </w:r>
             <w:r>
               <w:rPr>
-                <w:rFonts w:cstheme="minorHAnsi"/>
                 <w:noProof/>
                 <w:webHidden/>
               </w:rPr>
@@ -2722,7 +2484,6 @@
             </w:r>
             <w:r>
               <w:rPr>
-                <w:rFonts w:cstheme="minorHAnsi"/>
                 <w:noProof/>
                 <w:webHidden/>
               </w:rPr>
@@ -2780,7 +2541,7 @@
       <w:pPr>
         <w:pStyle w:val="Titulosgenerales"/>
       </w:pPr>
-      <w:bookmarkStart w:id="0" w:name="_Toc177377607"/>
+      <w:bookmarkStart w:id="0" w:name="_Toc177496323"/>
       <w:r>
         <w:lastRenderedPageBreak/>
         <w:t>Introducción</w:t>
@@ -2983,16 +2744,8 @@
       <w:r>
         <w:rPr>
           <w:rFonts w:cstheme="minorHAnsi"/>
-          <w:highlight w:val="yellow"/>
-        </w:rPr>
-        <w:t xml:space="preserve">Innovación y mejoramiento </w:t>
-      </w:r>
-      <w:r>
-        <w:rPr>
-          <w:rFonts w:cstheme="minorHAnsi"/>
-          <w:highlight w:val="yellow"/>
-        </w:rPr>
-        <w:t>estratégico</w:t>
+        </w:rPr>
+        <w:t>Identificación y análisis del cliente ideal</w:t>
       </w:r>
     </w:p>
     <w:p>
@@ -3009,10 +2762,10 @@
           <w:noProof/>
         </w:rPr>
         <w:drawing>
-          <wp:inline distT="0" distB="0" distL="0" distR="0" wp14:anchorId="131FD8A1" wp14:editId="318E581C">
+          <wp:inline distT="0" distB="0" distL="0" distR="0" wp14:anchorId="6444255F" wp14:editId="6F4288C5">
             <wp:extent cx="6332220" cy="3561715"/>
             <wp:effectExtent l="0" t="0" r="0" b="635"/>
-            <wp:docPr id="6" name="Imagen 6">
+            <wp:docPr id="1" name="Imagen 1">
               <a:extLst xmlns:a="http://schemas.openxmlformats.org/drawingml/2006/main">
                 <a:ext uri="{C183D7F6-B498-43B3-948B-1728B52AA6E4}">
                   <adec:decorative xmlns:adec="http://schemas.microsoft.com/office/drawing/2017/decorative" val="1"/>
@@ -3026,7 +2779,7 @@
               <a:graphicData uri="http://schemas.openxmlformats.org/drawingml/2006/picture">
                 <pic:pic xmlns:pic="http://schemas.openxmlformats.org/drawingml/2006/picture">
                   <pic:nvPicPr>
-                    <pic:cNvPr id="6" name="Imagen 6">
+                    <pic:cNvPr id="1" name="Imagen 1">
                       <a:extLst>
                         <a:ext uri="{C183D7F6-B498-43B3-948B-1728B52AA6E4}">
                           <adec:decorative xmlns:adec="http://schemas.microsoft.com/office/drawing/2017/decorative" val="1"/>
@@ -3072,7 +2825,7 @@
           <w:rFonts w:cstheme="minorHAnsi"/>
           <w:b/>
           <w:bCs/>
-          <w:color w:val="auto"/>
+          <w:color w:val="002060"/>
           <w:szCs w:val="28"/>
         </w:rPr>
       </w:pPr>
@@ -3083,12 +2836,35 @@
             <w:rFonts w:cstheme="minorHAnsi"/>
             <w:b/>
             <w:bCs/>
-            <w:color w:val="auto"/>
+            <w:color w:val="002060"/>
             <w:szCs w:val="28"/>
-            <w:highlight w:val="yellow"/>
             <w:shd w:val="clear" w:color="auto" w:fill="F5F5F5"/>
           </w:rPr>
-          <w:t>Enlace de reproducción del video</w:t>
+          <w:t>Enlace de reproducc</w:t>
+        </w:r>
+        <w:r>
+          <w:rPr>
+            <w:rStyle w:val="Hipervnculo"/>
+            <w:rFonts w:cstheme="minorHAnsi"/>
+            <w:b/>
+            <w:bCs/>
+            <w:color w:val="002060"/>
+            <w:szCs w:val="28"/>
+            <w:shd w:val="clear" w:color="auto" w:fill="F5F5F5"/>
+          </w:rPr>
+          <w:t>i</w:t>
+        </w:r>
+        <w:r>
+          <w:rPr>
+            <w:rStyle w:val="Hipervnculo"/>
+            <w:rFonts w:cstheme="minorHAnsi"/>
+            <w:b/>
+            <w:bCs/>
+            <w:color w:val="002060"/>
+            <w:szCs w:val="28"/>
+            <w:shd w:val="clear" w:color="auto" w:fill="F5F5F5"/>
+          </w:rPr>
+          <w:t>ón del video</w:t>
         </w:r>
       </w:hyperlink>
     </w:p>
@@ -3115,6 +2891,9 @@
         <w:gridCol w:w="9962"/>
       </w:tblGrid>
       <w:tr>
+        <w:trPr>
+          <w:tblHeader/>
+        </w:trPr>
         <w:tc>
           <w:tcPr>
             <w:tcW w:w="9962" w:type="dxa"/>
@@ -3169,21 +2948,7 @@
                 <w:rFonts w:cstheme="minorHAnsi"/>
                 <w:b/>
               </w:rPr>
-              <w:t xml:space="preserve">Innovación y mejoramiento </w:t>
-            </w:r>
-            <w:r>
-              <w:rPr>
-                <w:rFonts w:cstheme="minorHAnsi"/>
-                <w:b/>
-              </w:rPr>
-              <w:t>estratégi</w:t>
-            </w:r>
-            <w:r>
-              <w:rPr>
-                <w:rFonts w:cstheme="minorHAnsi"/>
-                <w:b/>
-              </w:rPr>
-              <w:t>co</w:t>
+              <w:t>Identificación y análisis del cliente ideal</w:t>
             </w:r>
           </w:p>
         </w:tc>
@@ -3197,318 +2962,372 @@
             <w:pPr>
               <w:rPr>
                 <w:rFonts w:cstheme="minorHAnsi"/>
-                <w:highlight w:val="yellow"/>
               </w:rPr>
             </w:pPr>
             <w:r>
               <w:rPr>
                 <w:rFonts w:cstheme="minorHAnsi"/>
-                <w:highlight w:val="yellow"/>
-              </w:rPr>
-              <w:t xml:space="preserve">Es muy significativo analizar el comportamiento del mercado, escenario de relación con los demandantes del producto o servicio para conocer sus necesidades y gustos, así como proceder a confrontarlas </w:t>
+              </w:rPr>
+              <w:t>En el entorno competitivo y dinámico del mercado actual, cono</w:t>
             </w:r>
             <w:r>
               <w:rPr>
                 <w:rFonts w:cstheme="minorHAnsi"/>
-                <w:highlight w:val="yellow"/>
-              </w:rPr>
-              <w:t xml:space="preserve">con los atributos </w:t>
+              </w:rPr>
+              <w:t>c</w:t>
             </w:r>
             <w:r>
               <w:rPr>
                 <w:rFonts w:cstheme="minorHAnsi"/>
-                <w:highlight w:val="yellow"/>
-              </w:rPr>
-              <w:t>que disti</w:t>
+              </w:rPr>
+              <w:t>er a fondo qu</w:t>
             </w:r>
             <w:r>
               <w:rPr>
                 <w:rFonts w:cstheme="minorHAnsi"/>
-                <w:highlight w:val="yellow"/>
-              </w:rPr>
-              <w:t>n</w:t>
+              </w:rPr>
+              <w:t>i</w:t>
             </w:r>
             <w:r>
               <w:rPr>
                 <w:rFonts w:cstheme="minorHAnsi"/>
-                <w:highlight w:val="yellow"/>
-              </w:rPr>
-              <w:t xml:space="preserve">guen la </w:t>
+              </w:rPr>
+              <w:t xml:space="preserve">enes son </w:t>
             </w:r>
             <w:r>
               <w:rPr>
                 <w:rFonts w:cstheme="minorHAnsi"/>
-                <w:highlight w:val="yellow"/>
-              </w:rPr>
-              <w:t>o</w:t>
+              </w:rPr>
+              <w:t xml:space="preserve">nuestros </w:t>
             </w:r>
             <w:r>
               <w:rPr>
                 <w:rFonts w:cstheme="minorHAnsi"/>
-                <w:highlight w:val="yellow"/>
-              </w:rPr>
-              <w:t xml:space="preserve">ferta </w:t>
+              </w:rPr>
+              <w:t>clientes más valio</w:t>
             </w:r>
             <w:r>
               <w:rPr>
                 <w:rFonts w:cstheme="minorHAnsi"/>
-                <w:highlight w:val="yellow"/>
-              </w:rPr>
-              <w:t xml:space="preserve">realizada. </w:t>
+              </w:rPr>
+              <w:t>s</w:t>
             </w:r>
             <w:r>
               <w:rPr>
                 <w:rFonts w:cstheme="minorHAnsi"/>
-                <w:highlight w:val="yellow"/>
-              </w:rPr>
-              <w:t>Es allí</w:t>
+              </w:rPr>
+              <w:t xml:space="preserve">os, es crucial </w:t>
             </w:r>
             <w:r>
               <w:rPr>
                 <w:rFonts w:cstheme="minorHAnsi"/>
-                <w:highlight w:val="yellow"/>
-              </w:rPr>
-              <w:t>,</w:t>
+              </w:rPr>
+              <w:t xml:space="preserve">para </w:t>
             </w:r>
             <w:r>
               <w:rPr>
                 <w:rFonts w:cstheme="minorHAnsi"/>
-                <w:highlight w:val="yellow"/>
-              </w:rPr>
-              <w:t xml:space="preserve"> el momento para recr</w:t>
+              </w:rPr>
+              <w:t>el</w:t>
             </w:r>
             <w:r>
               <w:rPr>
                 <w:rFonts w:cstheme="minorHAnsi"/>
-                <w:highlight w:val="yellow"/>
-              </w:rPr>
-              <w:t>ear</w:t>
+              </w:rPr>
+              <w:t xml:space="preserve"> </w:t>
             </w:r>
             <w:r>
               <w:rPr>
                 <w:rFonts w:cstheme="minorHAnsi"/>
-                <w:highlight w:val="yellow"/>
-              </w:rPr>
-              <w:t xml:space="preserve"> e innovar de dicha oferta y así c</w:t>
-            </w:r>
-            <w:r>
-              <w:rPr>
-                <w:rFonts w:cstheme="minorHAnsi"/>
-                <w:highlight w:val="yellow"/>
-              </w:rPr>
-              <w:t>o</w:t>
-            </w:r>
-            <w:r>
-              <w:rPr>
-                <w:rFonts w:cstheme="minorHAnsi"/>
-                <w:highlight w:val="yellow"/>
-              </w:rPr>
-              <w:t xml:space="preserve">nvertirse en generadores de valor </w:t>
-            </w:r>
-            <w:r>
-              <w:rPr>
-                <w:rFonts w:cstheme="minorHAnsi"/>
-                <w:highlight w:val="yellow"/>
-              </w:rPr>
-              <w:t xml:space="preserve">diferencial </w:t>
-            </w:r>
-            <w:r>
-              <w:rPr>
-                <w:rFonts w:cstheme="minorHAnsi"/>
-                <w:highlight w:val="yellow"/>
-              </w:rPr>
-              <w:t xml:space="preserve">en el producto </w:t>
-            </w:r>
-            <w:r>
-              <w:rPr>
-                <w:rFonts w:cstheme="minorHAnsi"/>
-                <w:highlight w:val="yellow"/>
-              </w:rPr>
-              <w:t xml:space="preserve">o </w:t>
-            </w:r>
-            <w:r>
-              <w:rPr>
-                <w:rFonts w:cstheme="minorHAnsi"/>
-                <w:highlight w:val="yellow"/>
-              </w:rPr>
-              <w:t xml:space="preserve">sector </w:t>
-            </w:r>
-            <w:r>
-              <w:rPr>
-                <w:rFonts w:cstheme="minorHAnsi"/>
-                <w:highlight w:val="yellow"/>
-              </w:rPr>
-              <w:t>a vender</w:t>
-            </w:r>
-            <w:r>
-              <w:rPr>
-                <w:rFonts w:cstheme="minorHAnsi"/>
-                <w:highlight w:val="yellow"/>
-              </w:rPr>
-              <w:t>.</w:t>
+              </w:rPr>
+              <w:t>éxito de cualquier empresa.</w:t>
             </w:r>
           </w:p>
           <w:p>
             <w:pPr>
               <w:rPr>
                 <w:rFonts w:cstheme="minorHAnsi"/>
-                <w:highlight w:val="yellow"/>
               </w:rPr>
             </w:pPr>
             <w:r>
               <w:rPr>
                 <w:rFonts w:cstheme="minorHAnsi"/>
-                <w:highlight w:val="yellow"/>
-              </w:rPr>
-              <w:t xml:space="preserve">Para </w:t>
+              </w:rPr>
+              <w:t>Este componente se centra en el análisis detallado y sistemático de l</w:t>
             </w:r>
             <w:r>
               <w:rPr>
                 <w:rFonts w:cstheme="minorHAnsi"/>
-                <w:highlight w:val="yellow"/>
-              </w:rPr>
-              <w:t xml:space="preserve">ganar espacios de venta en el mercado, se necesita </w:t>
+              </w:rPr>
+              <w:t>as características, comportamiento</w:t>
             </w:r>
             <w:r>
               <w:rPr>
                 <w:rFonts w:cstheme="minorHAnsi"/>
-                <w:highlight w:val="yellow"/>
-              </w:rPr>
-              <w:t>elaborar</w:t>
+              </w:rPr>
+              <w:t>s</w:t>
             </w:r>
             <w:r>
               <w:rPr>
                 <w:rFonts w:cstheme="minorHAnsi"/>
-                <w:highlight w:val="yellow"/>
-              </w:rPr>
-              <w:t xml:space="preserve"> un buen presupuesto para promocionar las ventas</w:t>
+              </w:rPr>
+              <w:t xml:space="preserve"> y necesidades de l</w:t>
             </w:r>
             <w:r>
               <w:rPr>
                 <w:rFonts w:cstheme="minorHAnsi"/>
-                <w:highlight w:val="yellow"/>
-              </w:rPr>
-              <w:t xml:space="preserve"> e igualmente </w:t>
+              </w:rPr>
+              <w:t xml:space="preserve">os clientes actuales </w:t>
             </w:r>
             <w:r>
               <w:rPr>
                 <w:rFonts w:cstheme="minorHAnsi"/>
-                <w:highlight w:val="yellow"/>
-              </w:rPr>
-              <w:t xml:space="preserve">contar con unas excelentes </w:t>
-            </w:r>
-            <w:r>
-              <w:rPr>
-                <w:rFonts w:cstheme="minorHAnsi"/>
-                <w:highlight w:val="yellow"/>
-              </w:rPr>
-              <w:t xml:space="preserve">técnicas de comunicación que respalden </w:t>
-            </w:r>
-            <w:r>
-              <w:rPr>
-                <w:rFonts w:cstheme="minorHAnsi"/>
-                <w:highlight w:val="yellow"/>
-              </w:rPr>
-              <w:t>el ciclo del proceso de las ventas.</w:t>
+              </w:rPr>
+              <w:t xml:space="preserve">y potenciales. </w:t>
             </w:r>
           </w:p>
           <w:p>
             <w:pPr>
               <w:rPr>
                 <w:rFonts w:cstheme="minorHAnsi"/>
-                <w:highlight w:val="yellow"/>
               </w:rPr>
             </w:pPr>
             <w:r>
               <w:rPr>
                 <w:rFonts w:cstheme="minorHAnsi"/>
-                <w:highlight w:val="yellow"/>
-              </w:rPr>
-              <w:t>Las técnicas de ventas tienen un gran soporte en su estructura, efectividad, eficacia y eficiencia de la comunicación comercial, este seguimiento y control de la venta permitir</w:t>
+              </w:rPr>
+              <w:t>A lo largo de este curso, aprenderemos a identificar y analizar a nuestro cliente ideal</w:t>
             </w:r>
             <w:r>
               <w:rPr>
                 <w:rFonts w:cstheme="minorHAnsi"/>
-                <w:highlight w:val="yellow"/>
-              </w:rPr>
-              <w:t>á</w:t>
+              </w:rPr>
+              <w:t>,</w:t>
             </w:r>
             <w:r>
               <w:rPr>
                 <w:rFonts w:cstheme="minorHAnsi"/>
-                <w:highlight w:val="yellow"/>
-              </w:rPr>
-              <w:t xml:space="preserve"> registrar las </w:t>
+              </w:rPr>
+              <w:t xml:space="preserve"> permitiendo así diseñar estrategias </w:t>
             </w:r>
             <w:r>
               <w:rPr>
                 <w:rFonts w:cstheme="minorHAnsi"/>
-                <w:highlight w:val="yellow"/>
-              </w:rPr>
-              <w:t>ev</w:t>
-            </w:r>
-            <w:r>
+              </w:rPr>
+              <w:t>comerciales personalizadas y efectivas.</w:t>
+            </w:r>
+          </w:p>
+          <w:p>
+            <w:pPr>
               <w:rPr>
                 <w:rFonts w:cstheme="minorHAnsi"/>
-                <w:highlight w:val="yellow"/>
-              </w:rPr>
-              <w:t>i</w:t>
-            </w:r>
+              </w:rPr>
+            </w:pPr>
             <w:r>
               <w:rPr>
                 <w:rFonts w:cstheme="minorHAnsi"/>
-                <w:highlight w:val="yellow"/>
-              </w:rPr>
-              <w:t>d</w:t>
+              </w:rPr>
+              <w:t xml:space="preserve">El concepto de cliente ideal también conocido como </w:t>
+            </w:r>
+            <w:r>
+              <w:rPr>
+                <w:rStyle w:val="Extranjerismo"/>
+              </w:rPr>
+              <w:t>buyer persona</w:t>
+            </w:r>
+            <w:r>
+              <w:rPr>
+                <w:rStyle w:val="Extranjerismo"/>
+              </w:rPr>
+              <w:t>,</w:t>
+            </w:r>
+            <w:r>
+              <w:rPr>
+                <w:rStyle w:val="Extranjerismo"/>
+              </w:rPr>
+              <w:t xml:space="preserve"> </w:t>
             </w:r>
             <w:r>
               <w:rPr>
                 <w:rFonts w:cstheme="minorHAnsi"/>
-                <w:highlight w:val="yellow"/>
-              </w:rPr>
-              <w:t xml:space="preserve">encias </w:t>
+              </w:rPr>
+              <w:t xml:space="preserve">es una representación </w:t>
             </w:r>
             <w:r>
               <w:rPr>
                 <w:rFonts w:cstheme="minorHAnsi"/>
-                <w:highlight w:val="yellow"/>
-              </w:rPr>
-              <w:t>relacionadas con las fortalezas y debilidades</w:t>
-            </w:r>
+              </w:rPr>
+              <w:t xml:space="preserve">detallada y </w:t>
+            </w:r>
+            <w:proofErr w:type="spellStart"/>
             <w:r>
               <w:rPr>
                 <w:rFonts w:cstheme="minorHAnsi"/>
-                <w:highlight w:val="yellow"/>
-              </w:rPr>
-              <w:t xml:space="preserve"> de este proceso</w:t>
-            </w:r>
+              </w:rPr>
+              <w:t>semi-ficticia</w:t>
+            </w:r>
+            <w:proofErr w:type="spellEnd"/>
             <w:r>
               <w:rPr>
                 <w:rFonts w:cstheme="minorHAnsi"/>
-                <w:highlight w:val="yellow"/>
-              </w:rPr>
-              <w:t>, por esta razón</w:t>
+              </w:rPr>
+              <w:t xml:space="preserve"> del cliente que mejor se ajusta a los productos o servicios que ofrece </w:t>
             </w:r>
             <w:r>
               <w:rPr>
                 <w:rFonts w:cstheme="minorHAnsi"/>
-                <w:highlight w:val="yellow"/>
-              </w:rPr>
-              <w:t xml:space="preserve"> y</w:t>
+              </w:rPr>
+              <w:t>un</w:t>
             </w:r>
             <w:r>
               <w:rPr>
                 <w:rFonts w:cstheme="minorHAnsi"/>
-                <w:highlight w:val="yellow"/>
-              </w:rPr>
-              <w:t xml:space="preserve"> con base </w:t>
-            </w:r>
-            <w:r>
+              </w:rPr>
+              <w:t>a empresa.</w:t>
+            </w:r>
+          </w:p>
+          <w:p>
+            <w:pPr>
               <w:rPr>
                 <w:rFonts w:cstheme="minorHAnsi"/>
-                <w:highlight w:val="yellow"/>
-              </w:rPr>
-              <w:t>en el diagnóstico se deben elaborar las estrategias de mejoramiento del plan de promoción de ventas.</w:t>
+              </w:rPr>
+            </w:pPr>
+            <w:r>
+              <w:rPr>
+                <w:rFonts w:cstheme="minorHAnsi"/>
+              </w:rPr>
+              <w:t>Este perfil se construye a partir de datos demográficos, psicográficos y comportamentales recopilados a través de diversas fuentes como encuestas</w:t>
+            </w:r>
+            <w:r>
+              <w:rPr>
+                <w:rFonts w:cstheme="minorHAnsi"/>
+              </w:rPr>
+              <w:t>, entrevistas de</w:t>
+            </w:r>
+            <w:r>
+              <w:rPr>
+                <w:rFonts w:cstheme="minorHAnsi"/>
+              </w:rPr>
+              <w:t xml:space="preserve"> análisis de comportamiento en línea.</w:t>
+            </w:r>
+          </w:p>
+          <w:p>
+            <w:pPr>
+              <w:rPr>
+                <w:rFonts w:cstheme="minorHAnsi"/>
+              </w:rPr>
+            </w:pPr>
+            <w:r>
+              <w:rPr>
+                <w:rFonts w:cstheme="minorHAnsi"/>
+              </w:rPr>
+              <w:t xml:space="preserve">La creación de </w:t>
+            </w:r>
+            <w:r>
+              <w:rPr>
+                <w:rStyle w:val="Extranjerismo"/>
+              </w:rPr>
+              <w:t>buyer persona</w:t>
+            </w:r>
+            <w:r>
+              <w:rPr>
+                <w:rFonts w:cstheme="minorHAnsi"/>
+              </w:rPr>
+              <w:t xml:space="preserve"> </w:t>
+            </w:r>
+            <w:r>
+              <w:rPr>
+                <w:rFonts w:cstheme="minorHAnsi"/>
+              </w:rPr>
+              <w:t xml:space="preserve">permite a las empresas alinear sus estrategias de </w:t>
+            </w:r>
+            <w:r>
+              <w:rPr>
+                <w:rStyle w:val="Extranjerismo"/>
+              </w:rPr>
+              <w:t>marketing</w:t>
+            </w:r>
+            <w:r>
+              <w:rPr>
+                <w:rFonts w:cstheme="minorHAnsi"/>
+              </w:rPr>
+              <w:t xml:space="preserve"> y ventas con las expectativas </w:t>
+            </w:r>
+            <w:r>
+              <w:rPr>
+                <w:rFonts w:cstheme="minorHAnsi"/>
+              </w:rPr>
+              <w:t xml:space="preserve">y necesidades reales </w:t>
+            </w:r>
+            <w:r>
+              <w:rPr>
+                <w:rFonts w:cstheme="minorHAnsi"/>
+              </w:rPr>
+              <w:t>de los clientes</w:t>
+            </w:r>
+            <w:r>
+              <w:rPr>
+                <w:rFonts w:cstheme="minorHAnsi"/>
+              </w:rPr>
+              <w:t xml:space="preserve">, la identificación </w:t>
+            </w:r>
+            <w:r>
+              <w:rPr>
+                <w:rFonts w:cstheme="minorHAnsi"/>
+              </w:rPr>
+              <w:t xml:space="preserve">de análisis del cliente ideal son esenciales para cualquier estrategia de </w:t>
+            </w:r>
+            <w:r>
+              <w:rPr>
+                <w:rFonts w:cstheme="minorHAnsi"/>
+              </w:rPr>
+              <w:t>comercial</w:t>
+            </w:r>
+            <w:r>
+              <w:rPr>
+                <w:rFonts w:cstheme="minorHAnsi"/>
+              </w:rPr>
+              <w:t xml:space="preserve"> exitosa, conoci</w:t>
+            </w:r>
+            <w:r>
+              <w:rPr>
+                <w:rFonts w:cstheme="minorHAnsi"/>
+              </w:rPr>
+              <w:t xml:space="preserve">endo a los clientes </w:t>
+            </w:r>
+            <w:r>
+              <w:rPr>
+                <w:rFonts w:cstheme="minorHAnsi"/>
+              </w:rPr>
+              <w:t xml:space="preserve">será posible diseñar campañas más efectivas, </w:t>
+            </w:r>
+            <w:proofErr w:type="gramStart"/>
+            <w:r>
+              <w:rPr>
+                <w:rFonts w:cstheme="minorHAnsi"/>
+              </w:rPr>
+              <w:t>personalizar  las</w:t>
+            </w:r>
+            <w:proofErr w:type="gramEnd"/>
+            <w:r>
+              <w:rPr>
+                <w:rFonts w:cstheme="minorHAnsi"/>
+              </w:rPr>
+              <w:t xml:space="preserve"> ofertas y mejorar la satisfacción de este.</w:t>
+            </w:r>
+          </w:p>
+          <w:p>
+            <w:pPr>
+              <w:rPr>
+                <w:rFonts w:cstheme="minorHAnsi"/>
+              </w:rPr>
+            </w:pPr>
+            <w:r>
+              <w:rPr>
+                <w:rFonts w:cstheme="minorHAnsi"/>
+              </w:rPr>
+              <w:lastRenderedPageBreak/>
+              <w:t>En este componente formativo encontrará las herramientas necesarias para identificar el cliente ideal y optimizar las estrategias comerciales de cualquier tipo de organización.</w:t>
             </w:r>
           </w:p>
         </w:tc>
@@ -3523,161 +3342,146 @@
     </w:p>
     <w:p>
       <w:pPr>
-        <w:spacing w:before="0" w:after="160" w:line="259" w:lineRule="auto"/>
-        <w:ind w:firstLine="0"/>
-        <w:rPr>
-          <w:rFonts w:cstheme="minorHAnsi"/>
-        </w:rPr>
-      </w:pPr>
-      <w:r>
-        <w:rPr>
-          <w:rFonts w:cstheme="minorHAnsi"/>
-        </w:rPr>
-        <w:br w:type="page"/>
-      </w:r>
-    </w:p>
-    <w:p>
-      <w:pPr>
         <w:pStyle w:val="Ttulo1"/>
       </w:pPr>
-      <w:bookmarkStart w:id="1" w:name="_Toc177377608"/>
-      <w:r>
+      <w:bookmarkStart w:id="1" w:name="_Toc177496324"/>
+      <w:r>
+        <w:t>Identificación del cliente ideal</w:t>
+      </w:r>
+      <w:bookmarkEnd w:id="1"/>
+    </w:p>
+    <w:p>
+      <w:pPr>
+        <w:rPr>
+          <w:rFonts w:cstheme="minorHAnsi"/>
+          <w:sz w:val="24"/>
+        </w:rPr>
+      </w:pPr>
+      <w:r>
+        <w:rPr>
+          <w:rFonts w:cstheme="minorHAnsi"/>
+        </w:rPr>
+        <w:t>En el entorno competitivo y dinámico del mercado actual, la identificación del cliente ideal es una estrategia crucial para el éxito de cualquier empresa. Conocer a fondo quiénes son los clientes más valiosos permite a las empresas no solo atraer y retener a esos clientes, sino también optimizar sus recursos y maximizar sus beneficios. La identificación del cliente ideal implica un análisis detallado y sistemático de las características, comportamientos y necesidades de los clientes actuales y potenciales, permitiendo así diseñar estrategias comerciales personalizadas y efectivas.</w:t>
+      </w:r>
+    </w:p>
+    <w:p>
+      <w:pPr>
+        <w:rPr>
+          <w:rFonts w:cstheme="minorHAnsi"/>
+        </w:rPr>
+      </w:pPr>
+      <w:r>
+        <w:rPr>
+          <w:rFonts w:cstheme="minorHAnsi"/>
+        </w:rPr>
+        <w:t>El concepto de cliente ideal, también conocido como </w:t>
+      </w:r>
+      <w:r>
+        <w:rPr>
+          <w:rStyle w:val="Extranjerismo"/>
+          <w:rFonts w:cstheme="minorHAnsi"/>
+        </w:rPr>
+        <w:t>buyer persona</w:t>
+      </w:r>
+      <w:r>
+        <w:rPr>
+          <w:rFonts w:cstheme="minorHAnsi"/>
+        </w:rPr>
+        <w:t xml:space="preserve">, es una representación detallada y </w:t>
+      </w:r>
+      <w:proofErr w:type="spellStart"/>
+      <w:r>
+        <w:rPr>
+          <w:rFonts w:cstheme="minorHAnsi"/>
+        </w:rPr>
+        <w:t>semi-ficticia</w:t>
+      </w:r>
+      <w:proofErr w:type="spellEnd"/>
+      <w:r>
+        <w:rPr>
+          <w:rFonts w:cstheme="minorHAnsi"/>
+        </w:rPr>
+        <w:t xml:space="preserve"> del cliente que mejor se ajusta a los productos o servicios ofrecidos por una empresa. Este perfil se construye a partir de datos demográficos, psicográficos y comportamentales recopilados a través de diversas fuentes como encuestas, entrevistas y análisis de comportamiento en línea. Según </w:t>
+      </w:r>
+      <w:proofErr w:type="spellStart"/>
+      <w:r>
+        <w:rPr>
+          <w:rFonts w:cstheme="minorHAnsi"/>
+        </w:rPr>
+        <w:t>Revella</w:t>
+      </w:r>
+      <w:proofErr w:type="spellEnd"/>
+      <w:r>
+        <w:rPr>
+          <w:rFonts w:cstheme="minorHAnsi"/>
+        </w:rPr>
+        <w:t xml:space="preserve"> (2020), la creación de </w:t>
+      </w:r>
+      <w:r>
+        <w:rPr>
+          <w:rStyle w:val="Extranjerismo"/>
+          <w:rFonts w:cstheme="minorHAnsi"/>
+        </w:rPr>
+        <w:t>buyer personas</w:t>
+      </w:r>
+      <w:r>
+        <w:rPr>
+          <w:rFonts w:cstheme="minorHAnsi"/>
+        </w:rPr>
+        <w:t> permite a las empresas alinear sus estrategias de </w:t>
+      </w:r>
+      <w:r>
+        <w:rPr>
+          <w:rStyle w:val="Extranjerismo"/>
+          <w:rFonts w:cstheme="minorHAnsi"/>
+        </w:rPr>
+        <w:t>marketing</w:t>
+      </w:r>
+      <w:r>
+        <w:rPr>
+          <w:rFonts w:cstheme="minorHAnsi"/>
+        </w:rPr>
+        <w:t> y ventas con las expectativas y necesidades reales de los clientes, facilitando así una conexión más efectiva y personalizada con su audiencia objetivo.</w:t>
+      </w:r>
+    </w:p>
+    <w:p>
+      <w:pPr>
+        <w:rPr>
+          <w:rFonts w:cstheme="minorHAnsi"/>
+        </w:rPr>
+      </w:pPr>
+      <w:r>
+        <w:rPr>
+          <w:rFonts w:cstheme="minorHAnsi"/>
+        </w:rPr>
         <w:lastRenderedPageBreak/>
-        <w:t>Identificación del cliente ideal</w:t>
-      </w:r>
-      <w:bookmarkEnd w:id="1"/>
-    </w:p>
-    <w:p>
-      <w:pPr>
-        <w:rPr>
-          <w:rFonts w:cstheme="minorHAnsi"/>
-          <w:sz w:val="24"/>
-        </w:rPr>
-      </w:pPr>
-      <w:r>
-        <w:rPr>
-          <w:rFonts w:cstheme="minorHAnsi"/>
-        </w:rPr>
-        <w:t>En el entorno competitivo y dinámico del mercado actual, la identificación del cliente ideal es una estrategia crucial para el éxito de cualquier empresa. Conocer a fondo quiénes son los clientes más valiosos permite a las empresas no solo atraer y retener a esos clientes, sino también optimizar sus recursos y maximizar sus beneficios. La identificación del cliente ideal implica un análisis detallado y sistemático de las características, comportamientos y necesidades de los clientes actuales y potenciales, permitiendo así diseñar estrategias comerciales personalizadas y efectivas.</w:t>
-      </w:r>
-    </w:p>
-    <w:p>
-      <w:pPr>
-        <w:rPr>
-          <w:rFonts w:cstheme="minorHAnsi"/>
-        </w:rPr>
-      </w:pPr>
-      <w:r>
-        <w:rPr>
-          <w:rFonts w:cstheme="minorHAnsi"/>
-        </w:rPr>
-        <w:t>El concepto de cliente ideal, también conocido como </w:t>
+        <w:t>La relevancia de identificar al cliente ideal se ve reflejada en varios aspectos críticos del negocio, como el desarrollo de productos, la creación de contenido, la planificación de campañas de </w:t>
       </w:r>
       <w:r>
         <w:rPr>
           <w:rStyle w:val="Extranjerismo"/>
           <w:rFonts w:cstheme="minorHAnsi"/>
         </w:rPr>
-        <w:t>buyer persona</w:t>
-      </w:r>
-      <w:r>
-        <w:rPr>
-          <w:rFonts w:cstheme="minorHAnsi"/>
-        </w:rPr>
-        <w:t xml:space="preserve">, es una representación detallada y </w:t>
+        <w:t>marketing</w:t>
+      </w:r>
+      <w:r>
+        <w:rPr>
+          <w:rFonts w:cstheme="minorHAnsi"/>
+        </w:rPr>
+        <w:t xml:space="preserve"> y la mejora del servicio al cliente. Un estudio de la Harvard Business </w:t>
       </w:r>
       <w:proofErr w:type="spellStart"/>
       <w:r>
         <w:rPr>
           <w:rFonts w:cstheme="minorHAnsi"/>
         </w:rPr>
-        <w:t>semi-ficticia</w:t>
+        <w:t>Review</w:t>
       </w:r>
       <w:proofErr w:type="spellEnd"/>
       <w:r>
         <w:rPr>
           <w:rFonts w:cstheme="minorHAnsi"/>
         </w:rPr>
-        <w:t xml:space="preserve"> del cliente que mejor se ajusta a los productos o servicios ofrecidos por una empresa. Este perfil se construye a partir de datos demográficos, psicográficos y comportamentales recopilados a través de diversas fuentes como encuestas, entrevistas y análisis de comportamiento en línea. Según </w:t>
-      </w:r>
-      <w:proofErr w:type="spellStart"/>
-      <w:r>
-        <w:rPr>
-          <w:rFonts w:cstheme="minorHAnsi"/>
-        </w:rPr>
-        <w:t>Revella</w:t>
-      </w:r>
-      <w:proofErr w:type="spellEnd"/>
-      <w:r>
-        <w:rPr>
-          <w:rFonts w:cstheme="minorHAnsi"/>
-        </w:rPr>
-        <w:t xml:space="preserve"> (2020), la creación de </w:t>
-      </w:r>
-      <w:r>
-        <w:rPr>
-          <w:rStyle w:val="Extranjerismo"/>
-          <w:rFonts w:cstheme="minorHAnsi"/>
-        </w:rPr>
-        <w:t>buyer personas</w:t>
-      </w:r>
-      <w:r>
-        <w:rPr>
-          <w:rFonts w:cstheme="minorHAnsi"/>
-        </w:rPr>
-        <w:t> permite a las empresas alinear sus estrategias de </w:t>
-      </w:r>
-      <w:r>
-        <w:rPr>
-          <w:rStyle w:val="Extranjerismo"/>
-          <w:rFonts w:cstheme="minorHAnsi"/>
-        </w:rPr>
-        <w:t>marketing</w:t>
-      </w:r>
-      <w:r>
-        <w:rPr>
-          <w:rFonts w:cstheme="minorHAnsi"/>
-        </w:rPr>
-        <w:t> y ventas con las expectativas y necesidades reales de los clientes, facilitando así una conexión más efectiva y personalizada con su audiencia objetivo.</w:t>
-      </w:r>
-    </w:p>
-    <w:p>
-      <w:pPr>
-        <w:rPr>
-          <w:rFonts w:cstheme="minorHAnsi"/>
-        </w:rPr>
-      </w:pPr>
-      <w:r>
-        <w:rPr>
-          <w:rFonts w:cstheme="minorHAnsi"/>
-        </w:rPr>
-        <w:t>La relevancia de identificar al cliente ideal se ve reflejada en varios aspectos críticos del negocio, como el desarrollo de productos, la creación de contenido, la planificación de campañas de </w:t>
-      </w:r>
-      <w:r>
-        <w:rPr>
-          <w:rStyle w:val="Extranjerismo"/>
-          <w:rFonts w:cstheme="minorHAnsi"/>
-        </w:rPr>
-        <w:t>marketing</w:t>
-      </w:r>
-      <w:r>
-        <w:rPr>
-          <w:rFonts w:cstheme="minorHAnsi"/>
-        </w:rPr>
-        <w:t xml:space="preserve"> y la mejora del servicio al cliente. Un estudio de la Harvard Business </w:t>
-      </w:r>
-      <w:proofErr w:type="spellStart"/>
-      <w:r>
-        <w:rPr>
-          <w:rFonts w:cstheme="minorHAnsi"/>
-        </w:rPr>
-        <w:t>Review</w:t>
-      </w:r>
-      <w:proofErr w:type="spellEnd"/>
-      <w:r>
-        <w:rPr>
-          <w:rFonts w:cstheme="minorHAnsi"/>
-        </w:rPr>
         <w:t> (2020) destaca que las empresas que implementan estrategias basadas en un profundo conocimiento de sus clientes pueden aumentar significativamente su retención y satisfacción, lo cual se traduce en un incremento en las ventas y la lealtad a la marca.</w:t>
       </w:r>
     </w:p>
@@ -3685,9 +3489,8 @@
       <w:pPr>
         <w:pStyle w:val="Ttulo2"/>
       </w:pPr>
-      <w:bookmarkStart w:id="2" w:name="_Toc177377609"/>
-      <w:r>
-        <w:lastRenderedPageBreak/>
+      <w:bookmarkStart w:id="2" w:name="_Toc177496325"/>
+      <w:r>
         <w:t>1.1</w:t>
       </w:r>
       <w:r>
@@ -3923,6 +3726,7 @@
         <w:rPr>
           <w:rFonts w:cstheme="minorHAnsi"/>
         </w:rPr>
+        <w:lastRenderedPageBreak/>
         <w:t>Hábitos de compra, frecuencia de uso de productos o servicios, lealtad a la marca, entre otros.</w:t>
       </w:r>
     </w:p>
@@ -3995,171 +3799,177 @@
           <w:b/>
           <w:bCs/>
         </w:rPr>
+        <w:t xml:space="preserve">Edad y género: </w:t>
+      </w:r>
+    </w:p>
+    <w:p>
+      <w:pPr>
+        <w:ind w:left="709" w:firstLine="0"/>
+        <w:rPr>
+          <w:rFonts w:cstheme="minorHAnsi"/>
+        </w:rPr>
+      </w:pPr>
+      <w:r>
+        <w:rPr>
+          <w:rFonts w:cstheme="minorHAnsi"/>
+        </w:rPr>
+        <w:t>Edad: 25-45 años</w:t>
+      </w:r>
+    </w:p>
+    <w:p>
+      <w:pPr>
+        <w:ind w:left="709" w:firstLine="0"/>
+        <w:rPr>
+          <w:rFonts w:cstheme="minorHAnsi"/>
+        </w:rPr>
+      </w:pPr>
+      <w:r>
+        <w:rPr>
+          <w:rFonts w:cstheme="minorHAnsi"/>
+        </w:rPr>
+        <w:t>Género: Indiferente.</w:t>
+      </w:r>
+    </w:p>
+    <w:p>
+      <w:pPr>
+        <w:ind w:left="709" w:firstLine="0"/>
+        <w:rPr>
+          <w:rFonts w:cstheme="minorHAnsi"/>
+        </w:rPr>
+      </w:pPr>
+      <w:r>
+        <w:rPr>
+          <w:rFonts w:cstheme="minorHAnsi"/>
+          <w:b/>
+          <w:bCs/>
+        </w:rPr>
+        <w:t>Nivel educativo</w:t>
+      </w:r>
+      <w:r>
+        <w:rPr>
+          <w:rFonts w:cstheme="minorHAnsi"/>
+        </w:rPr>
+        <w:t>: universitario.</w:t>
+      </w:r>
+    </w:p>
+    <w:p>
+      <w:pPr>
+        <w:ind w:left="709" w:firstLine="0"/>
+        <w:rPr>
+          <w:rFonts w:cstheme="minorHAnsi"/>
+        </w:rPr>
+      </w:pPr>
+      <w:r>
+        <w:rPr>
+          <w:rFonts w:cstheme="minorHAnsi"/>
+          <w:b/>
+          <w:bCs/>
+        </w:rPr>
+        <w:t>Intereses:</w:t>
+      </w:r>
+      <w:r>
+        <w:rPr>
+          <w:rFonts w:cstheme="minorHAnsi"/>
+        </w:rPr>
+        <w:t xml:space="preserve"> </w:t>
+      </w:r>
+      <w:r>
+        <w:rPr>
+          <w:rFonts w:cstheme="minorHAnsi"/>
+        </w:rPr>
+        <w:t>i</w:t>
+      </w:r>
+      <w:r>
+        <w:rPr>
+          <w:rFonts w:cstheme="minorHAnsi"/>
+        </w:rPr>
+        <w:t>nnovación educativa, tecnologías de la información, enseñanza en línea.</w:t>
+      </w:r>
+    </w:p>
+    <w:p>
+      <w:pPr>
+        <w:ind w:left="709" w:firstLine="0"/>
+        <w:rPr>
+          <w:rFonts w:cstheme="minorHAnsi"/>
+          <w:b/>
+          <w:bCs/>
+        </w:rPr>
+      </w:pPr>
+      <w:r>
+        <w:rPr>
+          <w:rFonts w:cstheme="minorHAnsi"/>
+          <w:b/>
+          <w:bCs/>
+        </w:rPr>
+        <w:t xml:space="preserve">Conducta: </w:t>
+      </w:r>
+      <w:r>
+        <w:rPr>
+          <w:rFonts w:cstheme="minorHAnsi"/>
+        </w:rPr>
+        <w:t>utiliza regularmente plataformas de </w:t>
+      </w:r>
+      <w:r>
+        <w:rPr>
+          <w:rStyle w:val="Extranjerismo"/>
+          <w:rFonts w:cstheme="minorHAnsi"/>
+        </w:rPr>
+        <w:t>e-learning</w:t>
+      </w:r>
+      <w:r>
+        <w:rPr>
+          <w:rFonts w:cstheme="minorHAnsi"/>
+        </w:rPr>
+        <w:t>, busca constantemente nuevas herramientas educativas, es activo en foros y comunidades educativas en línea.</w:t>
+      </w:r>
+    </w:p>
+    <w:p>
+      <w:pPr>
+        <w:rPr>
+          <w:rFonts w:cstheme="minorHAnsi"/>
+        </w:rPr>
+      </w:pPr>
+      <w:r>
+        <w:rPr>
+          <w:rFonts w:cstheme="minorHAnsi"/>
+        </w:rPr>
+        <w:t>Con esa información en esos niveles de detalle se va estableciendo un perfil de usuario que será requerido a la hora de hablar de clientes.</w:t>
+      </w:r>
+    </w:p>
+    <w:p>
+      <w:pPr>
+        <w:pStyle w:val="Ttulo2"/>
+      </w:pPr>
+      <w:bookmarkStart w:id="3" w:name="_Toc177496326"/>
+      <w:r>
+        <w:t>1.2</w:t>
+      </w:r>
+      <w:r>
+        <w:t xml:space="preserve"> </w:t>
+      </w:r>
+      <w:r>
+        <w:t>Herramientas y técnicas para identificar clientes potenciales</w:t>
+      </w:r>
+      <w:bookmarkEnd w:id="3"/>
+    </w:p>
+    <w:p>
+      <w:pPr>
+        <w:rPr>
+          <w:rFonts w:cstheme="minorHAnsi"/>
+        </w:rPr>
+      </w:pPr>
+      <w:r>
+        <w:rPr>
+          <w:rFonts w:cstheme="minorHAnsi"/>
+        </w:rPr>
+        <w:t xml:space="preserve">Recolectar información de cada persona se vuelve un trabajo de gran esfuerzo sobre todo en la concepción, mantenimiento y análisis de los datos, es por eso que se </w:t>
+      </w:r>
+      <w:r>
+        <w:rPr>
+          <w:rFonts w:cstheme="minorHAnsi"/>
+        </w:rPr>
         <w:lastRenderedPageBreak/>
-        <w:t xml:space="preserve">Edad y género: </w:t>
-      </w:r>
-    </w:p>
-    <w:p>
-      <w:pPr>
-        <w:ind w:left="709" w:firstLine="0"/>
-        <w:rPr>
-          <w:rFonts w:cstheme="minorHAnsi"/>
-        </w:rPr>
-      </w:pPr>
-      <w:r>
-        <w:rPr>
-          <w:rFonts w:cstheme="minorHAnsi"/>
-        </w:rPr>
-        <w:t>Edad: 25-45 años</w:t>
-      </w:r>
-    </w:p>
-    <w:p>
-      <w:pPr>
-        <w:ind w:left="709" w:firstLine="0"/>
-        <w:rPr>
-          <w:rFonts w:cstheme="minorHAnsi"/>
-        </w:rPr>
-      </w:pPr>
-      <w:r>
-        <w:rPr>
-          <w:rFonts w:cstheme="minorHAnsi"/>
-        </w:rPr>
-        <w:t>Género: Indiferente.</w:t>
-      </w:r>
-    </w:p>
-    <w:p>
-      <w:pPr>
-        <w:ind w:left="709" w:firstLine="0"/>
-        <w:rPr>
-          <w:rFonts w:cstheme="minorHAnsi"/>
-        </w:rPr>
-      </w:pPr>
-      <w:r>
-        <w:rPr>
-          <w:rFonts w:cstheme="minorHAnsi"/>
-          <w:b/>
-          <w:bCs/>
-        </w:rPr>
-        <w:t>Nivel educativo</w:t>
-      </w:r>
-      <w:r>
-        <w:rPr>
-          <w:rFonts w:cstheme="minorHAnsi"/>
-        </w:rPr>
-        <w:t>: universitario.</w:t>
-      </w:r>
-    </w:p>
-    <w:p>
-      <w:pPr>
-        <w:ind w:left="709" w:firstLine="0"/>
-        <w:rPr>
-          <w:rFonts w:cstheme="minorHAnsi"/>
-        </w:rPr>
-      </w:pPr>
-      <w:r>
-        <w:rPr>
-          <w:rFonts w:cstheme="minorHAnsi"/>
-          <w:b/>
-          <w:bCs/>
-        </w:rPr>
-        <w:t>Intereses:</w:t>
-      </w:r>
-      <w:r>
-        <w:rPr>
-          <w:rFonts w:cstheme="minorHAnsi"/>
-        </w:rPr>
-        <w:t xml:space="preserve"> </w:t>
-      </w:r>
-      <w:r>
-        <w:rPr>
-          <w:rFonts w:cstheme="minorHAnsi"/>
-        </w:rPr>
-        <w:t>i</w:t>
-      </w:r>
-      <w:r>
-        <w:rPr>
-          <w:rFonts w:cstheme="minorHAnsi"/>
-        </w:rPr>
-        <w:t>nnovación educativa, tecnologías de la información, enseñanza en línea.</w:t>
-      </w:r>
-    </w:p>
-    <w:p>
-      <w:pPr>
-        <w:ind w:left="709" w:firstLine="0"/>
-        <w:rPr>
-          <w:rFonts w:cstheme="minorHAnsi"/>
-          <w:b/>
-          <w:bCs/>
-        </w:rPr>
-      </w:pPr>
-      <w:r>
-        <w:rPr>
-          <w:rFonts w:cstheme="minorHAnsi"/>
-          <w:b/>
-          <w:bCs/>
-        </w:rPr>
-        <w:t xml:space="preserve">Conducta: </w:t>
-      </w:r>
-      <w:r>
-        <w:rPr>
-          <w:rFonts w:cstheme="minorHAnsi"/>
-        </w:rPr>
-        <w:t>utiliza regularmente plataformas de </w:t>
-      </w:r>
-      <w:r>
-        <w:rPr>
-          <w:rStyle w:val="Extranjerismo"/>
-          <w:rFonts w:cstheme="minorHAnsi"/>
-        </w:rPr>
-        <w:t>e-learning</w:t>
-      </w:r>
-      <w:r>
-        <w:rPr>
-          <w:rFonts w:cstheme="minorHAnsi"/>
-        </w:rPr>
-        <w:t>, busca constantemente nuevas herramientas educativas, es activo en foros y comunidades educativas en línea.</w:t>
-      </w:r>
-    </w:p>
-    <w:p>
-      <w:pPr>
-        <w:rPr>
-          <w:rFonts w:cstheme="minorHAnsi"/>
-        </w:rPr>
-      </w:pPr>
-      <w:r>
-        <w:rPr>
-          <w:rFonts w:cstheme="minorHAnsi"/>
-        </w:rPr>
-        <w:t>Con esa información en esos niveles de detalle se va estableciendo un perfil de usuario que será requerido a la hora de hablar de clientes.</w:t>
-      </w:r>
-    </w:p>
-    <w:p>
-      <w:pPr>
-        <w:pStyle w:val="Ttulo2"/>
-      </w:pPr>
-      <w:bookmarkStart w:id="3" w:name="_Toc177377610"/>
-      <w:r>
-        <w:t>1.2</w:t>
-      </w:r>
-      <w:r>
-        <w:t xml:space="preserve"> </w:t>
-      </w:r>
-      <w:r>
-        <w:t>Herramientas y técnicas para identificar clientes potenciales</w:t>
-      </w:r>
-      <w:bookmarkEnd w:id="3"/>
-    </w:p>
-    <w:p>
-      <w:pPr>
-        <w:rPr>
-          <w:rFonts w:cstheme="minorHAnsi"/>
-        </w:rPr>
-      </w:pPr>
-      <w:r>
-        <w:rPr>
-          <w:rFonts w:cstheme="minorHAnsi"/>
-        </w:rPr>
-        <w:t>Recolectar información de cada persona se vuelve un trabajo de gran esfuerzo sobre todo en la concepción, mantenimiento y análisis de los datos, es por eso que se recomienda usar herramientas para la identificación de los clientes potenciales y ganar terreno en el mercado de manera rápida y efectiva. Algunas de las herramientas más utilizadas para este tipo de trabajo son las siguientes:</w:t>
+        <w:t>recomienda usar herramientas para la identificación de los clientes potenciales y ganar terreno en el mercado de manera rápida y efectiva. Algunas de las herramientas más utilizadas para este tipo de trabajo son las siguientes:</w:t>
       </w:r>
     </w:p>
     <w:p>
@@ -4215,7 +4025,6 @@
           <w:bCs/>
           <w:szCs w:val="28"/>
         </w:rPr>
-        <w:lastRenderedPageBreak/>
         <w:t xml:space="preserve">Google </w:t>
       </w:r>
       <w:proofErr w:type="spellStart"/>
@@ -4379,6 +4188,7 @@
         <w:rPr>
           <w:rFonts w:cstheme="minorHAnsi"/>
         </w:rPr>
+        <w:lastRenderedPageBreak/>
         <w:t xml:space="preserve">El paso a paso para usar Google </w:t>
       </w:r>
       <w:proofErr w:type="spellStart"/>
@@ -4444,8 +4254,18 @@
       <w:pPr>
         <w:rPr>
           <w:rFonts w:cstheme="minorHAnsi"/>
-        </w:rPr>
-      </w:pPr>
+          <w:b/>
+          <w:bCs/>
+        </w:rPr>
+      </w:pPr>
+      <w:r>
+        <w:rPr>
+          <w:rFonts w:cstheme="minorHAnsi"/>
+          <w:b/>
+          <w:bCs/>
+        </w:rPr>
+        <w:t>2. Análisis de la competencia</w:t>
+      </w:r>
     </w:p>
     <w:p>
       <w:pPr>
@@ -4455,189 +4275,167 @@
           <w:szCs w:val="24"/>
         </w:rPr>
       </w:pPr>
-    </w:p>
-    <w:p>
-      <w:pPr>
-        <w:rPr>
-          <w:rFonts w:cstheme="minorHAnsi"/>
-          <w:b/>
-          <w:bCs/>
-        </w:rPr>
-      </w:pPr>
-      <w:r>
-        <w:rPr>
-          <w:rFonts w:cstheme="minorHAnsi"/>
-          <w:b/>
-          <w:bCs/>
+      <w:r>
+        <w:rPr>
+          <w:rFonts w:cstheme="minorHAnsi"/>
+        </w:rPr>
+        <w:t xml:space="preserve">Google </w:t>
+      </w:r>
+      <w:proofErr w:type="spellStart"/>
+      <w:r>
+        <w:rPr>
+          <w:rFonts w:cstheme="minorHAnsi"/>
+        </w:rPr>
+        <w:t>Trends</w:t>
+      </w:r>
+      <w:proofErr w:type="spellEnd"/>
+      <w:r>
+        <w:rPr>
+          <w:rFonts w:cstheme="minorHAnsi"/>
+        </w:rPr>
+        <w:t xml:space="preserve"> permite comparar un sitio web con los de los competidores. Puedes ver qué palabras clave están utilizando, cuáles son sus páginas más populares y cómo están generando tráfico.</w:t>
+      </w:r>
+    </w:p>
+    <w:p>
+      <w:pPr>
+        <w:rPr>
+          <w:rFonts w:cstheme="minorHAnsi"/>
+          <w:b/>
+          <w:bCs/>
+        </w:rPr>
+      </w:pPr>
+      <w:r>
+        <w:rPr>
+          <w:rFonts w:cstheme="minorHAnsi"/>
+          <w:b/>
+          <w:bCs/>
+        </w:rPr>
+        <w:t>3. Tendencias del sector</w:t>
+      </w:r>
+    </w:p>
+    <w:p>
+      <w:pPr>
+        <w:rPr>
+          <w:rFonts w:cstheme="minorHAnsi"/>
+        </w:rPr>
+      </w:pPr>
+      <w:r>
+        <w:rPr>
+          <w:rFonts w:cstheme="minorHAnsi"/>
+        </w:rPr>
+        <w:t>La herramienta proporciona informes sobre tendencias de búsqueda y comportamiento del usuario, lo que te permite anticipar cambios en el mercado y ajustar tu estrategia en consecuencia.</w:t>
+      </w:r>
+    </w:p>
+    <w:p>
+      <w:pPr>
+        <w:rPr>
+          <w:rFonts w:cstheme="minorHAnsi"/>
+        </w:rPr>
+      </w:pPr>
+      <w:r>
+        <w:rPr>
+          <w:rFonts w:cstheme="minorHAnsi"/>
+          <w:b/>
+          <w:bCs/>
+          <w:bdr w:val="none" w:sz="0" w:space="0" w:color="auto" w:frame="1"/>
+        </w:rPr>
+        <w:t>Ejemplo práctico:</w:t>
+      </w:r>
+      <w:r>
+        <w:rPr>
+          <w:rFonts w:cstheme="minorHAnsi"/>
+        </w:rPr>
+        <w:t> suponga que una empresa vende </w:t>
+      </w:r>
+      <w:r>
+        <w:rPr>
+          <w:rStyle w:val="Extranjerismo"/>
+          <w:rFonts w:cstheme="minorHAnsi"/>
+        </w:rPr>
+        <w:t>software </w:t>
+      </w:r>
+      <w:r>
+        <w:rPr>
+          <w:rFonts w:cstheme="minorHAnsi"/>
+        </w:rPr>
+        <w:t xml:space="preserve">de gestión de proyectos. Se usa Google </w:t>
+      </w:r>
+      <w:proofErr w:type="spellStart"/>
+      <w:r>
+        <w:rPr>
+          <w:rFonts w:cstheme="minorHAnsi"/>
+        </w:rPr>
+        <w:t>Trends</w:t>
+      </w:r>
+      <w:proofErr w:type="spellEnd"/>
+      <w:r>
+        <w:rPr>
+          <w:rFonts w:cstheme="minorHAnsi"/>
+        </w:rPr>
+        <w:t xml:space="preserve"> para investigar las palabras clave </w:t>
+      </w:r>
+      <w:r>
+        <w:rPr>
+          <w:rStyle w:val="Extranjerismo"/>
+        </w:rPr>
+        <w:t>softwar</w:t>
+      </w:r>
+      <w:r>
+        <w:rPr>
+          <w:rStyle w:val="Extranjerismo"/>
+        </w:rPr>
+        <w:t>e</w:t>
+      </w:r>
+      <w:r>
+        <w:rPr>
+          <w:rFonts w:cstheme="minorHAnsi"/>
+        </w:rPr>
+        <w:t xml:space="preserve"> </w:t>
+      </w:r>
+      <w:r>
+        <w:rPr>
+          <w:rFonts w:cstheme="minorHAnsi"/>
+        </w:rPr>
+        <w:t xml:space="preserve">de gestión de proyectos", "herramientas de colaboración en equipo" y </w:t>
+      </w:r>
+      <w:r>
+        <w:rPr>
+          <w:rFonts w:cstheme="minorHAnsi"/>
+        </w:rPr>
+        <w:t>“</w:t>
+      </w:r>
+      <w:r>
+        <w:rPr>
+          <w:rStyle w:val="Extranjerismo"/>
+          <w:rFonts w:cstheme="minorHAnsi"/>
+        </w:rPr>
+        <w:t>software </w:t>
+      </w:r>
+      <w:r>
+        <w:rPr>
+          <w:rFonts w:cstheme="minorHAnsi"/>
+        </w:rPr>
+        <w:t>de productividad". Con la búsqueda se descubre que los competidores principales están generando mucho tráfico a través de </w:t>
+      </w:r>
+      <w:r>
+        <w:rPr>
+          <w:rStyle w:val="Extranjerismo"/>
+          <w:rFonts w:cstheme="minorHAnsi"/>
+        </w:rPr>
+        <w:t>blogs </w:t>
+      </w:r>
+      <w:r>
+        <w:rPr>
+          <w:rFonts w:cstheme="minorHAnsi"/>
+        </w:rPr>
+        <w:t xml:space="preserve">educativos y comparaciones de productos. En ese momento se toma la decisión de crear contenido similar y optimizarlo para las </w:t>
+      </w:r>
+      <w:r>
+        <w:rPr>
+          <w:rFonts w:cstheme="minorHAnsi"/>
         </w:rPr>
         <w:lastRenderedPageBreak/>
-        <w:t>2. Análisis de la competencia</w:t>
-      </w:r>
-    </w:p>
-    <w:p>
-      <w:pPr>
-        <w:rPr>
-          <w:rFonts w:cstheme="minorHAnsi"/>
-          <w:sz w:val="24"/>
-          <w:szCs w:val="24"/>
-        </w:rPr>
-      </w:pPr>
-      <w:r>
-        <w:rPr>
-          <w:rFonts w:cstheme="minorHAnsi"/>
-        </w:rPr>
-        <w:t xml:space="preserve">Google </w:t>
-      </w:r>
-      <w:proofErr w:type="spellStart"/>
-      <w:r>
-        <w:rPr>
-          <w:rFonts w:cstheme="minorHAnsi"/>
-        </w:rPr>
-        <w:t>Trends</w:t>
-      </w:r>
-      <w:proofErr w:type="spellEnd"/>
-      <w:r>
-        <w:rPr>
-          <w:rFonts w:cstheme="minorHAnsi"/>
-        </w:rPr>
-        <w:t xml:space="preserve"> permite comparar un sitio web con los de los competidores. Puedes ver qué palabras clave están utilizando, cuáles son sus páginas más populares y cómo están generando tráfico.</w:t>
-      </w:r>
-    </w:p>
-    <w:p>
-      <w:pPr>
-        <w:rPr>
-          <w:rFonts w:cstheme="minorHAnsi"/>
-          <w:b/>
-          <w:bCs/>
-        </w:rPr>
-      </w:pPr>
-      <w:r>
-        <w:rPr>
-          <w:rFonts w:cstheme="minorHAnsi"/>
-          <w:b/>
-          <w:bCs/>
-        </w:rPr>
-        <w:t>3. Tendencias del sector</w:t>
-      </w:r>
-    </w:p>
-    <w:p>
-      <w:pPr>
-        <w:rPr>
-          <w:rFonts w:cstheme="minorHAnsi"/>
-        </w:rPr>
-      </w:pPr>
-      <w:r>
-        <w:rPr>
-          <w:rFonts w:cstheme="minorHAnsi"/>
-        </w:rPr>
-        <w:t>La herramienta proporciona informes sobre tendencias de búsqueda y comportamiento del usuario, lo que te permite anticipar cambios en el mercado y ajustar tu estrategia en consecuencia.</w:t>
-      </w:r>
-    </w:p>
-    <w:p>
-      <w:pPr>
-        <w:rPr>
-          <w:rFonts w:cstheme="minorHAnsi"/>
-        </w:rPr>
-      </w:pPr>
-      <w:r>
-        <w:rPr>
-          <w:rFonts w:cstheme="minorHAnsi"/>
-          <w:b/>
-          <w:bCs/>
-          <w:bdr w:val="none" w:sz="0" w:space="0" w:color="auto" w:frame="1"/>
-        </w:rPr>
-        <w:t>Ejemplo práctico:</w:t>
-      </w:r>
-      <w:r>
-        <w:rPr>
-          <w:rFonts w:cstheme="minorHAnsi"/>
-        </w:rPr>
-        <w:t> suponga que una empresa vende </w:t>
-      </w:r>
-      <w:r>
-        <w:rPr>
-          <w:rStyle w:val="Extranjerismo"/>
-          <w:rFonts w:cstheme="minorHAnsi"/>
-        </w:rPr>
-        <w:t>software </w:t>
-      </w:r>
-      <w:r>
-        <w:rPr>
-          <w:rFonts w:cstheme="minorHAnsi"/>
-        </w:rPr>
-        <w:t xml:space="preserve">de gestión de proyectos. Se usa Google </w:t>
-      </w:r>
-      <w:proofErr w:type="spellStart"/>
-      <w:r>
-        <w:rPr>
-          <w:rFonts w:cstheme="minorHAnsi"/>
-        </w:rPr>
-        <w:t>Trends</w:t>
-      </w:r>
-      <w:proofErr w:type="spellEnd"/>
-      <w:r>
-        <w:rPr>
-          <w:rFonts w:cstheme="minorHAnsi"/>
-        </w:rPr>
-        <w:t xml:space="preserve"> para investigar las palabras clave </w:t>
-      </w:r>
-      <w:r>
-        <w:rPr>
-          <w:rStyle w:val="Extranjerismo"/>
-          <w:rFonts w:cstheme="minorHAnsi"/>
-        </w:rPr>
-        <w:t>softwar</w:t>
-      </w:r>
-      <w:r>
-        <w:rPr>
-          <w:rStyle w:val="Extranjerismo"/>
-          <w:rFonts w:cstheme="minorHAnsi"/>
-        </w:rPr>
-        <w:t>e</w:t>
-      </w:r>
-      <w:r>
-        <w:rPr>
-          <w:rFonts w:cstheme="minorHAnsi"/>
-        </w:rPr>
-        <w:t xml:space="preserve"> </w:t>
-      </w:r>
-      <w:r>
-        <w:rPr>
-          <w:rFonts w:cstheme="minorHAnsi"/>
-        </w:rPr>
-        <w:t xml:space="preserve">de gestión de proyectos", "herramientas de colaboración en equipo" y </w:t>
-      </w:r>
-      <w:r>
-        <w:rPr>
-          <w:rFonts w:cstheme="minorHAnsi"/>
-        </w:rPr>
-        <w:t>“</w:t>
-      </w:r>
-      <w:r>
-        <w:rPr>
-          <w:rStyle w:val="Extranjerismo"/>
-          <w:rFonts w:cstheme="minorHAnsi"/>
-        </w:rPr>
-        <w:t>software </w:t>
-      </w:r>
-      <w:r>
-        <w:rPr>
-          <w:rFonts w:cstheme="minorHAnsi"/>
-        </w:rPr>
-        <w:t>de productividad". Con la búsqueda se descubre que los competidores principales están generando mucho tráfico a través de </w:t>
-      </w:r>
-      <w:r>
-        <w:rPr>
-          <w:rStyle w:val="Extranjerismo"/>
-          <w:rFonts w:cstheme="minorHAnsi"/>
-        </w:rPr>
-        <w:t>blogs </w:t>
-      </w:r>
-      <w:r>
-        <w:rPr>
-          <w:rFonts w:cstheme="minorHAnsi"/>
-        </w:rPr>
-        <w:t>educativos y comparaciones de productos. En ese momento se toma la decisión de crear contenido similar y optimizarlo para las palabras clave identificadas, además de lanzar una campaña de consecución de prospectos dirigida a las mismas.</w:t>
+        <w:t>palabras clave identificadas, además de lanzar una campaña de consecución de prospectos dirigida a las mismas.</w:t>
       </w:r>
     </w:p>
     <w:p>
@@ -4703,7 +4501,6 @@
           <w:bCs/>
           <w:bdr w:val="none" w:sz="0" w:space="0" w:color="auto" w:frame="1"/>
         </w:rPr>
-        <w:lastRenderedPageBreak/>
         <w:t>SurveyMonkey:</w:t>
       </w:r>
       <w:r>
@@ -4866,6 +4663,14 @@
     </w:p>
     <w:p>
       <w:pPr>
+        <w:rPr>
+          <w:rFonts w:cstheme="minorHAnsi"/>
+          <w:szCs w:val="28"/>
+        </w:rPr>
+      </w:pPr>
+    </w:p>
+    <w:p>
+      <w:pPr>
         <w:pStyle w:val="Prrafodelista"/>
         <w:numPr>
           <w:ilvl w:val="0"/>
@@ -4885,6 +4690,7 @@
           <w:bCs/>
           <w:szCs w:val="28"/>
         </w:rPr>
+        <w:lastRenderedPageBreak/>
         <w:t>Diseño de la encuesta</w:t>
       </w:r>
     </w:p>
@@ -5001,12 +4807,26 @@
     <w:p>
       <w:pPr>
         <w:pStyle w:val="Prrafodelista"/>
-        <w:ind w:left="1429" w:firstLine="0"/>
-        <w:rPr>
-          <w:rFonts w:cstheme="minorHAnsi"/>
-          <w:szCs w:val="28"/>
-        </w:rPr>
-      </w:pPr>
+        <w:numPr>
+          <w:ilvl w:val="0"/>
+          <w:numId w:val="8"/>
+        </w:numPr>
+        <w:rPr>
+          <w:rFonts w:cstheme="minorHAnsi"/>
+          <w:b/>
+          <w:bCs/>
+          <w:szCs w:val="28"/>
+        </w:rPr>
+      </w:pPr>
+      <w:r>
+        <w:rPr>
+          <w:rFonts w:cstheme="minorHAnsi"/>
+          <w:b/>
+          <w:bCs/>
+          <w:szCs w:val="28"/>
+        </w:rPr>
+        <w:t>Análisis de resultados</w:t>
+      </w:r>
     </w:p>
     <w:p>
       <w:pPr>
@@ -5017,16 +4837,29 @@
           <w:szCs w:val="28"/>
         </w:rPr>
       </w:pPr>
-    </w:p>
-    <w:p>
-      <w:pPr>
-        <w:pStyle w:val="Prrafodelista"/>
-        <w:ind w:left="1429" w:firstLine="0"/>
-        <w:rPr>
-          <w:rFonts w:cstheme="minorHAnsi"/>
-          <w:szCs w:val="28"/>
-        </w:rPr>
-      </w:pPr>
+      <w:r>
+        <w:rPr>
+          <w:rFonts w:cstheme="minorHAnsi"/>
+          <w:szCs w:val="28"/>
+        </w:rPr>
+        <w:t xml:space="preserve">Google </w:t>
+      </w:r>
+      <w:proofErr w:type="spellStart"/>
+      <w:r>
+        <w:rPr>
+          <w:rFonts w:cstheme="minorHAnsi"/>
+          <w:szCs w:val="28"/>
+        </w:rPr>
+        <w:t>Forms</w:t>
+      </w:r>
+      <w:proofErr w:type="spellEnd"/>
+      <w:r>
+        <w:rPr>
+          <w:rFonts w:cstheme="minorHAnsi"/>
+          <w:szCs w:val="28"/>
+        </w:rPr>
+        <w:t xml:space="preserve"> proporciona herramientas de análisis que permiten visualizar los resultados de la encuesta a través de gráficos y tablas, facilitando la identificación de patrones y tendencias.</w:t>
+      </w:r>
     </w:p>
     <w:p>
       <w:pPr>
@@ -5049,8 +4882,17 @@
           <w:bCs/>
           <w:szCs w:val="28"/>
         </w:rPr>
-        <w:lastRenderedPageBreak/>
-        <w:t>Análisis de resultados</w:t>
+        <w:t>Aplicación de </w:t>
+      </w:r>
+      <w:r>
+        <w:rPr>
+          <w:rStyle w:val="Extranjerismo"/>
+          <w:rFonts w:cstheme="minorHAnsi"/>
+          <w:b/>
+          <w:bCs/>
+          <w:szCs w:val="28"/>
+        </w:rPr>
+        <w:t>insights</w:t>
       </w:r>
     </w:p>
     <w:p>
@@ -5067,7 +4909,62 @@
           <w:rFonts w:cstheme="minorHAnsi"/>
           <w:szCs w:val="28"/>
         </w:rPr>
-        <w:t xml:space="preserve">Google </w:t>
+        <w:t>Los </w:t>
+      </w:r>
+      <w:r>
+        <w:rPr>
+          <w:rStyle w:val="Extranjerismo"/>
+          <w:rFonts w:cstheme="minorHAnsi"/>
+          <w:szCs w:val="28"/>
+        </w:rPr>
+        <w:t>insights</w:t>
+      </w:r>
+      <w:r>
+        <w:rPr>
+          <w:rFonts w:cstheme="minorHAnsi"/>
+          <w:szCs w:val="28"/>
+        </w:rPr>
+        <w:t> obtenidos de las encuestas se utilizan para ajustar la estrategia de </w:t>
+      </w:r>
+      <w:r>
+        <w:rPr>
+          <w:rStyle w:val="Extranjerismo"/>
+          <w:rFonts w:cstheme="minorHAnsi"/>
+          <w:szCs w:val="28"/>
+        </w:rPr>
+        <w:t>marketing</w:t>
+      </w:r>
+      <w:r>
+        <w:rPr>
+          <w:rFonts w:cstheme="minorHAnsi"/>
+          <w:szCs w:val="28"/>
+        </w:rPr>
+        <w:t>, mejorar los productos o servicios y personalizar las campañas de comunicación.</w:t>
+      </w:r>
+    </w:p>
+    <w:p>
+      <w:pPr>
+        <w:rPr>
+          <w:rFonts w:cstheme="minorHAnsi"/>
+          <w:szCs w:val="28"/>
+        </w:rPr>
+      </w:pPr>
+      <w:r>
+        <w:rPr>
+          <w:rFonts w:cstheme="minorHAnsi"/>
+          <w:b/>
+          <w:bCs/>
+          <w:szCs w:val="28"/>
+          <w:bdr w:val="none" w:sz="0" w:space="0" w:color="auto" w:frame="1"/>
+        </w:rPr>
+        <w:t>Ejemplo práctico:</w:t>
+      </w:r>
+      <w:r>
+        <w:rPr>
+          <w:rFonts w:cstheme="minorHAnsi"/>
+          <w:szCs w:val="28"/>
+        </w:rPr>
+        <w:t xml:space="preserve"> una empresa que vende productos de belleza naturales decide utilizar Google </w:t>
       </w:r>
       <w:proofErr w:type="spellStart"/>
       <w:r>
@@ -5083,128 +4980,6 @@
           <w:rFonts w:cstheme="minorHAnsi"/>
           <w:szCs w:val="28"/>
         </w:rPr>
-        <w:t xml:space="preserve"> proporciona herramientas de análisis que permiten visualizar los resultados de la encuesta a través de gráficos y tablas, facilitando la identificación de patrones y tendencias.</w:t>
-      </w:r>
-    </w:p>
-    <w:p>
-      <w:pPr>
-        <w:pStyle w:val="Prrafodelista"/>
-        <w:numPr>
-          <w:ilvl w:val="0"/>
-          <w:numId w:val="8"/>
-        </w:numPr>
-        <w:rPr>
-          <w:rFonts w:cstheme="minorHAnsi"/>
-          <w:b/>
-          <w:bCs/>
-          <w:szCs w:val="28"/>
-        </w:rPr>
-      </w:pPr>
-      <w:r>
-        <w:rPr>
-          <w:rFonts w:cstheme="minorHAnsi"/>
-          <w:b/>
-          <w:bCs/>
-          <w:szCs w:val="28"/>
-        </w:rPr>
-        <w:t>Aplicación de </w:t>
-      </w:r>
-      <w:r>
-        <w:rPr>
-          <w:rStyle w:val="Extranjerismo"/>
-          <w:rFonts w:cstheme="minorHAnsi"/>
-          <w:b/>
-          <w:bCs/>
-          <w:szCs w:val="28"/>
-        </w:rPr>
-        <w:t>insights</w:t>
-      </w:r>
-    </w:p>
-    <w:p>
-      <w:pPr>
-        <w:pStyle w:val="Prrafodelista"/>
-        <w:ind w:left="1429" w:firstLine="0"/>
-        <w:rPr>
-          <w:rFonts w:cstheme="minorHAnsi"/>
-          <w:szCs w:val="28"/>
-        </w:rPr>
-      </w:pPr>
-      <w:r>
-        <w:rPr>
-          <w:rFonts w:cstheme="minorHAnsi"/>
-          <w:szCs w:val="28"/>
-        </w:rPr>
-        <w:t>Los </w:t>
-      </w:r>
-      <w:r>
-        <w:rPr>
-          <w:rStyle w:val="Extranjerismo"/>
-          <w:rFonts w:cstheme="minorHAnsi"/>
-          <w:szCs w:val="28"/>
-        </w:rPr>
-        <w:t>insights</w:t>
-      </w:r>
-      <w:r>
-        <w:rPr>
-          <w:rFonts w:cstheme="minorHAnsi"/>
-          <w:szCs w:val="28"/>
-        </w:rPr>
-        <w:t> obtenidos de las encuestas se utilizan para ajustar la estrategia de </w:t>
-      </w:r>
-      <w:r>
-        <w:rPr>
-          <w:rStyle w:val="Extranjerismo"/>
-          <w:rFonts w:cstheme="minorHAnsi"/>
-          <w:szCs w:val="28"/>
-        </w:rPr>
-        <w:t>marketing</w:t>
-      </w:r>
-      <w:r>
-        <w:rPr>
-          <w:rFonts w:cstheme="minorHAnsi"/>
-          <w:szCs w:val="28"/>
-        </w:rPr>
-        <w:t>, mejorar los productos o servicios y personalizar las campañas de comunicación.</w:t>
-      </w:r>
-    </w:p>
-    <w:p>
-      <w:pPr>
-        <w:rPr>
-          <w:rFonts w:cstheme="minorHAnsi"/>
-          <w:szCs w:val="28"/>
-        </w:rPr>
-      </w:pPr>
-      <w:r>
-        <w:rPr>
-          <w:rFonts w:cstheme="minorHAnsi"/>
-          <w:b/>
-          <w:bCs/>
-          <w:szCs w:val="28"/>
-          <w:bdr w:val="none" w:sz="0" w:space="0" w:color="auto" w:frame="1"/>
-        </w:rPr>
-        <w:t>Ejemplo práctico:</w:t>
-      </w:r>
-      <w:r>
-        <w:rPr>
-          <w:rFonts w:cstheme="minorHAnsi"/>
-          <w:szCs w:val="28"/>
-        </w:rPr>
-        <w:t xml:space="preserve"> una empresa que vende productos de belleza naturales decide utilizar Google </w:t>
-      </w:r>
-      <w:proofErr w:type="spellStart"/>
-      <w:r>
-        <w:rPr>
-          <w:rFonts w:cstheme="minorHAnsi"/>
-          <w:szCs w:val="28"/>
-        </w:rPr>
-        <w:t>Forms</w:t>
-      </w:r>
-      <w:proofErr w:type="spellEnd"/>
-      <w:r>
-        <w:rPr>
-          <w:rFonts w:cstheme="minorHAnsi"/>
-          <w:szCs w:val="28"/>
-        </w:rPr>
         <w:t xml:space="preserve"> para entender mejor las preferencias de sus clientes. Se diseña una encuesta con preguntas sobre sus productos favoritos, frecuencia de compra, preocupaciones sobre ingredientes y preferencias de envase. La encuesta se envía a los seguidores en Instagram y a los suscriptores del boletín de noticias.</w:t>
       </w:r>
     </w:p>
@@ -5220,7 +4995,15 @@
           <w:rFonts w:cstheme="minorHAnsi"/>
           <w:szCs w:val="28"/>
         </w:rPr>
-        <w:t>De los resultados, se descubre que una gran mayoría de los clientes prefieren productos con envases sostenibles y están interesados en ingredientes orgánicos. Con esta información, la empresa decide lanzar una nueva línea de productos con envases ecológicos y aumentar la transparencia sobre los ingredientes utilizados, además de ajustar las campañas de </w:t>
+        <w:t xml:space="preserve">De los resultados, se descubre que una gran mayoría de los clientes prefieren productos con envases sostenibles y están interesados en ingredientes orgánicos. Con esta información, la empresa decide lanzar una nueva línea de productos con envases </w:t>
+      </w:r>
+      <w:r>
+        <w:rPr>
+          <w:rFonts w:cstheme="minorHAnsi"/>
+          <w:szCs w:val="28"/>
+        </w:rPr>
+        <w:lastRenderedPageBreak/>
+        <w:t>ecológicos y aumentar la transparencia sobre los ingredientes utilizados, además de ajustar las campañas de </w:t>
       </w:r>
       <w:r>
         <w:rPr>
@@ -5315,15 +5098,7 @@
           <w:rFonts w:cstheme="minorHAnsi"/>
           <w:lang w:eastAsia="es-CO"/>
         </w:rPr>
-        <w:t xml:space="preserve"> es una comprensión profunda y reveladora sobre los comportamientos, necesidades, motivaciones o actitudes de los consumidores. Es una verdad oculta que, una vez descubierta, proporciona una nueva perspectiva y puede </w:t>
-      </w:r>
-      <w:r>
-        <w:rPr>
-          <w:rFonts w:cstheme="minorHAnsi"/>
-          <w:lang w:eastAsia="es-CO"/>
-        </w:rPr>
-        <w:lastRenderedPageBreak/>
-        <w:t>guiar la toma de decisiones estratégicas en </w:t>
+        <w:t> es una comprensión profunda y reveladora sobre los comportamientos, necesidades, motivaciones o actitudes de los consumidores. Es una verdad oculta que, una vez descubierta, proporciona una nueva perspectiva y puede guiar la toma de decisiones estratégicas en </w:t>
       </w:r>
       <w:r>
         <w:rPr>
@@ -5452,7 +5227,14 @@
         <w:rPr>
           <w:rFonts w:cstheme="minorHAnsi"/>
         </w:rPr>
-        <w:t>Para el caso puntual de las redes sociales, cada red social tiene su propia herramienta de gestión de estadísticas con las que se obtiene información de valor, adicionalmente se pueden usar algunas de las siguientes herramientas que aportan a esa caracterización:</w:t>
+        <w:t xml:space="preserve">Para el caso puntual de las redes sociales, cada red social tiene su propia herramienta de gestión de estadísticas con las que se obtiene información de valor, </w:t>
+      </w:r>
+      <w:r>
+        <w:rPr>
+          <w:rFonts w:cstheme="minorHAnsi"/>
+        </w:rPr>
+        <w:lastRenderedPageBreak/>
+        <w:t>adicionalmente se pueden usar algunas de las siguientes herramientas que aportan a esa caracterización:</w:t>
       </w:r>
     </w:p>
     <w:p>
@@ -5495,11 +5277,34 @@
     <w:p>
       <w:pPr>
         <w:pStyle w:val="Prrafodelista"/>
-        <w:ind w:left="1429" w:firstLine="0"/>
-        <w:rPr>
-          <w:rFonts w:cstheme="minorHAnsi"/>
-        </w:rPr>
-      </w:pPr>
+        <w:numPr>
+          <w:ilvl w:val="0"/>
+          <w:numId w:val="9"/>
+        </w:numPr>
+        <w:rPr>
+          <w:rFonts w:cstheme="minorHAnsi"/>
+          <w:b/>
+          <w:bCs/>
+        </w:rPr>
+      </w:pPr>
+      <w:proofErr w:type="spellStart"/>
+      <w:r>
+        <w:rPr>
+          <w:rFonts w:cstheme="minorHAnsi"/>
+          <w:b/>
+          <w:bCs/>
+        </w:rPr>
+        <w:t>Sprout</w:t>
+      </w:r>
+      <w:proofErr w:type="spellEnd"/>
+      <w:r>
+        <w:rPr>
+          <w:rFonts w:cstheme="minorHAnsi"/>
+          <w:b/>
+          <w:bCs/>
+        </w:rPr>
+        <w:t xml:space="preserve"> Social</w:t>
+      </w:r>
     </w:p>
     <w:p>
       <w:pPr>
@@ -5509,6 +5314,12 @@
           <w:rFonts w:cstheme="minorHAnsi"/>
         </w:rPr>
       </w:pPr>
+      <w:r>
+        <w:rPr>
+          <w:rFonts w:cstheme="minorHAnsi"/>
+        </w:rPr>
+        <w:t>Ofrece análisis detallados de las interacciones en redes sociales y ayuda a identificar tendencias y comportamientos de los usuarios.</w:t>
+      </w:r>
     </w:p>
     <w:p>
       <w:pPr>
@@ -5530,18 +5341,9 @@
           <w:b/>
           <w:bCs/>
         </w:rPr>
-        <w:lastRenderedPageBreak/>
-        <w:t>Sprout</w:t>
+        <w:t>BuzzSumo</w:t>
       </w:r>
       <w:proofErr w:type="spellEnd"/>
-      <w:r>
-        <w:rPr>
-          <w:rFonts w:cstheme="minorHAnsi"/>
-          <w:b/>
-          <w:bCs/>
-        </w:rPr>
-        <w:t xml:space="preserve"> Social</w:t>
-      </w:r>
     </w:p>
     <w:p>
       <w:pPr>
@@ -5555,45 +5357,6 @@
         <w:rPr>
           <w:rFonts w:cstheme="minorHAnsi"/>
         </w:rPr>
-        <w:t>Ofrece análisis detallados de las interacciones en redes sociales y ayuda a identificar tendencias y comportamientos de los usuarios.</w:t>
-      </w:r>
-    </w:p>
-    <w:p>
-      <w:pPr>
-        <w:pStyle w:val="Prrafodelista"/>
-        <w:numPr>
-          <w:ilvl w:val="0"/>
-          <w:numId w:val="9"/>
-        </w:numPr>
-        <w:rPr>
-          <w:rFonts w:cstheme="minorHAnsi"/>
-          <w:b/>
-          <w:bCs/>
-        </w:rPr>
-      </w:pPr>
-      <w:proofErr w:type="spellStart"/>
-      <w:r>
-        <w:rPr>
-          <w:rFonts w:cstheme="minorHAnsi"/>
-          <w:b/>
-          <w:bCs/>
-        </w:rPr>
-        <w:t>BuzzSumo</w:t>
-      </w:r>
-      <w:proofErr w:type="spellEnd"/>
-    </w:p>
-    <w:p>
-      <w:pPr>
-        <w:pStyle w:val="Prrafodelista"/>
-        <w:ind w:left="1429" w:firstLine="0"/>
-        <w:rPr>
-          <w:rFonts w:cstheme="minorHAnsi"/>
-        </w:rPr>
-      </w:pPr>
-      <w:r>
-        <w:rPr>
-          <w:rFonts w:cstheme="minorHAnsi"/>
-        </w:rPr>
         <w:t>Herramienta que permite analizar el contenido más compartido en redes sociales y entender qué tipo de contenido atrae a la audiencia.</w:t>
       </w:r>
     </w:p>
@@ -5628,7 +5391,7 @@
           <w:sz w:val="36"/>
         </w:rPr>
       </w:pPr>
-      <w:bookmarkStart w:id="4" w:name="_Toc177377611"/>
+      <w:bookmarkStart w:id="4" w:name="_Toc177496327"/>
       <w:r>
         <w:t xml:space="preserve">1.3 </w:t>
       </w:r>
@@ -5711,6 +5474,7 @@
           <w:b/>
           <w:bCs/>
         </w:rPr>
+        <w:lastRenderedPageBreak/>
         <w:t xml:space="preserve">Segmentación demográfica: </w:t>
       </w:r>
       <w:r>
@@ -5735,7 +5499,6 @@
           <w:b/>
           <w:bCs/>
         </w:rPr>
-        <w:lastRenderedPageBreak/>
         <w:t>Ejemplo:</w:t>
       </w:r>
       <w:r>
@@ -5920,7 +5683,21 @@
         <w:rPr>
           <w:rFonts w:cstheme="minorHAnsi"/>
         </w:rPr>
-        <w:t>un proveedor de servicios de streaming puede segmentar su mercado en función de los hábitos de visualización de los usuarios,</w:t>
+        <w:t>un proveedor de servicios de </w:t>
+      </w:r>
+      <w:proofErr w:type="spellStart"/>
+      <w:r>
+        <w:rPr>
+          <w:rFonts w:cstheme="minorHAnsi"/>
+        </w:rPr>
+        <w:t>streaming</w:t>
+      </w:r>
+      <w:proofErr w:type="spellEnd"/>
+      <w:r>
+        <w:rPr>
+          <w:rFonts w:cstheme="minorHAnsi"/>
+        </w:rPr>
+        <w:t> puede segmentar su mercado en función de los hábitos de visualización de los usuarios,</w:t>
       </w:r>
       <w:r>
         <w:rPr>
@@ -5956,16 +5733,9 @@
           <w:rFonts w:cstheme="minorHAnsi"/>
           <w:szCs w:val="28"/>
         </w:rPr>
+        <w:lastRenderedPageBreak/>
         <w:t>Hacer segmentación de mercados es de gran importancia por temas logísticos y económicos de las empresas, son muchos los factores que se trabajan en relación a beneficios empresariales, los siguientes son solo algunos de esos beneficios:</w:t>
       </w:r>
-    </w:p>
-    <w:p>
-      <w:pPr>
-        <w:rPr>
-          <w:rFonts w:cstheme="minorHAnsi"/>
-          <w:szCs w:val="28"/>
-        </w:rPr>
-      </w:pPr>
     </w:p>
     <w:p>
       <w:pPr>
@@ -5988,7 +5758,6 @@
           <w:bCs/>
           <w:szCs w:val="28"/>
         </w:rPr>
-        <w:lastRenderedPageBreak/>
         <w:t>Eficiencia en el uso de recursos</w:t>
       </w:r>
     </w:p>
@@ -6215,39 +5984,8 @@
           <w:rFonts w:cstheme="minorHAnsi"/>
           <w:szCs w:val="28"/>
         </w:rPr>
-        <w:t> más efectivas. Existen diversas técnicas de segmentación que las empresas pueden utilizar para identificar y clasificar a sus clientes en grupos específicos. A continuación, se presentan las técnicas más comunes y efectivas para la segmentación de mercados</w:t>
-      </w:r>
-      <w:r>
-        <w:rPr>
-          <w:rFonts w:cstheme="minorHAnsi"/>
-          <w:szCs w:val="28"/>
-        </w:rPr>
-        <w:t>.</w:t>
-      </w:r>
-    </w:p>
-    <w:p>
-      <w:pPr>
-        <w:rPr>
-          <w:rFonts w:cstheme="minorHAnsi"/>
-          <w:szCs w:val="28"/>
-        </w:rPr>
-      </w:pPr>
-    </w:p>
-    <w:p>
-      <w:pPr>
-        <w:rPr>
-          <w:rFonts w:cstheme="minorHAnsi"/>
-          <w:szCs w:val="28"/>
-        </w:rPr>
-      </w:pPr>
-    </w:p>
-    <w:p>
-      <w:pPr>
-        <w:rPr>
-          <w:rFonts w:cstheme="minorHAnsi"/>
-          <w:szCs w:val="28"/>
-        </w:rPr>
-      </w:pPr>
+        <w:t> más efectivas. Existen diversas técnicas de segmentación que las empresas pueden utilizar para identificar y clasificar a sus clientes en grupos específicos. A continuación, se presentan las técnicas más comunes y efectivas para la segmentación de mercados.</w:t>
+      </w:r>
     </w:p>
     <w:p>
       <w:pPr>
@@ -6396,13 +6134,7 @@
         <w:rPr>
           <w:rFonts w:cstheme="minorHAnsi"/>
         </w:rPr>
-        <w:t> una cadena de restaurantes puede utilizar la segmentación geográfica para ofrecer menús adaptados a los gustos locales, como platos de mariscos en regiones costeras y platos más pesados en zonas frías</w:t>
-      </w:r>
-      <w:r>
-        <w:rPr>
-          <w:rFonts w:cstheme="minorHAnsi"/>
-        </w:rPr>
-        <w:t>.</w:t>
+        <w:t> una cadena de restaurantes puede utilizar la segmentación geográfica para ofrecer menús adaptados a los gustos locales, como platos de mariscos en regiones costeras y platos más pesados en zonas frías.</w:t>
       </w:r>
     </w:p>
     <w:p>
@@ -6909,7 +6641,7 @@
       <w:pPr>
         <w:pStyle w:val="Ttulo1"/>
       </w:pPr>
-      <w:bookmarkStart w:id="5" w:name="_Toc177377612"/>
+      <w:bookmarkStart w:id="5" w:name="_Toc177496328"/>
       <w:r>
         <w:t>Recopilación de información del cliente</w:t>
       </w:r>
@@ -7242,14 +6974,7 @@
           <w:rFonts w:cstheme="minorHAnsi"/>
           <w:shd w:val="clear" w:color="auto" w:fill="FFFFFF"/>
         </w:rPr>
-        <w:t>Hacer la recolección de esos datos de manera ejecutiva y eficiente requiere una planeación estratégica que se hace por medio de algunos métodos, los métodos más representativos son los siguientes</w:t>
-      </w:r>
-      <w:r>
-        <w:rPr>
-          <w:rFonts w:cstheme="minorHAnsi"/>
-          <w:shd w:val="clear" w:color="auto" w:fill="FFFFFF"/>
-        </w:rPr>
-        <w:t>:</w:t>
+        <w:t>Hacer la recolección de esos datos de manera ejecutiva y eficiente requiere una planeación estratégica que se hace por medio de algunos métodos, los métodos más representativos son los siguientes:</w:t>
       </w:r>
     </w:p>
     <w:p>
@@ -7401,15 +7126,7 @@
           <w:b/>
           <w:bCs/>
         </w:rPr>
-        <w:t xml:space="preserve">b) </w:t>
-      </w:r>
-      <w:r>
-        <w:rPr>
-          <w:rFonts w:cstheme="minorHAnsi"/>
-          <w:b/>
-          <w:bCs/>
-        </w:rPr>
-        <w:t>Análisis de comportamiento en línea</w:t>
+        <w:t>b) Análisis de comportamiento en línea</w:t>
       </w:r>
     </w:p>
     <w:p>
@@ -7539,15 +7256,7 @@
           <w:b/>
           <w:bCs/>
         </w:rPr>
-        <w:t xml:space="preserve">c) </w:t>
-      </w:r>
-      <w:r>
-        <w:rPr>
-          <w:rFonts w:cstheme="minorHAnsi"/>
-          <w:b/>
-          <w:bCs/>
-        </w:rPr>
-        <w:t>Uso de CRM (</w:t>
+        <w:t>c) Uso de CRM (</w:t>
       </w:r>
       <w:r>
         <w:rPr>
@@ -7700,7 +7409,7 @@
       <w:pPr>
         <w:pStyle w:val="Ttulo1"/>
       </w:pPr>
-      <w:bookmarkStart w:id="6" w:name="_Toc177377613"/>
+      <w:bookmarkStart w:id="6" w:name="_Toc177496329"/>
       <w:r>
         <w:t>Importancia de la información en la estrategia comercial</w:t>
       </w:r>
@@ -7728,17 +7437,9 @@
     </w:p>
     <w:p>
       <w:pPr>
-        <w:rPr>
-          <w:rFonts w:cstheme="minorHAnsi"/>
-          <w:sz w:val="24"/>
-        </w:rPr>
-      </w:pPr>
-    </w:p>
-    <w:p>
-      <w:pPr>
         <w:pStyle w:val="Ttulo2"/>
       </w:pPr>
-      <w:bookmarkStart w:id="7" w:name="_Toc177377614"/>
+      <w:bookmarkStart w:id="7" w:name="_Toc177496330"/>
       <w:r>
         <w:t xml:space="preserve">3.1 </w:t>
       </w:r>
@@ -7911,7 +7612,7 @@
       <w:pPr>
         <w:pStyle w:val="Ttulo2"/>
       </w:pPr>
-      <w:bookmarkStart w:id="8" w:name="_Toc177377615"/>
+      <w:bookmarkStart w:id="8" w:name="_Toc177496331"/>
       <w:r>
         <w:lastRenderedPageBreak/>
         <w:t>3.2 Personalización de la oferta comercial</w:t>
@@ -8077,7 +7778,7 @@
       <w:pPr>
         <w:pStyle w:val="Ttulo2"/>
       </w:pPr>
-      <w:bookmarkStart w:id="9" w:name="_Toc177377616"/>
+      <w:bookmarkStart w:id="9" w:name="_Toc177496332"/>
       <w:r>
         <w:t>3.</w:t>
       </w:r>
@@ -8291,7 +7992,7 @@
       <w:pPr>
         <w:pStyle w:val="Ttulo1"/>
       </w:pPr>
-      <w:bookmarkStart w:id="10" w:name="_Toc177377617"/>
+      <w:bookmarkStart w:id="10" w:name="_Toc177496333"/>
       <w:r>
         <w:t>Regulaciones y normativas sobre la información del cliente</w:t>
       </w:r>
@@ -8315,7 +8016,7 @@
       <w:pPr>
         <w:pStyle w:val="Ttulo2"/>
       </w:pPr>
-      <w:bookmarkStart w:id="11" w:name="_Toc177377618"/>
+      <w:bookmarkStart w:id="11" w:name="_Toc177496334"/>
       <w:r>
         <w:t xml:space="preserve">4.1 </w:t>
       </w:r>
@@ -8357,13 +8058,7 @@
         <w:rPr>
           <w:rFonts w:cstheme="minorHAnsi"/>
         </w:rPr>
-        <w:t>Se recomienda revisar la Ley 1582 de 2012</w:t>
-      </w:r>
-      <w:r>
-        <w:rPr>
-          <w:rFonts w:cstheme="minorHAnsi"/>
-        </w:rPr>
-        <w:t xml:space="preserve"> </w:t>
+        <w:t xml:space="preserve">Se recomienda revisar la Ley 1582 de 2012 </w:t>
       </w:r>
       <w:r>
         <w:rPr>
@@ -8630,7 +8325,7 @@
       <w:pPr>
         <w:pStyle w:val="Ttulo2"/>
       </w:pPr>
-      <w:bookmarkStart w:id="12" w:name="_Toc177377619"/>
+      <w:bookmarkStart w:id="12" w:name="_Toc177496335"/>
       <w:r>
         <w:t xml:space="preserve">4.2 </w:t>
       </w:r>
@@ -8774,13 +8469,7 @@
         <w:rPr>
           <w:rFonts w:cstheme="minorHAnsi"/>
         </w:rPr>
-        <w:t>Informar a los clientes sobre cualquier cambio en las políticas de privacidad o el uso de sus datos, y proporcionar opciones para revisar y actualizar su consentimiento</w:t>
-      </w:r>
-      <w:r>
-        <w:rPr>
-          <w:rFonts w:cstheme="minorHAnsi"/>
-        </w:rPr>
-        <w:t>.</w:t>
+        <w:t>Informar a los clientes sobre cualquier cambio en las políticas de privacidad o el uso de sus datos, y proporcionar opciones para revisar y actualizar su consentimiento.</w:t>
       </w:r>
     </w:p>
     <w:p>
@@ -8808,7 +8497,7 @@
       <w:pPr>
         <w:pStyle w:val="Ttulo2"/>
       </w:pPr>
-      <w:bookmarkStart w:id="13" w:name="_Toc177377620"/>
+      <w:bookmarkStart w:id="13" w:name="_Toc177496336"/>
       <w:r>
         <w:t xml:space="preserve">4.3 </w:t>
       </w:r>
@@ -9049,7 +8738,7 @@
       <w:pPr>
         <w:pStyle w:val="Ttulo1"/>
       </w:pPr>
-      <w:bookmarkStart w:id="14" w:name="_Toc177377621"/>
+      <w:bookmarkStart w:id="14" w:name="_Toc177496337"/>
       <w:r>
         <w:lastRenderedPageBreak/>
         <w:t>Portafolio de productos y servicios</w:t>
@@ -9408,19 +9097,31 @@
         <w:rPr>
           <w:rFonts w:cstheme="minorHAnsi"/>
         </w:rPr>
-        <w:t xml:space="preserve"> una empresa </w:t>
-      </w:r>
-      <w:r>
-        <w:rPr>
-          <w:rFonts w:cstheme="minorHAnsi"/>
-        </w:rPr>
-        <w:t>tecnológica que ofrece tanto hardware (computadoras, tabletas) como software (aplicaciones, servicios en la nube) puede equilibrar sus ingresos y continuar creciendo incluso si uno de los segmentos enfrenta</w:t>
-      </w:r>
-      <w:r>
-        <w:rPr>
-          <w:rFonts w:cstheme="minorHAnsi"/>
-        </w:rPr>
-        <w:t xml:space="preserve"> dificultades.</w:t>
+        <w:t> una empresa tecnológica que ofrece tanto</w:t>
+      </w:r>
+      <w:r>
+        <w:rPr>
+          <w:rStyle w:val="Extranjerismo"/>
+        </w:rPr>
+        <w:t> hardware</w:t>
+      </w:r>
+      <w:r>
+        <w:rPr>
+          <w:rFonts w:cstheme="minorHAnsi"/>
+        </w:rPr>
+        <w:t> (computadoras, tabletas) como </w:t>
+      </w:r>
+      <w:r>
+        <w:rPr>
+          <w:rStyle w:val="Extranjerismo"/>
+        </w:rPr>
+        <w:t>software</w:t>
+      </w:r>
+      <w:r>
+        <w:rPr>
+          <w:rFonts w:cstheme="minorHAnsi"/>
+        </w:rPr>
+        <w:t> (aplicaciones, servicios en la nube) puede equilibrar sus ingresos y continuar creciendo incluso si uno de los segmentos enfrenta dificultades.</w:t>
       </w:r>
     </w:p>
     <w:p>
@@ -10107,7 +9808,7 @@
       <w:pPr>
         <w:pStyle w:val="Ttulo2"/>
       </w:pPr>
-      <w:bookmarkStart w:id="15" w:name="_Toc177377622"/>
+      <w:bookmarkStart w:id="15" w:name="_Toc177496338"/>
       <w:r>
         <w:t>5.1 Componentes principales del portafolio de productos y servicios</w:t>
       </w:r>
@@ -10528,7 +10229,7 @@
       <w:pPr>
         <w:pStyle w:val="Ttulo2"/>
       </w:pPr>
-      <w:bookmarkStart w:id="16" w:name="_Toc177377623"/>
+      <w:bookmarkStart w:id="16" w:name="_Toc177496339"/>
       <w:r>
         <w:t>5.2 Ciclo de vida del producto</w:t>
       </w:r>
@@ -10860,24 +10561,11 @@
       </w:pPr>
       <w:r>
         <w:rPr>
-          <w:rStyle w:val="nfasis"/>
-          <w:rFonts w:cstheme="minorHAnsi"/>
-          <w:b/>
-          <w:bCs/>
-          <w:szCs w:val="28"/>
-          <w:bdr w:val="none" w:sz="0" w:space="0" w:color="auto" w:frame="1"/>
-        </w:rPr>
-        <w:t>Marketing</w:t>
-      </w:r>
-      <w:r>
-        <w:rPr>
-          <w:rFonts w:cstheme="minorHAnsi"/>
-          <w:b/>
-          <w:bCs/>
-          <w:szCs w:val="28"/>
-          <w:bdr w:val="none" w:sz="0" w:space="0" w:color="auto" w:frame="1"/>
-        </w:rPr>
-        <w:t>:</w:t>
+          <w:rStyle w:val="Extranjerismo"/>
+          <w:b/>
+          <w:bCs/>
+        </w:rPr>
+        <w:t>Marketing:</w:t>
       </w:r>
       <w:r>
         <w:rPr>
@@ -11671,14 +11359,7 @@
           <w:rFonts w:cstheme="minorHAnsi"/>
           <w:szCs w:val="28"/>
         </w:rPr>
-        <w:t> implementar programas para retener a los clientes actuales y fomentar la lealtad</w:t>
-      </w:r>
-      <w:r>
-        <w:rPr>
-          <w:rFonts w:cstheme="minorHAnsi"/>
-          <w:szCs w:val="28"/>
-        </w:rPr>
-        <w:t>.</w:t>
+        <w:t> implementar programas para retener a los clientes actuales y fomentar la lealtad.</w:t>
       </w:r>
     </w:p>
     <w:p>
@@ -11974,7 +11655,7 @@
           <w:sz w:val="36"/>
         </w:rPr>
       </w:pPr>
-      <w:bookmarkStart w:id="17" w:name="_Toc177377624"/>
+      <w:bookmarkStart w:id="17" w:name="_Toc177496340"/>
       <w:r>
         <w:t>5.3 Gestión del portafolio de productos y servicios</w:t>
       </w:r>
@@ -12360,14 +12041,7 @@
           <w:rFonts w:cstheme="minorHAnsi"/>
           <w:szCs w:val="28"/>
         </w:rPr>
-        <w:t>Empresas de</w:t>
-      </w:r>
-      <w:r>
-        <w:rPr>
-          <w:rFonts w:cstheme="minorHAnsi"/>
-          <w:szCs w:val="28"/>
-        </w:rPr>
-        <w:t xml:space="preserve"> </w:t>
+        <w:t xml:space="preserve">Empresas de </w:t>
       </w:r>
       <w:r>
         <w:rPr>
@@ -13397,7 +13071,7 @@
       <w:pPr>
         <w:pStyle w:val="Ttulo1"/>
       </w:pPr>
-      <w:bookmarkStart w:id="18" w:name="_Toc177377625"/>
+      <w:bookmarkStart w:id="18" w:name="_Toc177496341"/>
       <w:r>
         <w:lastRenderedPageBreak/>
         <w:t>Servicios de las entidades financieras en Colombia</w:t>
@@ -13650,13 +13324,7 @@
         <w:rPr>
           <w:rFonts w:cstheme="minorHAnsi"/>
         </w:rPr>
-        <w:t>Objetivo principal es promover el desarrollo industrial y comercial, ofreciendo crédito a empresas para la expansión y modernización de sus operaciones</w:t>
-      </w:r>
-      <w:r>
-        <w:rPr>
-          <w:rFonts w:cstheme="minorHAnsi"/>
-        </w:rPr>
-        <w:t>.</w:t>
+        <w:t>Objetivo principal es promover el desarrollo industrial y comercial, ofreciendo crédito a empresas para la expansión y modernización de sus operaciones.</w:t>
       </w:r>
     </w:p>
     <w:p>
@@ -13937,6 +13605,7 @@
     </w:p>
     <w:p>
       <w:pPr>
+        <w:ind w:left="1418" w:firstLine="0"/>
         <w:rPr>
           <w:rFonts w:cstheme="minorHAnsi"/>
           <w:sz w:val="24"/>
@@ -14008,7 +13677,7 @@
       <w:pPr>
         <w:pStyle w:val="Ttulo1"/>
       </w:pPr>
-      <w:bookmarkStart w:id="19" w:name="_Toc177377626"/>
+      <w:bookmarkStart w:id="19" w:name="_Toc177496342"/>
       <w:r>
         <w:t>Portafolio de servicios financieros</w:t>
       </w:r>
@@ -14845,14 +14514,7 @@
           <w:rFonts w:cstheme="minorHAnsi"/>
           <w:szCs w:val="28"/>
         </w:rPr>
-        <w:t>Servicios personalizados para clientes con grandes sumas de dinero, que buscan administrar sus activos de manera eficient</w:t>
-      </w:r>
-      <w:r>
-        <w:rPr>
-          <w:rFonts w:cstheme="minorHAnsi"/>
-          <w:szCs w:val="28"/>
-        </w:rPr>
-        <w:t>e.</w:t>
+        <w:t>Servicios personalizados para clientes con grandes sumas de dinero, que buscan administrar sus activos de manera eficiente.</w:t>
       </w:r>
     </w:p>
     <w:p>
@@ -15466,7 +15128,6 @@
                 <w:szCs w:val="28"/>
                 <w:lang w:eastAsia="es-CO"/>
               </w:rPr>
-              <w:lastRenderedPageBreak/>
               <w:t>Cooperativas financieras</w:t>
             </w:r>
           </w:p>
@@ -16200,7 +15861,7 @@
       <w:pPr>
         <w:pStyle w:val="Titulosgenerales"/>
       </w:pPr>
-      <w:bookmarkStart w:id="20" w:name="_Toc177377627"/>
+      <w:bookmarkStart w:id="20" w:name="_Toc177496343"/>
       <w:r>
         <w:lastRenderedPageBreak/>
         <w:t>Síntesis</w:t>
@@ -16313,7 +15974,7 @@
       <w:pPr>
         <w:pStyle w:val="Titulosgenerales"/>
       </w:pPr>
-      <w:bookmarkStart w:id="21" w:name="_Toc177377628"/>
+      <w:bookmarkStart w:id="21" w:name="_Toc177496344"/>
       <w:r>
         <w:lastRenderedPageBreak/>
         <w:t>Material complementario</w:t>
@@ -16742,7 +16403,7 @@
       <w:pPr>
         <w:pStyle w:val="Titulosgenerales"/>
       </w:pPr>
-      <w:bookmarkStart w:id="22" w:name="_Toc177377629"/>
+      <w:bookmarkStart w:id="22" w:name="_Toc177496345"/>
       <w:r>
         <w:lastRenderedPageBreak/>
         <w:t>Glosario</w:t>
@@ -17007,191 +16668,385 @@
         </w:rPr>
         <w:t>adaptación de productos, servicios y campañas de </w:t>
       </w:r>
+      <w:r>
+        <w:rPr>
+          <w:rStyle w:val="Extranjerismo"/>
+        </w:rPr>
+        <w:t>marketing</w:t>
+      </w:r>
+      <w:r>
+        <w:rPr>
+          <w:rFonts w:cstheme="minorHAnsi"/>
+          <w:bdr w:val="none" w:sz="0" w:space="0" w:color="auto" w:frame="1"/>
+          <w:lang w:eastAsia="es-CO"/>
+        </w:rPr>
+        <w:t> para satisfacer las necesidades y preferencias individuales de los clientes, mejorando la experiencia del cliente y aumentando la lealtad.</w:t>
+      </w:r>
+    </w:p>
+    <w:p>
+      <w:pPr>
+        <w:rPr>
+          <w:rFonts w:cstheme="minorHAnsi"/>
+          <w:lang w:eastAsia="es-CO"/>
+        </w:rPr>
+      </w:pPr>
+      <w:r>
+        <w:rPr>
+          <w:rFonts w:cstheme="minorHAnsi"/>
+          <w:b/>
+          <w:bCs/>
+          <w:bdr w:val="none" w:sz="0" w:space="0" w:color="auto" w:frame="1"/>
+          <w:lang w:eastAsia="es-CO"/>
+        </w:rPr>
+        <w:t>Protección de datos personales: </w:t>
+      </w:r>
+      <w:r>
+        <w:rPr>
+          <w:rFonts w:cstheme="minorHAnsi"/>
+          <w:bdr w:val="none" w:sz="0" w:space="0" w:color="auto" w:frame="1"/>
+          <w:lang w:eastAsia="es-CO"/>
+        </w:rPr>
+        <w:t>medidas legales y técnicas para garantizar la privacidad y seguridad de la información personal recopilada por las empresas, evitando el uso indebido y el acceso no autorizado.</w:t>
+      </w:r>
+    </w:p>
+    <w:p>
+      <w:pPr>
+        <w:rPr>
+          <w:rFonts w:cstheme="minorHAnsi"/>
+          <w:lang w:eastAsia="es-CO"/>
+        </w:rPr>
+      </w:pPr>
+      <w:r>
+        <w:rPr>
+          <w:rFonts w:cstheme="minorHAnsi"/>
+          <w:b/>
+          <w:bCs/>
+          <w:bdr w:val="none" w:sz="0" w:space="0" w:color="auto" w:frame="1"/>
+          <w:lang w:eastAsia="es-CO"/>
+        </w:rPr>
+        <w:t>Segmentación de mercados: </w:t>
+      </w:r>
+      <w:r>
+        <w:rPr>
+          <w:rFonts w:cstheme="minorHAnsi"/>
+          <w:bdr w:val="none" w:sz="0" w:space="0" w:color="auto" w:frame="1"/>
+          <w:lang w:eastAsia="es-CO"/>
+        </w:rPr>
+        <w:t>proceso de dividir un mercado heterogéneo en grupos más pequeños y homogéneos que comparten características similares, permitiendo a las empresas adaptar sus estrategias de </w:t>
+      </w:r>
+      <w:r>
+        <w:rPr>
+          <w:rStyle w:val="Extranjerismo"/>
+          <w:rFonts w:cstheme="minorHAnsi"/>
+        </w:rPr>
+        <w:t>marketing </w:t>
+      </w:r>
+      <w:r>
+        <w:rPr>
+          <w:rFonts w:cstheme="minorHAnsi"/>
+          <w:bdr w:val="none" w:sz="0" w:space="0" w:color="auto" w:frame="1"/>
+          <w:lang w:eastAsia="es-CO"/>
+        </w:rPr>
+        <w:t>y ventas.</w:t>
+      </w:r>
+    </w:p>
+    <w:p>
+      <w:pPr>
+        <w:ind w:firstLine="0"/>
+        <w:rPr>
+          <w:rFonts w:cstheme="minorHAnsi"/>
+          <w:lang w:eastAsia="es-CO"/>
+        </w:rPr>
+      </w:pPr>
+    </w:p>
+    <w:p>
+      <w:pPr>
+        <w:pStyle w:val="Titulosgenerales"/>
+      </w:pPr>
+      <w:bookmarkStart w:id="23" w:name="_Toc177496346"/>
+      <w:r>
+        <w:lastRenderedPageBreak/>
+        <w:t>Referencias bibliográficas</w:t>
+      </w:r>
+      <w:bookmarkEnd w:id="23"/>
+      <w:r>
+        <w:t xml:space="preserve"> </w:t>
+      </w:r>
+    </w:p>
+    <w:p>
+      <w:pPr>
+        <w:rPr>
+          <w:rFonts w:cstheme="minorHAnsi"/>
+          <w:sz w:val="24"/>
+        </w:rPr>
+      </w:pPr>
+      <w:r>
+        <w:rPr>
+          <w:rFonts w:cstheme="minorHAnsi"/>
+          <w:bdr w:val="none" w:sz="0" w:space="0" w:color="auto" w:frame="1"/>
+        </w:rPr>
+        <w:t>Cooper, R. G. (2017). </w:t>
+      </w:r>
+      <w:proofErr w:type="spellStart"/>
+      <w:r>
+        <w:rPr>
+          <w:rStyle w:val="nfasis"/>
+          <w:rFonts w:cstheme="minorHAnsi"/>
+          <w:i w:val="0"/>
+          <w:iCs w:val="0"/>
+          <w:bdr w:val="none" w:sz="0" w:space="0" w:color="auto" w:frame="1"/>
+        </w:rPr>
+        <w:t>Winning</w:t>
+      </w:r>
+      <w:proofErr w:type="spellEnd"/>
+      <w:r>
+        <w:rPr>
+          <w:rStyle w:val="nfasis"/>
+          <w:rFonts w:cstheme="minorHAnsi"/>
+          <w:i w:val="0"/>
+          <w:iCs w:val="0"/>
+          <w:bdr w:val="none" w:sz="0" w:space="0" w:color="auto" w:frame="1"/>
+        </w:rPr>
+        <w:t xml:space="preserve"> at New </w:t>
+      </w:r>
+      <w:proofErr w:type="spellStart"/>
+      <w:r>
+        <w:rPr>
+          <w:rStyle w:val="nfasis"/>
+          <w:rFonts w:cstheme="minorHAnsi"/>
+          <w:i w:val="0"/>
+          <w:iCs w:val="0"/>
+          <w:bdr w:val="none" w:sz="0" w:space="0" w:color="auto" w:frame="1"/>
+        </w:rPr>
+        <w:t>Products</w:t>
+      </w:r>
+      <w:proofErr w:type="spellEnd"/>
+      <w:r>
+        <w:rPr>
+          <w:rStyle w:val="nfasis"/>
+          <w:rFonts w:cstheme="minorHAnsi"/>
+          <w:i w:val="0"/>
+          <w:iCs w:val="0"/>
+          <w:bdr w:val="none" w:sz="0" w:space="0" w:color="auto" w:frame="1"/>
+        </w:rPr>
+        <w:t xml:space="preserve">: </w:t>
+      </w:r>
+      <w:proofErr w:type="spellStart"/>
+      <w:r>
+        <w:rPr>
+          <w:rStyle w:val="nfasis"/>
+          <w:rFonts w:cstheme="minorHAnsi"/>
+          <w:i w:val="0"/>
+          <w:iCs w:val="0"/>
+          <w:bdr w:val="none" w:sz="0" w:space="0" w:color="auto" w:frame="1"/>
+        </w:rPr>
+        <w:t>Creating</w:t>
+      </w:r>
+      <w:proofErr w:type="spellEnd"/>
+      <w:r>
+        <w:rPr>
+          <w:rStyle w:val="nfasis"/>
+          <w:rFonts w:cstheme="minorHAnsi"/>
+          <w:i w:val="0"/>
+          <w:iCs w:val="0"/>
+          <w:bdr w:val="none" w:sz="0" w:space="0" w:color="auto" w:frame="1"/>
+        </w:rPr>
+        <w:t xml:space="preserve"> </w:t>
+      </w:r>
+      <w:proofErr w:type="spellStart"/>
+      <w:r>
+        <w:rPr>
+          <w:rStyle w:val="nfasis"/>
+          <w:rFonts w:cstheme="minorHAnsi"/>
+          <w:i w:val="0"/>
+          <w:iCs w:val="0"/>
+          <w:bdr w:val="none" w:sz="0" w:space="0" w:color="auto" w:frame="1"/>
+        </w:rPr>
+        <w:t>Value</w:t>
+      </w:r>
+      <w:proofErr w:type="spellEnd"/>
+      <w:r>
+        <w:rPr>
+          <w:rStyle w:val="nfasis"/>
+          <w:rFonts w:cstheme="minorHAnsi"/>
+          <w:i w:val="0"/>
+          <w:iCs w:val="0"/>
+          <w:bdr w:val="none" w:sz="0" w:space="0" w:color="auto" w:frame="1"/>
+        </w:rPr>
+        <w:t xml:space="preserve"> </w:t>
+      </w:r>
+      <w:proofErr w:type="spellStart"/>
+      <w:r>
+        <w:rPr>
+          <w:rStyle w:val="nfasis"/>
+          <w:rFonts w:cstheme="minorHAnsi"/>
+          <w:i w:val="0"/>
+          <w:iCs w:val="0"/>
+          <w:bdr w:val="none" w:sz="0" w:space="0" w:color="auto" w:frame="1"/>
+        </w:rPr>
+        <w:t>Through</w:t>
+      </w:r>
+      <w:proofErr w:type="spellEnd"/>
+      <w:r>
+        <w:rPr>
+          <w:rStyle w:val="nfasis"/>
+          <w:rFonts w:cstheme="minorHAnsi"/>
+          <w:i w:val="0"/>
+          <w:iCs w:val="0"/>
+          <w:bdr w:val="none" w:sz="0" w:space="0" w:color="auto" w:frame="1"/>
+        </w:rPr>
+        <w:t xml:space="preserve"> </w:t>
+      </w:r>
+      <w:proofErr w:type="spellStart"/>
+      <w:r>
+        <w:rPr>
+          <w:rStyle w:val="nfasis"/>
+          <w:rFonts w:cstheme="minorHAnsi"/>
+          <w:i w:val="0"/>
+          <w:iCs w:val="0"/>
+          <w:bdr w:val="none" w:sz="0" w:space="0" w:color="auto" w:frame="1"/>
+        </w:rPr>
+        <w:t>Innovation</w:t>
+      </w:r>
+      <w:proofErr w:type="spellEnd"/>
       <w:r>
         <w:rPr>
           <w:rFonts w:cstheme="minorHAnsi"/>
           <w:i/>
           <w:iCs/>
           <w:bdr w:val="none" w:sz="0" w:space="0" w:color="auto" w:frame="1"/>
-          <w:lang w:eastAsia="es-CO"/>
-        </w:rPr>
-        <w:t>marketing</w:t>
+        </w:rPr>
+        <w:t> </w:t>
       </w:r>
       <w:r>
         <w:rPr>
           <w:rFonts w:cstheme="minorHAnsi"/>
           <w:bdr w:val="none" w:sz="0" w:space="0" w:color="auto" w:frame="1"/>
-          <w:lang w:eastAsia="es-CO"/>
-        </w:rPr>
-        <w:t> para satisfacer las necesidades y preferencias individuales de los clientes, mejorando la experiencia del cliente y aumentando la lealtad.</w:t>
-      </w:r>
-    </w:p>
-    <w:p>
-      <w:pPr>
-        <w:rPr>
-          <w:rFonts w:cstheme="minorHAnsi"/>
-          <w:lang w:eastAsia="es-CO"/>
-        </w:rPr>
-      </w:pPr>
-      <w:r>
-        <w:rPr>
-          <w:rFonts w:cstheme="minorHAnsi"/>
-          <w:b/>
-          <w:bCs/>
+        </w:rPr>
+        <w:t xml:space="preserve">(5th ed.). Basic </w:t>
+      </w:r>
+      <w:proofErr w:type="spellStart"/>
+      <w:r>
+        <w:rPr>
+          <w:rFonts w:cstheme="minorHAnsi"/>
           <w:bdr w:val="none" w:sz="0" w:space="0" w:color="auto" w:frame="1"/>
-          <w:lang w:eastAsia="es-CO"/>
-        </w:rPr>
-        <w:t>Protección de datos personales: </w:t>
-      </w:r>
+        </w:rPr>
+        <w:t>Books</w:t>
+      </w:r>
+      <w:proofErr w:type="spellEnd"/>
       <w:r>
         <w:rPr>
           <w:rFonts w:cstheme="minorHAnsi"/>
           <w:bdr w:val="none" w:sz="0" w:space="0" w:color="auto" w:frame="1"/>
-          <w:lang w:eastAsia="es-CO"/>
-        </w:rPr>
-        <w:t>medidas legales y técnicas para garantizar la privacidad y seguridad de la información personal recopilada por las empresas, evitando el uso indebido y el acceso no autorizado.</w:t>
-      </w:r>
-    </w:p>
-    <w:p>
-      <w:pPr>
-        <w:rPr>
-          <w:rFonts w:cstheme="minorHAnsi"/>
-          <w:lang w:eastAsia="es-CO"/>
-        </w:rPr>
-      </w:pPr>
-      <w:r>
-        <w:rPr>
-          <w:rFonts w:cstheme="minorHAnsi"/>
-          <w:b/>
-          <w:bCs/>
+        </w:rPr>
+        <w:t>.</w:t>
+      </w:r>
+    </w:p>
+    <w:p>
+      <w:pPr>
+        <w:rPr>
+          <w:rFonts w:cstheme="minorHAnsi"/>
+        </w:rPr>
+      </w:pPr>
+      <w:r>
+        <w:rPr>
+          <w:rFonts w:cstheme="minorHAnsi"/>
           <w:bdr w:val="none" w:sz="0" w:space="0" w:color="auto" w:frame="1"/>
-          <w:lang w:eastAsia="es-CO"/>
-        </w:rPr>
-        <w:t>Segmentación de mercados: </w:t>
-      </w:r>
+        </w:rPr>
+        <w:t xml:space="preserve">Harvard Business </w:t>
+      </w:r>
+      <w:proofErr w:type="spellStart"/>
       <w:r>
         <w:rPr>
           <w:rFonts w:cstheme="minorHAnsi"/>
           <w:bdr w:val="none" w:sz="0" w:space="0" w:color="auto" w:frame="1"/>
-          <w:lang w:eastAsia="es-CO"/>
-        </w:rPr>
-        <w:t>proceso de dividir un mercado heterogéneo en grupos más pequeños y homogéneos que comparten características similares, permitiendo a las empresas adaptar sus estrategias de </w:t>
-      </w:r>
-      <w:r>
-        <w:rPr>
-          <w:rStyle w:val="Extranjerismo"/>
-          <w:rFonts w:cstheme="minorHAnsi"/>
-        </w:rPr>
-        <w:t>marketing </w:t>
-      </w:r>
+        </w:rPr>
+        <w:t>Review</w:t>
+      </w:r>
+      <w:proofErr w:type="spellEnd"/>
       <w:r>
         <w:rPr>
           <w:rFonts w:cstheme="minorHAnsi"/>
           <w:bdr w:val="none" w:sz="0" w:space="0" w:color="auto" w:frame="1"/>
-          <w:lang w:eastAsia="es-CO"/>
-        </w:rPr>
-        <w:t>y ventas.</w:t>
-      </w:r>
-    </w:p>
-    <w:p>
-      <w:pPr>
-        <w:ind w:firstLine="0"/>
-        <w:rPr>
-          <w:rFonts w:cstheme="minorHAnsi"/>
-          <w:lang w:eastAsia="es-CO"/>
-        </w:rPr>
-      </w:pPr>
-    </w:p>
-    <w:p>
-      <w:pPr>
-        <w:pStyle w:val="Titulosgenerales"/>
-      </w:pPr>
-      <w:bookmarkStart w:id="23" w:name="_Toc177377630"/>
-      <w:r>
-        <w:lastRenderedPageBreak/>
-        <w:t>Referencias bibliográficas</w:t>
-      </w:r>
-      <w:bookmarkEnd w:id="23"/>
-      <w:r>
+        </w:rPr>
+        <w:t xml:space="preserve"> (2024). 3 </w:t>
+      </w:r>
+      <w:proofErr w:type="spellStart"/>
+      <w:r>
+        <w:rPr>
+          <w:rFonts w:cstheme="minorHAnsi"/>
+          <w:bdr w:val="none" w:sz="0" w:space="0" w:color="auto" w:frame="1"/>
+        </w:rPr>
+        <w:t>Ways</w:t>
+      </w:r>
+      <w:proofErr w:type="spellEnd"/>
+      <w:r>
+        <w:rPr>
+          <w:rFonts w:cstheme="minorHAnsi"/>
+          <w:bdr w:val="none" w:sz="0" w:space="0" w:color="auto" w:frame="1"/>
+        </w:rPr>
         <w:t xml:space="preserve"> </w:t>
       </w:r>
-    </w:p>
-    <w:p>
-      <w:pPr>
-        <w:rPr>
-          <w:rFonts w:cstheme="minorHAnsi"/>
-          <w:sz w:val="24"/>
-        </w:rPr>
-      </w:pPr>
+      <w:proofErr w:type="spellStart"/>
       <w:r>
         <w:rPr>
           <w:rFonts w:cstheme="minorHAnsi"/>
           <w:bdr w:val="none" w:sz="0" w:space="0" w:color="auto" w:frame="1"/>
         </w:rPr>
-        <w:t>Cooper, R. G. (2017). </w:t>
+        <w:t>to</w:t>
+      </w:r>
+      <w:proofErr w:type="spellEnd"/>
+      <w:r>
+        <w:rPr>
+          <w:rFonts w:cstheme="minorHAnsi"/>
+          <w:bdr w:val="none" w:sz="0" w:space="0" w:color="auto" w:frame="1"/>
+        </w:rPr>
+        <w:t xml:space="preserve"> </w:t>
       </w:r>
       <w:proofErr w:type="spellStart"/>
       <w:r>
         <w:rPr>
-          <w:rStyle w:val="nfasis"/>
-          <w:rFonts w:cstheme="minorHAnsi"/>
-          <w:i w:val="0"/>
-          <w:iCs w:val="0"/>
+          <w:rFonts w:cstheme="minorHAnsi"/>
           <w:bdr w:val="none" w:sz="0" w:space="0" w:color="auto" w:frame="1"/>
         </w:rPr>
-        <w:t>Winning</w:t>
+        <w:t>Clearly</w:t>
       </w:r>
       <w:proofErr w:type="spellEnd"/>
       <w:r>
         <w:rPr>
-          <w:rStyle w:val="nfasis"/>
-          <w:rFonts w:cstheme="minorHAnsi"/>
-          <w:i w:val="0"/>
-          <w:iCs w:val="0"/>
+          <w:rFonts w:cstheme="minorHAnsi"/>
           <w:bdr w:val="none" w:sz="0" w:space="0" w:color="auto" w:frame="1"/>
         </w:rPr>
-        <w:t xml:space="preserve"> at New </w:t>
+        <w:t xml:space="preserve"> </w:t>
       </w:r>
       <w:proofErr w:type="spellStart"/>
       <w:r>
         <w:rPr>
-          <w:rStyle w:val="nfasis"/>
-          <w:rFonts w:cstheme="minorHAnsi"/>
-          <w:i w:val="0"/>
-          <w:iCs w:val="0"/>
+          <w:rFonts w:cstheme="minorHAnsi"/>
           <w:bdr w:val="none" w:sz="0" w:space="0" w:color="auto" w:frame="1"/>
         </w:rPr>
-        <w:t>Products</w:t>
+        <w:t>Communicate</w:t>
       </w:r>
       <w:proofErr w:type="spellEnd"/>
       <w:r>
         <w:rPr>
-          <w:rStyle w:val="nfasis"/>
-          <w:rFonts w:cstheme="minorHAnsi"/>
-          <w:i w:val="0"/>
-          <w:iCs w:val="0"/>
+          <w:rFonts w:cstheme="minorHAnsi"/>
           <w:bdr w:val="none" w:sz="0" w:space="0" w:color="auto" w:frame="1"/>
         </w:rPr>
-        <w:t xml:space="preserve">: </w:t>
+        <w:t xml:space="preserve"> </w:t>
       </w:r>
       <w:proofErr w:type="spellStart"/>
       <w:r>
         <w:rPr>
-          <w:rStyle w:val="nfasis"/>
-          <w:rFonts w:cstheme="minorHAnsi"/>
-          <w:i w:val="0"/>
-          <w:iCs w:val="0"/>
+          <w:rFonts w:cstheme="minorHAnsi"/>
           <w:bdr w:val="none" w:sz="0" w:space="0" w:color="auto" w:frame="1"/>
         </w:rPr>
-        <w:t>Creating</w:t>
+        <w:t>Your</w:t>
       </w:r>
       <w:proofErr w:type="spellEnd"/>
       <w:r>
         <w:rPr>
-          <w:rStyle w:val="nfasis"/>
-          <w:rFonts w:cstheme="minorHAnsi"/>
-          <w:i w:val="0"/>
-          <w:iCs w:val="0"/>
+          <w:rFonts w:cstheme="minorHAnsi"/>
           <w:bdr w:val="none" w:sz="0" w:space="0" w:color="auto" w:frame="1"/>
         </w:rPr>
         <w:t xml:space="preserve"> </w:t>
@@ -17199,21 +17054,15 @@
       <w:proofErr w:type="spellStart"/>
       <w:r>
         <w:rPr>
-          <w:rStyle w:val="nfasis"/>
-          <w:rFonts w:cstheme="minorHAnsi"/>
-          <w:i w:val="0"/>
-          <w:iCs w:val="0"/>
+          <w:rFonts w:cstheme="minorHAnsi"/>
           <w:bdr w:val="none" w:sz="0" w:space="0" w:color="auto" w:frame="1"/>
         </w:rPr>
-        <w:t>Value</w:t>
+        <w:t>Company’s</w:t>
       </w:r>
       <w:proofErr w:type="spellEnd"/>
       <w:r>
         <w:rPr>
-          <w:rStyle w:val="nfasis"/>
-          <w:rFonts w:cstheme="minorHAnsi"/>
-          <w:i w:val="0"/>
-          <w:iCs w:val="0"/>
+          <w:rFonts w:cstheme="minorHAnsi"/>
           <w:bdr w:val="none" w:sz="0" w:space="0" w:color="auto" w:frame="1"/>
         </w:rPr>
         <w:t xml:space="preserve"> </w:t>
@@ -17221,217 +17070,18 @@
       <w:proofErr w:type="spellStart"/>
       <w:r>
         <w:rPr>
-          <w:rStyle w:val="nfasis"/>
-          <w:rFonts w:cstheme="minorHAnsi"/>
-          <w:i w:val="0"/>
-          <w:iCs w:val="0"/>
+          <w:rFonts w:cstheme="minorHAnsi"/>
           <w:bdr w:val="none" w:sz="0" w:space="0" w:color="auto" w:frame="1"/>
         </w:rPr>
-        <w:t>Through</w:t>
+        <w:t>Strategy</w:t>
       </w:r>
       <w:proofErr w:type="spellEnd"/>
       <w:r>
         <w:rPr>
-          <w:rStyle w:val="nfasis"/>
-          <w:rFonts w:cstheme="minorHAnsi"/>
-          <w:i w:val="0"/>
-          <w:iCs w:val="0"/>
+          <w:rFonts w:cstheme="minorHAnsi"/>
           <w:bdr w:val="none" w:sz="0" w:space="0" w:color="auto" w:frame="1"/>
         </w:rPr>
-        <w:t xml:space="preserve"> </w:t>
-      </w:r>
-      <w:proofErr w:type="spellStart"/>
-      <w:r>
-        <w:rPr>
-          <w:rStyle w:val="nfasis"/>
-          <w:rFonts w:cstheme="minorHAnsi"/>
-          <w:i w:val="0"/>
-          <w:iCs w:val="0"/>
-          <w:bdr w:val="none" w:sz="0" w:space="0" w:color="auto" w:frame="1"/>
-        </w:rPr>
-        <w:t>Innovation</w:t>
-      </w:r>
-      <w:proofErr w:type="spellEnd"/>
-      <w:r>
-        <w:rPr>
-          <w:rFonts w:cstheme="minorHAnsi"/>
-          <w:i/>
-          <w:iCs/>
-          <w:bdr w:val="none" w:sz="0" w:space="0" w:color="auto" w:frame="1"/>
-        </w:rPr>
-        <w:t> </w:t>
-      </w:r>
-      <w:r>
-        <w:rPr>
-          <w:rFonts w:cstheme="minorHAnsi"/>
-          <w:bdr w:val="none" w:sz="0" w:space="0" w:color="auto" w:frame="1"/>
-        </w:rPr>
-        <w:t xml:space="preserve">(5th ed.). Basic </w:t>
-      </w:r>
-      <w:proofErr w:type="spellStart"/>
-      <w:r>
-        <w:rPr>
-          <w:rFonts w:cstheme="minorHAnsi"/>
-          <w:bdr w:val="none" w:sz="0" w:space="0" w:color="auto" w:frame="1"/>
-        </w:rPr>
-        <w:t>Books</w:t>
-      </w:r>
-      <w:proofErr w:type="spellEnd"/>
-      <w:r>
-        <w:rPr>
-          <w:rFonts w:cstheme="minorHAnsi"/>
-          <w:bdr w:val="none" w:sz="0" w:space="0" w:color="auto" w:frame="1"/>
-        </w:rPr>
-        <w:t>.</w:t>
-      </w:r>
-    </w:p>
-    <w:p>
-      <w:pPr>
-        <w:rPr>
-          <w:rFonts w:cstheme="minorHAnsi"/>
-        </w:rPr>
-      </w:pPr>
-      <w:r>
-        <w:rPr>
-          <w:rFonts w:cstheme="minorHAnsi"/>
-          <w:bdr w:val="none" w:sz="0" w:space="0" w:color="auto" w:frame="1"/>
-        </w:rPr>
-        <w:t xml:space="preserve">Harvard Business </w:t>
-      </w:r>
-      <w:proofErr w:type="spellStart"/>
-      <w:r>
-        <w:rPr>
-          <w:rFonts w:cstheme="minorHAnsi"/>
-          <w:bdr w:val="none" w:sz="0" w:space="0" w:color="auto" w:frame="1"/>
-        </w:rPr>
-        <w:t>Review</w:t>
-      </w:r>
-      <w:proofErr w:type="spellEnd"/>
-      <w:r>
-        <w:rPr>
-          <w:rFonts w:cstheme="minorHAnsi"/>
-          <w:bdr w:val="none" w:sz="0" w:space="0" w:color="auto" w:frame="1"/>
-        </w:rPr>
-        <w:t xml:space="preserve"> (2024). 3 </w:t>
-      </w:r>
-      <w:proofErr w:type="spellStart"/>
-      <w:r>
-        <w:rPr>
-          <w:rFonts w:cstheme="minorHAnsi"/>
-          <w:bdr w:val="none" w:sz="0" w:space="0" w:color="auto" w:frame="1"/>
-        </w:rPr>
-        <w:t>Ways</w:t>
-      </w:r>
-      <w:proofErr w:type="spellEnd"/>
-      <w:r>
-        <w:rPr>
-          <w:rFonts w:cstheme="minorHAnsi"/>
-          <w:bdr w:val="none" w:sz="0" w:space="0" w:color="auto" w:frame="1"/>
-        </w:rPr>
-        <w:t xml:space="preserve"> </w:t>
-      </w:r>
-      <w:proofErr w:type="spellStart"/>
-      <w:r>
-        <w:rPr>
-          <w:rFonts w:cstheme="minorHAnsi"/>
-          <w:bdr w:val="none" w:sz="0" w:space="0" w:color="auto" w:frame="1"/>
-        </w:rPr>
-        <w:t>to</w:t>
-      </w:r>
-      <w:proofErr w:type="spellEnd"/>
-      <w:r>
-        <w:rPr>
-          <w:rFonts w:cstheme="minorHAnsi"/>
-          <w:bdr w:val="none" w:sz="0" w:space="0" w:color="auto" w:frame="1"/>
-        </w:rPr>
-        <w:t xml:space="preserve"> </w:t>
-      </w:r>
-      <w:proofErr w:type="spellStart"/>
-      <w:r>
-        <w:rPr>
-          <w:rFonts w:cstheme="minorHAnsi"/>
-          <w:bdr w:val="none" w:sz="0" w:space="0" w:color="auto" w:frame="1"/>
-        </w:rPr>
-        <w:t>Clearly</w:t>
-      </w:r>
-      <w:proofErr w:type="spellEnd"/>
-      <w:r>
-        <w:rPr>
-          <w:rFonts w:cstheme="minorHAnsi"/>
-          <w:bdr w:val="none" w:sz="0" w:space="0" w:color="auto" w:frame="1"/>
-        </w:rPr>
-        <w:t xml:space="preserve"> </w:t>
-      </w:r>
-      <w:proofErr w:type="spellStart"/>
-      <w:r>
-        <w:rPr>
-          <w:rFonts w:cstheme="minorHAnsi"/>
-          <w:bdr w:val="none" w:sz="0" w:space="0" w:color="auto" w:frame="1"/>
-        </w:rPr>
-        <w:t>Communicate</w:t>
-      </w:r>
-      <w:proofErr w:type="spellEnd"/>
-      <w:r>
-        <w:rPr>
-          <w:rFonts w:cstheme="minorHAnsi"/>
-          <w:bdr w:val="none" w:sz="0" w:space="0" w:color="auto" w:frame="1"/>
-        </w:rPr>
-        <w:t xml:space="preserve"> </w:t>
-      </w:r>
-      <w:proofErr w:type="spellStart"/>
-      <w:r>
-        <w:rPr>
-          <w:rFonts w:cstheme="minorHAnsi"/>
-          <w:bdr w:val="none" w:sz="0" w:space="0" w:color="auto" w:frame="1"/>
-        </w:rPr>
-        <w:t>Your</w:t>
-      </w:r>
-      <w:proofErr w:type="spellEnd"/>
-      <w:r>
-        <w:rPr>
-          <w:rFonts w:cstheme="minorHAnsi"/>
-          <w:bdr w:val="none" w:sz="0" w:space="0" w:color="auto" w:frame="1"/>
-        </w:rPr>
-        <w:t xml:space="preserve"> </w:t>
-      </w:r>
-      <w:proofErr w:type="spellStart"/>
-      <w:r>
-        <w:rPr>
-          <w:rFonts w:cstheme="minorHAnsi"/>
-          <w:bdr w:val="none" w:sz="0" w:space="0" w:color="auto" w:frame="1"/>
-        </w:rPr>
-        <w:t>Company’s</w:t>
-      </w:r>
-      <w:proofErr w:type="spellEnd"/>
-      <w:r>
-        <w:rPr>
-          <w:rFonts w:cstheme="minorHAnsi"/>
-          <w:bdr w:val="none" w:sz="0" w:space="0" w:color="auto" w:frame="1"/>
-        </w:rPr>
-        <w:t xml:space="preserve"> </w:t>
-      </w:r>
-      <w:proofErr w:type="spellStart"/>
-      <w:r>
-        <w:rPr>
-          <w:rFonts w:cstheme="minorHAnsi"/>
-          <w:bdr w:val="none" w:sz="0" w:space="0" w:color="auto" w:frame="1"/>
-        </w:rPr>
-        <w:t>Strategy</w:t>
-      </w:r>
-      <w:proofErr w:type="spellEnd"/>
-      <w:r>
-        <w:rPr>
-          <w:rFonts w:cstheme="minorHAnsi"/>
-          <w:bdr w:val="none" w:sz="0" w:space="0" w:color="auto" w:frame="1"/>
-        </w:rPr>
-        <w:t>.</w:t>
-      </w:r>
-      <w:r>
-        <w:rPr>
-          <w:rFonts w:cstheme="minorHAnsi"/>
-          <w:bdr w:val="none" w:sz="0" w:space="0" w:color="auto" w:frame="1"/>
-        </w:rPr>
-        <w:t xml:space="preserve"> </w:t>
+        <w:t xml:space="preserve">. </w:t>
       </w:r>
       <w:hyperlink r:id="rId17" w:history="1">
         <w:r>
@@ -17806,7 +17456,7 @@
         <w:lastRenderedPageBreak/>
         <w:t xml:space="preserve"> </w:t>
       </w:r>
-      <w:bookmarkStart w:id="24" w:name="_Toc177377631"/>
+      <w:bookmarkStart w:id="24" w:name="_Toc177496347"/>
       <w:r>
         <w:t>Créditos</w:t>
       </w:r>
@@ -17908,12 +17558,16 @@
               <w:pStyle w:val="TextoTablas"/>
               <w:rPr>
                 <w:rFonts w:asciiTheme="minorHAnsi" w:hAnsiTheme="minorHAnsi" w:cstheme="minorHAnsi"/>
+                <w:sz w:val="28"/>
+                <w:szCs w:val="28"/>
               </w:rPr>
             </w:pPr>
             <w:proofErr w:type="spellStart"/>
             <w:r>
               <w:rPr>
                 <w:rFonts w:asciiTheme="minorHAnsi" w:hAnsiTheme="minorHAnsi" w:cstheme="minorHAnsi"/>
+                <w:sz w:val="28"/>
+                <w:szCs w:val="28"/>
               </w:rPr>
               <w:t>Milady</w:t>
             </w:r>
@@ -17921,6 +17575,8 @@
             <w:r>
               <w:rPr>
                 <w:rFonts w:asciiTheme="minorHAnsi" w:hAnsiTheme="minorHAnsi" w:cstheme="minorHAnsi"/>
+                <w:sz w:val="28"/>
+                <w:szCs w:val="28"/>
               </w:rPr>
               <w:t xml:space="preserve"> Tatiana Villamil Castellanos</w:t>
             </w:r>
@@ -17935,23 +17591,31 @@
               <w:pStyle w:val="TextoTablas"/>
               <w:rPr>
                 <w:rFonts w:asciiTheme="minorHAnsi" w:hAnsiTheme="minorHAnsi" w:cstheme="minorHAnsi"/>
+                <w:sz w:val="28"/>
+                <w:szCs w:val="28"/>
               </w:rPr>
             </w:pPr>
             <w:r>
               <w:rPr>
                 <w:rFonts w:asciiTheme="minorHAnsi" w:hAnsiTheme="minorHAnsi" w:cstheme="minorHAnsi"/>
+                <w:sz w:val="28"/>
+                <w:szCs w:val="28"/>
               </w:rPr>
               <w:t xml:space="preserve">Líder del </w:t>
             </w:r>
             <w:r>
               <w:rPr>
                 <w:rFonts w:asciiTheme="minorHAnsi" w:hAnsiTheme="minorHAnsi" w:cstheme="minorHAnsi"/>
+                <w:sz w:val="28"/>
+                <w:szCs w:val="28"/>
               </w:rPr>
               <w:t>e</w:t>
             </w:r>
             <w:r>
               <w:rPr>
                 <w:rFonts w:asciiTheme="minorHAnsi" w:hAnsiTheme="minorHAnsi" w:cstheme="minorHAnsi"/>
+                <w:sz w:val="28"/>
+                <w:szCs w:val="28"/>
               </w:rPr>
               <w:t>cosistema</w:t>
             </w:r>
@@ -17966,11 +17630,15 @@
               <w:pStyle w:val="TextoTablas"/>
               <w:rPr>
                 <w:rFonts w:asciiTheme="minorHAnsi" w:hAnsiTheme="minorHAnsi" w:cstheme="minorHAnsi"/>
+                <w:sz w:val="28"/>
+                <w:szCs w:val="28"/>
               </w:rPr>
             </w:pPr>
             <w:r>
               <w:rPr>
                 <w:rFonts w:asciiTheme="minorHAnsi" w:hAnsiTheme="minorHAnsi" w:cstheme="minorHAnsi"/>
+                <w:sz w:val="28"/>
+                <w:szCs w:val="28"/>
               </w:rPr>
               <w:t>Dirección General</w:t>
             </w:r>
@@ -17987,11 +17655,15 @@
               <w:pStyle w:val="TextoTablas"/>
               <w:rPr>
                 <w:rFonts w:asciiTheme="minorHAnsi" w:hAnsiTheme="minorHAnsi" w:cstheme="minorHAnsi"/>
+                <w:sz w:val="28"/>
+                <w:szCs w:val="28"/>
               </w:rPr>
             </w:pPr>
             <w:r>
               <w:rPr>
                 <w:rFonts w:asciiTheme="minorHAnsi" w:hAnsiTheme="minorHAnsi" w:cstheme="minorHAnsi"/>
+                <w:sz w:val="28"/>
+                <w:szCs w:val="28"/>
               </w:rPr>
               <w:t xml:space="preserve">Liliana Victoria Morales </w:t>
             </w:r>
@@ -17999,6 +17671,8 @@
             <w:r>
               <w:rPr>
                 <w:rFonts w:asciiTheme="minorHAnsi" w:hAnsiTheme="minorHAnsi" w:cstheme="minorHAnsi"/>
+                <w:sz w:val="28"/>
+                <w:szCs w:val="28"/>
               </w:rPr>
               <w:t>Gualdrón</w:t>
             </w:r>
@@ -18014,35 +17688,47 @@
               <w:pStyle w:val="TextoTablas"/>
               <w:rPr>
                 <w:rFonts w:asciiTheme="minorHAnsi" w:hAnsiTheme="minorHAnsi" w:cstheme="minorHAnsi"/>
+                <w:sz w:val="28"/>
+                <w:szCs w:val="28"/>
               </w:rPr>
             </w:pPr>
             <w:r>
               <w:rPr>
                 <w:rFonts w:asciiTheme="minorHAnsi" w:hAnsiTheme="minorHAnsi" w:cstheme="minorHAnsi"/>
+                <w:sz w:val="28"/>
+                <w:szCs w:val="28"/>
               </w:rPr>
               <w:t xml:space="preserve">Responsable de </w:t>
             </w:r>
             <w:r>
               <w:rPr>
                 <w:rFonts w:asciiTheme="minorHAnsi" w:hAnsiTheme="minorHAnsi" w:cstheme="minorHAnsi"/>
+                <w:sz w:val="28"/>
+                <w:szCs w:val="28"/>
               </w:rPr>
               <w:t>l</w:t>
             </w:r>
             <w:r>
               <w:rPr>
                 <w:rFonts w:asciiTheme="minorHAnsi" w:hAnsiTheme="minorHAnsi" w:cstheme="minorHAnsi"/>
+                <w:sz w:val="28"/>
+                <w:szCs w:val="28"/>
               </w:rPr>
               <w:t xml:space="preserve">ínea de </w:t>
             </w:r>
             <w:r>
               <w:rPr>
                 <w:rFonts w:asciiTheme="minorHAnsi" w:hAnsiTheme="minorHAnsi" w:cstheme="minorHAnsi"/>
+                <w:sz w:val="28"/>
+                <w:szCs w:val="28"/>
               </w:rPr>
               <w:t>p</w:t>
             </w:r>
             <w:r>
               <w:rPr>
                 <w:rFonts w:asciiTheme="minorHAnsi" w:hAnsiTheme="minorHAnsi" w:cstheme="minorHAnsi"/>
+                <w:sz w:val="28"/>
+                <w:szCs w:val="28"/>
               </w:rPr>
               <w:t>roducción</w:t>
             </w:r>
@@ -18057,11 +17743,15 @@
               <w:pStyle w:val="TextoTablas"/>
               <w:rPr>
                 <w:rFonts w:asciiTheme="minorHAnsi" w:hAnsiTheme="minorHAnsi" w:cstheme="minorHAnsi"/>
+                <w:sz w:val="28"/>
+                <w:szCs w:val="28"/>
               </w:rPr>
             </w:pPr>
             <w:r>
               <w:rPr>
                 <w:rFonts w:asciiTheme="minorHAnsi" w:hAnsiTheme="minorHAnsi" w:cstheme="minorHAnsi"/>
+                <w:sz w:val="28"/>
+                <w:szCs w:val="28"/>
               </w:rPr>
               <w:t>Centro de Comercio y Servicios – Regional Tolima</w:t>
             </w:r>
@@ -18081,13 +17771,15 @@
               <w:pStyle w:val="TextoTablas"/>
               <w:rPr>
                 <w:rFonts w:asciiTheme="minorHAnsi" w:hAnsiTheme="minorHAnsi" w:cstheme="minorHAnsi"/>
-                <w:szCs w:val="24"/>
+                <w:sz w:val="28"/>
+                <w:szCs w:val="28"/>
               </w:rPr>
             </w:pPr>
             <w:r>
               <w:rPr>
                 <w:rFonts w:asciiTheme="minorHAnsi" w:hAnsiTheme="minorHAnsi" w:cstheme="minorHAnsi"/>
-                <w:szCs w:val="24"/>
+                <w:sz w:val="28"/>
+                <w:szCs w:val="28"/>
               </w:rPr>
               <w:t>Lisseth Tatiana Molano Camacho</w:t>
             </w:r>
@@ -18102,41 +17794,55 @@
               <w:pStyle w:val="TextoTablas"/>
               <w:rPr>
                 <w:rFonts w:asciiTheme="minorHAnsi" w:hAnsiTheme="minorHAnsi" w:cstheme="minorHAnsi"/>
+                <w:sz w:val="28"/>
+                <w:szCs w:val="28"/>
               </w:rPr>
             </w:pPr>
             <w:r>
               <w:rPr>
                 <w:rFonts w:asciiTheme="minorHAnsi" w:hAnsiTheme="minorHAnsi" w:cstheme="minorHAnsi"/>
+                <w:sz w:val="28"/>
+                <w:szCs w:val="28"/>
               </w:rPr>
               <w:t>Expert</w:t>
             </w:r>
             <w:r>
               <w:rPr>
                 <w:rFonts w:asciiTheme="minorHAnsi" w:hAnsiTheme="minorHAnsi" w:cstheme="minorHAnsi"/>
+                <w:sz w:val="28"/>
+                <w:szCs w:val="28"/>
               </w:rPr>
               <w:t>a</w:t>
             </w:r>
             <w:r>
               <w:rPr>
                 <w:rFonts w:asciiTheme="minorHAnsi" w:hAnsiTheme="minorHAnsi" w:cstheme="minorHAnsi"/>
+                <w:sz w:val="28"/>
+                <w:szCs w:val="28"/>
               </w:rPr>
               <w:t xml:space="preserve"> </w:t>
             </w:r>
             <w:r>
               <w:rPr>
                 <w:rFonts w:asciiTheme="minorHAnsi" w:hAnsiTheme="minorHAnsi" w:cstheme="minorHAnsi"/>
+                <w:sz w:val="28"/>
+                <w:szCs w:val="28"/>
               </w:rPr>
               <w:t>t</w:t>
             </w:r>
             <w:r>
               <w:rPr>
                 <w:rFonts w:asciiTheme="minorHAnsi" w:hAnsiTheme="minorHAnsi" w:cstheme="minorHAnsi"/>
+                <w:sz w:val="28"/>
+                <w:szCs w:val="28"/>
               </w:rPr>
               <w:t>emátic</w:t>
             </w:r>
             <w:r>
               <w:rPr>
                 <w:rFonts w:asciiTheme="minorHAnsi" w:hAnsiTheme="minorHAnsi" w:cstheme="minorHAnsi"/>
+                <w:sz w:val="28"/>
+                <w:szCs w:val="28"/>
               </w:rPr>
               <w:t>a</w:t>
             </w:r>
@@ -18151,11 +17857,15 @@
               <w:pStyle w:val="TextoTablas"/>
               <w:rPr>
                 <w:rFonts w:asciiTheme="minorHAnsi" w:hAnsiTheme="minorHAnsi" w:cstheme="minorHAnsi"/>
+                <w:sz w:val="28"/>
+                <w:szCs w:val="28"/>
               </w:rPr>
             </w:pPr>
             <w:r>
               <w:rPr>
                 <w:rFonts w:asciiTheme="minorHAnsi" w:hAnsiTheme="minorHAnsi" w:cstheme="minorHAnsi"/>
+                <w:sz w:val="28"/>
+                <w:szCs w:val="28"/>
               </w:rPr>
               <w:t>Centro de Comercio y Servicios – Regional Tolima</w:t>
             </w:r>
@@ -18172,12 +17882,15 @@
               <w:pStyle w:val="TextoTablas"/>
               <w:rPr>
                 <w:rFonts w:asciiTheme="minorHAnsi" w:hAnsiTheme="minorHAnsi" w:cstheme="minorHAnsi"/>
+                <w:sz w:val="28"/>
+                <w:szCs w:val="28"/>
               </w:rPr>
             </w:pPr>
             <w:r>
               <w:rPr>
                 <w:rFonts w:asciiTheme="minorHAnsi" w:hAnsiTheme="minorHAnsi" w:cstheme="minorHAnsi"/>
-                <w:szCs w:val="24"/>
+                <w:sz w:val="28"/>
+                <w:szCs w:val="28"/>
               </w:rPr>
               <w:t>Jorge Bustos Gómez</w:t>
             </w:r>
@@ -18192,29 +17905,39 @@
               <w:pStyle w:val="TextoTablas"/>
               <w:rPr>
                 <w:rFonts w:asciiTheme="minorHAnsi" w:hAnsiTheme="minorHAnsi" w:cstheme="minorHAnsi"/>
+                <w:sz w:val="28"/>
+                <w:szCs w:val="28"/>
               </w:rPr>
             </w:pPr>
             <w:r>
               <w:rPr>
                 <w:rFonts w:asciiTheme="minorHAnsi" w:hAnsiTheme="minorHAnsi" w:cstheme="minorHAnsi"/>
+                <w:sz w:val="28"/>
+                <w:szCs w:val="28"/>
               </w:rPr>
               <w:t xml:space="preserve">Asesor </w:t>
             </w:r>
             <w:r>
               <w:rPr>
                 <w:rFonts w:asciiTheme="minorHAnsi" w:hAnsiTheme="minorHAnsi" w:cstheme="minorHAnsi"/>
+                <w:sz w:val="28"/>
+                <w:szCs w:val="28"/>
               </w:rPr>
               <w:t>p</w:t>
             </w:r>
             <w:r>
               <w:rPr>
                 <w:rFonts w:asciiTheme="minorHAnsi" w:hAnsiTheme="minorHAnsi" w:cstheme="minorHAnsi"/>
+                <w:sz w:val="28"/>
+                <w:szCs w:val="28"/>
               </w:rPr>
               <w:t>edagógic</w:t>
             </w:r>
             <w:r>
               <w:rPr>
                 <w:rFonts w:asciiTheme="minorHAnsi" w:hAnsiTheme="minorHAnsi" w:cstheme="minorHAnsi"/>
+                <w:sz w:val="28"/>
+                <w:szCs w:val="28"/>
               </w:rPr>
               <w:t>o</w:t>
             </w:r>
@@ -18229,11 +17952,15 @@
               <w:pStyle w:val="TextoTablas"/>
               <w:rPr>
                 <w:rFonts w:asciiTheme="minorHAnsi" w:hAnsiTheme="minorHAnsi" w:cstheme="minorHAnsi"/>
+                <w:sz w:val="28"/>
+                <w:szCs w:val="28"/>
               </w:rPr>
             </w:pPr>
             <w:r>
               <w:rPr>
                 <w:rFonts w:asciiTheme="minorHAnsi" w:hAnsiTheme="minorHAnsi" w:cstheme="minorHAnsi"/>
+                <w:sz w:val="28"/>
+                <w:szCs w:val="28"/>
               </w:rPr>
               <w:t>Centro de Comercio y Servicios – Regional Tolima</w:t>
             </w:r>
@@ -18253,11 +17980,15 @@
               <w:pStyle w:val="TextoTablas"/>
               <w:rPr>
                 <w:rFonts w:asciiTheme="minorHAnsi" w:hAnsiTheme="minorHAnsi" w:cstheme="minorHAnsi"/>
+                <w:sz w:val="28"/>
+                <w:szCs w:val="28"/>
               </w:rPr>
             </w:pPr>
             <w:r>
               <w:rPr>
                 <w:rFonts w:asciiTheme="minorHAnsi" w:hAnsiTheme="minorHAnsi" w:cstheme="minorHAnsi"/>
+                <w:sz w:val="28"/>
+                <w:szCs w:val="28"/>
               </w:rPr>
               <w:t>Claudia Marcela Gamboa Durán</w:t>
             </w:r>
@@ -18272,11 +18003,15 @@
               <w:pStyle w:val="TextoTablas"/>
               <w:rPr>
                 <w:rFonts w:asciiTheme="minorHAnsi" w:hAnsiTheme="minorHAnsi" w:cstheme="minorHAnsi"/>
+                <w:sz w:val="28"/>
+                <w:szCs w:val="28"/>
               </w:rPr>
             </w:pPr>
             <w:r>
               <w:rPr>
                 <w:rFonts w:asciiTheme="minorHAnsi" w:hAnsiTheme="minorHAnsi" w:cstheme="minorHAnsi"/>
+                <w:sz w:val="28"/>
+                <w:szCs w:val="28"/>
               </w:rPr>
               <w:t>Guionista de la línea de producción</w:t>
             </w:r>
@@ -18291,11 +18026,15 @@
               <w:pStyle w:val="TextoTablas"/>
               <w:rPr>
                 <w:rFonts w:asciiTheme="minorHAnsi" w:hAnsiTheme="minorHAnsi" w:cstheme="minorHAnsi"/>
+                <w:sz w:val="28"/>
+                <w:szCs w:val="28"/>
               </w:rPr>
             </w:pPr>
             <w:r>
               <w:rPr>
                 <w:rFonts w:asciiTheme="minorHAnsi" w:hAnsiTheme="minorHAnsi" w:cstheme="minorHAnsi"/>
+                <w:sz w:val="28"/>
+                <w:szCs w:val="28"/>
               </w:rPr>
               <w:t>Centro de Comercio y Servicios – Regional Tolima</w:t>
             </w:r>
@@ -18312,11 +18051,15 @@
               <w:pStyle w:val="TextoTablas"/>
               <w:rPr>
                 <w:rFonts w:asciiTheme="minorHAnsi" w:hAnsiTheme="minorHAnsi" w:cstheme="minorHAnsi"/>
+                <w:sz w:val="28"/>
+                <w:szCs w:val="28"/>
               </w:rPr>
             </w:pPr>
             <w:r>
               <w:rPr>
                 <w:rFonts w:asciiTheme="minorHAnsi" w:hAnsiTheme="minorHAnsi" w:cstheme="minorHAnsi"/>
+                <w:sz w:val="28"/>
+                <w:szCs w:val="28"/>
               </w:rPr>
               <w:t>Javier Mauricio Oviedo</w:t>
             </w:r>
@@ -18331,11 +18074,15 @@
               <w:pStyle w:val="TextoTablas"/>
               <w:rPr>
                 <w:rFonts w:asciiTheme="minorHAnsi" w:hAnsiTheme="minorHAnsi" w:cstheme="minorHAnsi"/>
+                <w:sz w:val="28"/>
+                <w:szCs w:val="28"/>
               </w:rPr>
             </w:pPr>
             <w:r>
               <w:rPr>
                 <w:rFonts w:asciiTheme="minorHAnsi" w:hAnsiTheme="minorHAnsi" w:cstheme="minorHAnsi"/>
+                <w:sz w:val="28"/>
+                <w:szCs w:val="28"/>
               </w:rPr>
               <w:t>Guionista de la línea de producción</w:t>
             </w:r>
@@ -18350,11 +18097,15 @@
               <w:pStyle w:val="TextoTablas"/>
               <w:rPr>
                 <w:rFonts w:asciiTheme="minorHAnsi" w:hAnsiTheme="minorHAnsi" w:cstheme="minorHAnsi"/>
+                <w:sz w:val="28"/>
+                <w:szCs w:val="28"/>
               </w:rPr>
             </w:pPr>
             <w:r>
               <w:rPr>
                 <w:rFonts w:asciiTheme="minorHAnsi" w:hAnsiTheme="minorHAnsi" w:cstheme="minorHAnsi"/>
+                <w:sz w:val="28"/>
+                <w:szCs w:val="28"/>
               </w:rPr>
               <w:t>Centro de Comercio y Servicios – Regional Tolima</w:t>
             </w:r>
@@ -18374,13 +18125,15 @@
               <w:pStyle w:val="TextoTablas"/>
               <w:rPr>
                 <w:rFonts w:asciiTheme="minorHAnsi" w:hAnsiTheme="minorHAnsi" w:cstheme="minorHAnsi"/>
+                <w:sz w:val="28"/>
+                <w:szCs w:val="28"/>
               </w:rPr>
             </w:pPr>
             <w:r>
               <w:rPr>
                 <w:rFonts w:asciiTheme="minorHAnsi" w:hAnsiTheme="minorHAnsi" w:cstheme="minorHAnsi"/>
-                <w:sz w:val="27"/>
-                <w:szCs w:val="27"/>
+                <w:sz w:val="28"/>
+                <w:szCs w:val="28"/>
               </w:rPr>
               <w:t>Luis Fernando Botero Mendoza</w:t>
             </w:r>
@@ -18395,11 +18148,15 @@
               <w:pStyle w:val="TextoTablas"/>
               <w:rPr>
                 <w:rFonts w:asciiTheme="minorHAnsi" w:hAnsiTheme="minorHAnsi" w:cstheme="minorHAnsi"/>
+                <w:sz w:val="28"/>
+                <w:szCs w:val="28"/>
               </w:rPr>
             </w:pPr>
             <w:r>
               <w:rPr>
                 <w:rFonts w:asciiTheme="minorHAnsi" w:hAnsiTheme="minorHAnsi" w:cstheme="minorHAnsi"/>
+                <w:sz w:val="28"/>
+                <w:szCs w:val="28"/>
               </w:rPr>
               <w:t>Evaluador instruccional</w:t>
             </w:r>
@@ -18414,11 +18171,15 @@
               <w:pStyle w:val="TextoTablas"/>
               <w:rPr>
                 <w:rFonts w:asciiTheme="minorHAnsi" w:hAnsiTheme="minorHAnsi" w:cstheme="minorHAnsi"/>
+                <w:sz w:val="28"/>
+                <w:szCs w:val="28"/>
               </w:rPr>
             </w:pPr>
             <w:r>
               <w:rPr>
                 <w:rFonts w:asciiTheme="minorHAnsi" w:hAnsiTheme="minorHAnsi" w:cstheme="minorHAnsi"/>
+                <w:sz w:val="28"/>
+                <w:szCs w:val="28"/>
               </w:rPr>
               <w:t>Centro de Comercio y Servicios – Regional Tolima</w:t>
             </w:r>
@@ -18435,15 +18196,15 @@
               <w:pStyle w:val="TextoTablas"/>
               <w:rPr>
                 <w:rFonts w:asciiTheme="minorHAnsi" w:hAnsiTheme="minorHAnsi" w:cstheme="minorHAnsi"/>
-                <w:sz w:val="27"/>
-                <w:szCs w:val="27"/>
+                <w:sz w:val="28"/>
+                <w:szCs w:val="28"/>
               </w:rPr>
             </w:pPr>
             <w:r>
               <w:rPr>
                 <w:rFonts w:asciiTheme="minorHAnsi" w:hAnsiTheme="minorHAnsi" w:cstheme="minorHAnsi"/>
-                <w:sz w:val="27"/>
-                <w:szCs w:val="27"/>
+                <w:sz w:val="28"/>
+                <w:szCs w:val="28"/>
               </w:rPr>
               <w:t>José Jaime Luis Tang Pinzón</w:t>
             </w:r>
@@ -18458,35 +18219,47 @@
               <w:pStyle w:val="TextoTablas"/>
               <w:rPr>
                 <w:rFonts w:asciiTheme="minorHAnsi" w:hAnsiTheme="minorHAnsi" w:cstheme="minorHAnsi"/>
+                <w:sz w:val="28"/>
+                <w:szCs w:val="28"/>
               </w:rPr>
             </w:pPr>
             <w:r>
               <w:rPr>
                 <w:rFonts w:asciiTheme="minorHAnsi" w:hAnsiTheme="minorHAnsi" w:cstheme="minorHAnsi"/>
+                <w:sz w:val="28"/>
+                <w:szCs w:val="28"/>
               </w:rPr>
               <w:t xml:space="preserve">Diseñador de </w:t>
             </w:r>
             <w:r>
               <w:rPr>
                 <w:rFonts w:asciiTheme="minorHAnsi" w:hAnsiTheme="minorHAnsi" w:cstheme="minorHAnsi"/>
+                <w:sz w:val="28"/>
+                <w:szCs w:val="28"/>
               </w:rPr>
               <w:t>c</w:t>
             </w:r>
             <w:r>
               <w:rPr>
                 <w:rFonts w:asciiTheme="minorHAnsi" w:hAnsiTheme="minorHAnsi" w:cstheme="minorHAnsi"/>
+                <w:sz w:val="28"/>
+                <w:szCs w:val="28"/>
               </w:rPr>
               <w:t xml:space="preserve">ontenidos </w:t>
             </w:r>
             <w:r>
               <w:rPr>
                 <w:rFonts w:asciiTheme="minorHAnsi" w:hAnsiTheme="minorHAnsi" w:cstheme="minorHAnsi"/>
+                <w:sz w:val="28"/>
+                <w:szCs w:val="28"/>
               </w:rPr>
               <w:t>d</w:t>
             </w:r>
             <w:r>
               <w:rPr>
                 <w:rFonts w:asciiTheme="minorHAnsi" w:hAnsiTheme="minorHAnsi" w:cstheme="minorHAnsi"/>
+                <w:sz w:val="28"/>
+                <w:szCs w:val="28"/>
               </w:rPr>
               <w:t>igitales</w:t>
             </w:r>
@@ -18501,17 +18274,23 @@
               <w:pStyle w:val="TextoTablas"/>
               <w:rPr>
                 <w:rFonts w:asciiTheme="minorHAnsi" w:hAnsiTheme="minorHAnsi" w:cstheme="minorHAnsi"/>
+                <w:sz w:val="28"/>
+                <w:szCs w:val="28"/>
               </w:rPr>
             </w:pPr>
             <w:r>
               <w:rPr>
                 <w:rFonts w:asciiTheme="minorHAnsi" w:hAnsiTheme="minorHAnsi" w:cstheme="minorHAnsi"/>
+                <w:sz w:val="28"/>
+                <w:szCs w:val="28"/>
               </w:rPr>
               <w:t xml:space="preserve">Centro </w:t>
             </w:r>
             <w:r>
               <w:rPr>
                 <w:rFonts w:asciiTheme="minorHAnsi" w:hAnsiTheme="minorHAnsi" w:cstheme="minorHAnsi"/>
+                <w:sz w:val="28"/>
+                <w:szCs w:val="28"/>
               </w:rPr>
               <w:t>de Comercio y Servicios – Regional Tolima</w:t>
             </w:r>
@@ -18531,15 +18310,15 @@
               <w:pStyle w:val="TextoTablas"/>
               <w:rPr>
                 <w:rFonts w:asciiTheme="minorHAnsi" w:hAnsiTheme="minorHAnsi" w:cstheme="minorHAnsi"/>
-                <w:sz w:val="27"/>
-                <w:szCs w:val="27"/>
+                <w:sz w:val="28"/>
+                <w:szCs w:val="28"/>
               </w:rPr>
             </w:pPr>
             <w:r>
               <w:rPr>
                 <w:rFonts w:asciiTheme="minorHAnsi" w:hAnsiTheme="minorHAnsi" w:cstheme="minorHAnsi"/>
-                <w:sz w:val="27"/>
-                <w:szCs w:val="27"/>
+                <w:sz w:val="28"/>
+                <w:szCs w:val="28"/>
               </w:rPr>
               <w:t>Oscar Iván Uribe Ortiz</w:t>
             </w:r>
@@ -18554,11 +18333,15 @@
               <w:pStyle w:val="TextoTablas"/>
               <w:rPr>
                 <w:rFonts w:asciiTheme="minorHAnsi" w:hAnsiTheme="minorHAnsi" w:cstheme="minorHAnsi"/>
+                <w:sz w:val="28"/>
+                <w:szCs w:val="28"/>
               </w:rPr>
             </w:pPr>
             <w:r>
               <w:rPr>
                 <w:rFonts w:asciiTheme="minorHAnsi" w:hAnsiTheme="minorHAnsi" w:cstheme="minorHAnsi"/>
+                <w:sz w:val="28"/>
+                <w:szCs w:val="28"/>
               </w:rPr>
               <w:t>Diseñador de contenidos digitales</w:t>
             </w:r>
@@ -18573,17 +18356,23 @@
               <w:pStyle w:val="TextoTablas"/>
               <w:rPr>
                 <w:rFonts w:asciiTheme="minorHAnsi" w:hAnsiTheme="minorHAnsi" w:cstheme="minorHAnsi"/>
+                <w:sz w:val="28"/>
+                <w:szCs w:val="28"/>
               </w:rPr>
             </w:pPr>
             <w:r>
               <w:rPr>
                 <w:rFonts w:asciiTheme="minorHAnsi" w:hAnsiTheme="minorHAnsi" w:cstheme="minorHAnsi"/>
+                <w:sz w:val="28"/>
+                <w:szCs w:val="28"/>
               </w:rPr>
               <w:t xml:space="preserve">Centro </w:t>
             </w:r>
             <w:r>
               <w:rPr>
                 <w:rFonts w:asciiTheme="minorHAnsi" w:hAnsiTheme="minorHAnsi" w:cstheme="minorHAnsi"/>
+                <w:sz w:val="28"/>
+                <w:szCs w:val="28"/>
               </w:rPr>
               <w:t>de Comercio y Servicios – Regional Tolima</w:t>
             </w:r>
@@ -18600,11 +18389,15 @@
               <w:pStyle w:val="TextoTablas"/>
               <w:rPr>
                 <w:rFonts w:asciiTheme="minorHAnsi" w:hAnsiTheme="minorHAnsi" w:cstheme="minorHAnsi"/>
+                <w:sz w:val="28"/>
+                <w:szCs w:val="28"/>
               </w:rPr>
             </w:pPr>
             <w:r>
               <w:rPr>
                 <w:rFonts w:asciiTheme="minorHAnsi" w:hAnsiTheme="minorHAnsi" w:cstheme="minorHAnsi"/>
+                <w:sz w:val="28"/>
+                <w:szCs w:val="28"/>
               </w:rPr>
               <w:t>Oscar Daniel Espitia Marín</w:t>
             </w:r>
@@ -18619,28 +18412,46 @@
               <w:pStyle w:val="TextoTablas"/>
               <w:rPr>
                 <w:rFonts w:asciiTheme="minorHAnsi" w:hAnsiTheme="minorHAnsi" w:cstheme="minorHAnsi"/>
+                <w:sz w:val="28"/>
+                <w:szCs w:val="28"/>
               </w:rPr>
             </w:pPr>
             <w:r>
               <w:rPr>
                 <w:rFonts w:asciiTheme="minorHAnsi" w:hAnsiTheme="minorHAnsi" w:cstheme="minorHAnsi"/>
-              </w:rPr>
-              <w:t>Desarrollador “f</w:t>
+                <w:sz w:val="28"/>
+                <w:szCs w:val="28"/>
+              </w:rPr>
+              <w:t>Desarrollador f</w:t>
             </w:r>
             <w:proofErr w:type="spellStart"/>
             <w:r>
               <w:rPr>
                 <w:rStyle w:val="Extranjerismo"/>
                 <w:rFonts w:asciiTheme="minorHAnsi" w:hAnsiTheme="minorHAnsi" w:cstheme="minorHAnsi"/>
-              </w:rPr>
-              <w:t>ullstack</w:t>
+                <w:sz w:val="28"/>
+                <w:szCs w:val="28"/>
+              </w:rPr>
+              <w:t>ull</w:t>
             </w:r>
             <w:proofErr w:type="spellEnd"/>
             <w:r>
               <w:rPr>
-                <w:rFonts w:asciiTheme="minorHAnsi" w:hAnsiTheme="minorHAnsi" w:cstheme="minorHAnsi"/>
-              </w:rPr>
-              <w:t>”</w:t>
+                <w:rStyle w:val="Extranjerismo"/>
+                <w:rFonts w:asciiTheme="minorHAnsi" w:hAnsiTheme="minorHAnsi" w:cstheme="minorHAnsi"/>
+                <w:sz w:val="28"/>
+                <w:szCs w:val="28"/>
+              </w:rPr>
+              <w:t xml:space="preserve"> </w:t>
+            </w:r>
+            <w:r>
+              <w:rPr>
+                <w:rStyle w:val="Extranjerismo"/>
+                <w:rFonts w:asciiTheme="minorHAnsi" w:hAnsiTheme="minorHAnsi" w:cstheme="minorHAnsi"/>
+                <w:sz w:val="28"/>
+                <w:szCs w:val="28"/>
+              </w:rPr>
+              <w:t>stack</w:t>
             </w:r>
           </w:p>
         </w:tc>
@@ -18653,17 +18464,23 @@
               <w:pStyle w:val="TextoTablas"/>
               <w:rPr>
                 <w:rFonts w:asciiTheme="minorHAnsi" w:hAnsiTheme="minorHAnsi" w:cstheme="minorHAnsi"/>
+                <w:sz w:val="28"/>
+                <w:szCs w:val="28"/>
               </w:rPr>
             </w:pPr>
             <w:r>
               <w:rPr>
                 <w:rFonts w:asciiTheme="minorHAnsi" w:hAnsiTheme="minorHAnsi" w:cstheme="minorHAnsi"/>
+                <w:sz w:val="28"/>
+                <w:szCs w:val="28"/>
               </w:rPr>
               <w:t xml:space="preserve">Centro </w:t>
             </w:r>
             <w:r>
               <w:rPr>
                 <w:rFonts w:asciiTheme="minorHAnsi" w:hAnsiTheme="minorHAnsi" w:cstheme="minorHAnsi"/>
+                <w:sz w:val="28"/>
+                <w:szCs w:val="28"/>
               </w:rPr>
               <w:t>de Comercio y Servicios – Regional Tolima</w:t>
             </w:r>
@@ -18683,11 +18500,15 @@
               <w:pStyle w:val="TextoTablas"/>
               <w:rPr>
                 <w:rFonts w:asciiTheme="minorHAnsi" w:hAnsiTheme="minorHAnsi" w:cstheme="minorHAnsi"/>
+                <w:sz w:val="28"/>
+                <w:szCs w:val="28"/>
               </w:rPr>
             </w:pPr>
             <w:r>
               <w:rPr>
                 <w:rFonts w:asciiTheme="minorHAnsi" w:hAnsiTheme="minorHAnsi" w:cstheme="minorHAnsi"/>
+                <w:sz w:val="28"/>
+                <w:szCs w:val="28"/>
               </w:rPr>
               <w:t xml:space="preserve">Ernesto Navarro </w:t>
             </w:r>
@@ -18695,6 +18516,8 @@
             <w:r>
               <w:rPr>
                 <w:rFonts w:asciiTheme="minorHAnsi" w:hAnsiTheme="minorHAnsi" w:cstheme="minorHAnsi"/>
+                <w:sz w:val="28"/>
+                <w:szCs w:val="28"/>
               </w:rPr>
               <w:t>Jaimes</w:t>
             </w:r>
@@ -18710,35 +18533,47 @@
               <w:pStyle w:val="TextoTablas"/>
               <w:rPr>
                 <w:rFonts w:asciiTheme="minorHAnsi" w:hAnsiTheme="minorHAnsi" w:cstheme="minorHAnsi"/>
+                <w:sz w:val="28"/>
+                <w:szCs w:val="28"/>
               </w:rPr>
             </w:pPr>
             <w:r>
               <w:rPr>
                 <w:rFonts w:asciiTheme="minorHAnsi" w:hAnsiTheme="minorHAnsi" w:cstheme="minorHAnsi"/>
+                <w:sz w:val="28"/>
+                <w:szCs w:val="28"/>
               </w:rPr>
               <w:t xml:space="preserve">Animador y </w:t>
             </w:r>
             <w:r>
               <w:rPr>
                 <w:rFonts w:asciiTheme="minorHAnsi" w:hAnsiTheme="minorHAnsi" w:cstheme="minorHAnsi"/>
+                <w:sz w:val="28"/>
+                <w:szCs w:val="28"/>
               </w:rPr>
               <w:t>p</w:t>
             </w:r>
             <w:r>
               <w:rPr>
                 <w:rFonts w:asciiTheme="minorHAnsi" w:hAnsiTheme="minorHAnsi" w:cstheme="minorHAnsi"/>
+                <w:sz w:val="28"/>
+                <w:szCs w:val="28"/>
               </w:rPr>
               <w:t xml:space="preserve">roductor </w:t>
             </w:r>
             <w:r>
               <w:rPr>
                 <w:rFonts w:asciiTheme="minorHAnsi" w:hAnsiTheme="minorHAnsi" w:cstheme="minorHAnsi"/>
+                <w:sz w:val="28"/>
+                <w:szCs w:val="28"/>
               </w:rPr>
               <w:t>a</w:t>
             </w:r>
             <w:r>
               <w:rPr>
                 <w:rFonts w:asciiTheme="minorHAnsi" w:hAnsiTheme="minorHAnsi" w:cstheme="minorHAnsi"/>
+                <w:sz w:val="28"/>
+                <w:szCs w:val="28"/>
               </w:rPr>
               <w:t>udiovisual</w:t>
             </w:r>
@@ -18753,17 +18588,23 @@
               <w:pStyle w:val="TextoTablas"/>
               <w:rPr>
                 <w:rFonts w:asciiTheme="minorHAnsi" w:hAnsiTheme="minorHAnsi" w:cstheme="minorHAnsi"/>
+                <w:sz w:val="28"/>
+                <w:szCs w:val="28"/>
               </w:rPr>
             </w:pPr>
             <w:r>
               <w:rPr>
                 <w:rFonts w:asciiTheme="minorHAnsi" w:hAnsiTheme="minorHAnsi" w:cstheme="minorHAnsi"/>
+                <w:sz w:val="28"/>
+                <w:szCs w:val="28"/>
               </w:rPr>
               <w:t xml:space="preserve">Centro </w:t>
             </w:r>
             <w:r>
               <w:rPr>
                 <w:rFonts w:asciiTheme="minorHAnsi" w:hAnsiTheme="minorHAnsi" w:cstheme="minorHAnsi"/>
+                <w:sz w:val="28"/>
+                <w:szCs w:val="28"/>
               </w:rPr>
               <w:t>de Comercio y Servicios – Regional Tolima</w:t>
             </w:r>
@@ -18780,18 +18621,25 @@
               <w:pStyle w:val="TextoTablas"/>
               <w:rPr>
                 <w:rFonts w:asciiTheme="minorHAnsi" w:hAnsiTheme="minorHAnsi" w:cstheme="minorHAnsi"/>
+                <w:sz w:val="28"/>
+                <w:szCs w:val="28"/>
               </w:rPr>
             </w:pPr>
             <w:r>
               <w:rPr>
                 <w:rFonts w:asciiTheme="minorHAnsi" w:hAnsiTheme="minorHAnsi" w:cstheme="minorHAnsi"/>
-              </w:rPr>
+                <w:sz w:val="28"/>
+                <w:szCs w:val="28"/>
+              </w:rPr>
+              <w:lastRenderedPageBreak/>
               <w:t xml:space="preserve">Gilberto Junior Rodríguez </w:t>
             </w:r>
             <w:proofErr w:type="spellStart"/>
             <w:r>
               <w:rPr>
                 <w:rFonts w:asciiTheme="minorHAnsi" w:hAnsiTheme="minorHAnsi" w:cstheme="minorHAnsi"/>
+                <w:sz w:val="28"/>
+                <w:szCs w:val="28"/>
               </w:rPr>
               <w:t>Rodríguez</w:t>
             </w:r>
@@ -18807,11 +18655,15 @@
               <w:pStyle w:val="TextoTablas"/>
               <w:rPr>
                 <w:rFonts w:asciiTheme="minorHAnsi" w:hAnsiTheme="minorHAnsi" w:cstheme="minorHAnsi"/>
+                <w:sz w:val="28"/>
+                <w:szCs w:val="28"/>
               </w:rPr>
             </w:pPr>
             <w:r>
               <w:rPr>
                 <w:rFonts w:asciiTheme="minorHAnsi" w:hAnsiTheme="minorHAnsi" w:cstheme="minorHAnsi"/>
+                <w:sz w:val="28"/>
+                <w:szCs w:val="28"/>
               </w:rPr>
               <w:t>Animador y productor audiovisual</w:t>
             </w:r>
@@ -18826,11 +18678,15 @@
               <w:pStyle w:val="TextoTablas"/>
               <w:rPr>
                 <w:rFonts w:asciiTheme="minorHAnsi" w:hAnsiTheme="minorHAnsi" w:cstheme="minorHAnsi"/>
+                <w:sz w:val="28"/>
+                <w:szCs w:val="28"/>
               </w:rPr>
             </w:pPr>
             <w:r>
               <w:rPr>
                 <w:rFonts w:asciiTheme="minorHAnsi" w:hAnsiTheme="minorHAnsi" w:cstheme="minorHAnsi"/>
+                <w:sz w:val="28"/>
+                <w:szCs w:val="28"/>
               </w:rPr>
               <w:t>Centro de Comercio y Servicios – Regional Tolima</w:t>
             </w:r>
@@ -18850,13 +18706,16 @@
               <w:pStyle w:val="TextoTablas"/>
               <w:rPr>
                 <w:rFonts w:asciiTheme="minorHAnsi" w:hAnsiTheme="minorHAnsi" w:cstheme="minorHAnsi"/>
+                <w:sz w:val="28"/>
+                <w:szCs w:val="28"/>
               </w:rPr>
             </w:pPr>
             <w:r>
               <w:rPr>
                 <w:rFonts w:asciiTheme="minorHAnsi" w:hAnsiTheme="minorHAnsi" w:cstheme="minorHAnsi"/>
-              </w:rPr>
-              <w:lastRenderedPageBreak/>
+                <w:sz w:val="28"/>
+                <w:szCs w:val="28"/>
+              </w:rPr>
               <w:t>Norma Constanza Morales Cruz</w:t>
             </w:r>
           </w:p>
@@ -18870,47 +18729,63 @@
               <w:pStyle w:val="TextoTablas"/>
               <w:rPr>
                 <w:rFonts w:asciiTheme="minorHAnsi" w:hAnsiTheme="minorHAnsi" w:cstheme="minorHAnsi"/>
+                <w:sz w:val="28"/>
+                <w:szCs w:val="28"/>
               </w:rPr>
             </w:pPr>
             <w:r>
               <w:rPr>
                 <w:rFonts w:asciiTheme="minorHAnsi" w:hAnsiTheme="minorHAnsi" w:cstheme="minorHAnsi"/>
+                <w:sz w:val="28"/>
+                <w:szCs w:val="28"/>
               </w:rPr>
               <w:t xml:space="preserve">Evaluador para </w:t>
             </w:r>
             <w:r>
               <w:rPr>
                 <w:rFonts w:asciiTheme="minorHAnsi" w:hAnsiTheme="minorHAnsi" w:cstheme="minorHAnsi"/>
+                <w:sz w:val="28"/>
+                <w:szCs w:val="28"/>
               </w:rPr>
               <w:t>c</w:t>
             </w:r>
             <w:r>
               <w:rPr>
                 <w:rFonts w:asciiTheme="minorHAnsi" w:hAnsiTheme="minorHAnsi" w:cstheme="minorHAnsi"/>
+                <w:sz w:val="28"/>
+                <w:szCs w:val="28"/>
               </w:rPr>
               <w:t xml:space="preserve">ontenidos </w:t>
             </w:r>
             <w:r>
               <w:rPr>
                 <w:rFonts w:asciiTheme="minorHAnsi" w:hAnsiTheme="minorHAnsi" w:cstheme="minorHAnsi"/>
+                <w:sz w:val="28"/>
+                <w:szCs w:val="28"/>
               </w:rPr>
               <w:t>i</w:t>
             </w:r>
             <w:r>
               <w:rPr>
                 <w:rFonts w:asciiTheme="minorHAnsi" w:hAnsiTheme="minorHAnsi" w:cstheme="minorHAnsi"/>
+                <w:sz w:val="28"/>
+                <w:szCs w:val="28"/>
               </w:rPr>
               <w:t xml:space="preserve">nclusivos y </w:t>
             </w:r>
             <w:r>
               <w:rPr>
                 <w:rFonts w:asciiTheme="minorHAnsi" w:hAnsiTheme="minorHAnsi" w:cstheme="minorHAnsi"/>
+                <w:sz w:val="28"/>
+                <w:szCs w:val="28"/>
               </w:rPr>
               <w:t>a</w:t>
             </w:r>
             <w:r>
               <w:rPr>
                 <w:rFonts w:asciiTheme="minorHAnsi" w:hAnsiTheme="minorHAnsi" w:cstheme="minorHAnsi"/>
+                <w:sz w:val="28"/>
+                <w:szCs w:val="28"/>
               </w:rPr>
               <w:t>ccesibles</w:t>
             </w:r>
@@ -18925,11 +18800,15 @@
               <w:pStyle w:val="TextoTablas"/>
               <w:rPr>
                 <w:rFonts w:asciiTheme="minorHAnsi" w:hAnsiTheme="minorHAnsi" w:cstheme="minorHAnsi"/>
+                <w:sz w:val="28"/>
+                <w:szCs w:val="28"/>
               </w:rPr>
             </w:pPr>
             <w:r>
               <w:rPr>
                 <w:rFonts w:asciiTheme="minorHAnsi" w:hAnsiTheme="minorHAnsi" w:cstheme="minorHAnsi"/>
+                <w:sz w:val="28"/>
+                <w:szCs w:val="28"/>
               </w:rPr>
               <w:t xml:space="preserve">Centro de Comercio y Servicios – Regional Tolima </w:t>
             </w:r>
@@ -18946,11 +18825,15 @@
               <w:pStyle w:val="TextoTablas"/>
               <w:rPr>
                 <w:rFonts w:asciiTheme="minorHAnsi" w:hAnsiTheme="minorHAnsi" w:cstheme="minorHAnsi"/>
+                <w:sz w:val="28"/>
+                <w:szCs w:val="28"/>
               </w:rPr>
             </w:pPr>
             <w:r>
               <w:rPr>
                 <w:rFonts w:asciiTheme="minorHAnsi" w:hAnsiTheme="minorHAnsi" w:cstheme="minorHAnsi"/>
+                <w:sz w:val="28"/>
+                <w:szCs w:val="28"/>
               </w:rPr>
               <w:t>Javier Mauricio Oviedo</w:t>
             </w:r>
@@ -18965,11 +18848,15 @@
               <w:pStyle w:val="TextoTablas"/>
               <w:rPr>
                 <w:rFonts w:asciiTheme="minorHAnsi" w:hAnsiTheme="minorHAnsi" w:cstheme="minorHAnsi"/>
+                <w:sz w:val="28"/>
+                <w:szCs w:val="28"/>
               </w:rPr>
             </w:pPr>
             <w:r>
               <w:rPr>
                 <w:rFonts w:asciiTheme="minorHAnsi" w:hAnsiTheme="minorHAnsi" w:cstheme="minorHAnsi"/>
+                <w:sz w:val="28"/>
+                <w:szCs w:val="28"/>
               </w:rPr>
               <w:t>Validador y vinculador de recursos educativos digitales</w:t>
             </w:r>
@@ -18984,11 +18871,15 @@
               <w:pStyle w:val="TextoTablas"/>
               <w:rPr>
                 <w:rFonts w:asciiTheme="minorHAnsi" w:hAnsiTheme="minorHAnsi" w:cstheme="minorHAnsi"/>
+                <w:sz w:val="28"/>
+                <w:szCs w:val="28"/>
               </w:rPr>
             </w:pPr>
             <w:r>
               <w:rPr>
                 <w:rFonts w:asciiTheme="minorHAnsi" w:hAnsiTheme="minorHAnsi" w:cstheme="minorHAnsi"/>
+                <w:sz w:val="28"/>
+                <w:szCs w:val="28"/>
               </w:rPr>
               <w:t>Centro de Comercio y Servicios – Regional Tolima</w:t>
             </w:r>
@@ -25814,6 +25705,7 @@
   <w:style w:type="character" w:default="1" w:styleId="Fuentedeprrafopredeter">
     <w:name w:val="Default Paragraph Font"/>
     <w:uiPriority w:val="1"/>
+    <w:semiHidden/>
     <w:unhideWhenUsed/>
   </w:style>
   <w:style w:type="table" w:default="1" w:styleId="Tablanormal">
@@ -27356,13 +27248,13 @@
 </file>
 
 <file path=customXml/itemProps2.xml><?xml version="1.0" encoding="utf-8"?>
-<ds:datastoreItem xmlns:ds="http://schemas.openxmlformats.org/officeDocument/2006/customXml" ds:itemID="{66375B90-89CC-4329-A5E1-9CB09F05051B}"/>
+<ds:datastoreItem xmlns:ds="http://schemas.openxmlformats.org/officeDocument/2006/customXml" ds:itemID="{ACC7D66B-295A-4513-A4C3-A50326613A65}"/>
 </file>
 
 <file path=customXml/itemProps3.xml><?xml version="1.0" encoding="utf-8"?>
-<ds:datastoreItem xmlns:ds="http://schemas.openxmlformats.org/officeDocument/2006/customXml" ds:itemID="{A67F1379-DC20-46E6-B82C-9E5ABD3FA4D5}"/>
+<ds:datastoreItem xmlns:ds="http://schemas.openxmlformats.org/officeDocument/2006/customXml" ds:itemID="{C89BD191-B8E1-49D8-AF1E-5677F54B4B9C}"/>
 </file>
 
 <file path=customXml/itemProps4.xml><?xml version="1.0" encoding="utf-8"?>
-<ds:datastoreItem xmlns:ds="http://schemas.openxmlformats.org/officeDocument/2006/customXml" ds:itemID="{7085A7D2-1D9C-4908-8661-FC753279CA80}"/>
+<ds:datastoreItem xmlns:ds="http://schemas.openxmlformats.org/officeDocument/2006/customXml" ds:itemID="{ECD2423B-E564-4172-BE42-93681845D242}"/>
 </file>
--- a/fuentes/CFA_01_13330035_DU.docx
+++ b/fuentes/CFA_01_13330035_DU.docx
@@ -2840,31 +2840,7 @@
             <w:szCs w:val="28"/>
             <w:shd w:val="clear" w:color="auto" w:fill="F5F5F5"/>
           </w:rPr>
-          <w:t>Enlace de reproducc</w:t>
-        </w:r>
-        <w:r>
-          <w:rPr>
-            <w:rStyle w:val="Hipervnculo"/>
-            <w:rFonts w:cstheme="minorHAnsi"/>
-            <w:b/>
-            <w:bCs/>
-            <w:color w:val="002060"/>
-            <w:szCs w:val="28"/>
-            <w:shd w:val="clear" w:color="auto" w:fill="F5F5F5"/>
-          </w:rPr>
-          <w:t>i</w:t>
-        </w:r>
-        <w:r>
-          <w:rPr>
-            <w:rStyle w:val="Hipervnculo"/>
-            <w:rFonts w:cstheme="minorHAnsi"/>
-            <w:b/>
-            <w:bCs/>
-            <w:color w:val="002060"/>
-            <w:szCs w:val="28"/>
-            <w:shd w:val="clear" w:color="auto" w:fill="F5F5F5"/>
-          </w:rPr>
-          <w:t>ón del video</w:t>
+          <w:t>Enlace de reproducción del video</w:t>
         </w:r>
       </w:hyperlink>
     </w:p>
@@ -2920,34 +2896,6 @@
                 <w:rFonts w:cstheme="minorHAnsi"/>
                 <w:b/>
               </w:rPr>
-              <w:t>Vide</w:t>
-            </w:r>
-            <w:r>
-              <w:rPr>
-                <w:rFonts w:cstheme="minorHAnsi"/>
-                <w:b/>
-              </w:rPr>
-              <w:t>o 1</w:t>
-            </w:r>
-            <w:r>
-              <w:rPr>
-                <w:rFonts w:cstheme="minorHAnsi"/>
-                <w:b/>
-              </w:rPr>
-              <w:t>.</w:t>
-            </w:r>
-            <w:r>
-              <w:rPr>
-                <w:rFonts w:cstheme="minorHAnsi"/>
-                <w:b/>
-              </w:rPr>
-              <w:t xml:space="preserve"> </w:t>
-            </w:r>
-            <w:r>
-              <w:rPr>
-                <w:rFonts w:cstheme="minorHAnsi"/>
-                <w:b/>
-              </w:rPr>
               <w:t>Identificación y análisis del cliente ideal</w:t>
             </w:r>
           </w:p>
@@ -3269,18 +3217,32 @@
               <w:rPr>
                 <w:rFonts w:cstheme="minorHAnsi"/>
               </w:rPr>
-              <w:t xml:space="preserve">, la identificación </w:t>
-            </w:r>
+              <w:t xml:space="preserve">, </w:t>
+            </w:r>
+            <w:proofErr w:type="gramStart"/>
             <w:r>
               <w:rPr>
                 <w:rFonts w:cstheme="minorHAnsi"/>
               </w:rPr>
-              <w:t xml:space="preserve">de análisis del cliente ideal son esenciales para cualquier estrategia de </w:t>
+              <w:t xml:space="preserve">la identificación </w:t>
             </w:r>
             <w:r>
               <w:rPr>
                 <w:rFonts w:cstheme="minorHAnsi"/>
               </w:rPr>
+              <w:t>de análisis del cliente ideal son</w:t>
+            </w:r>
+            <w:proofErr w:type="gramEnd"/>
+            <w:r>
+              <w:rPr>
+                <w:rFonts w:cstheme="minorHAnsi"/>
+              </w:rPr>
+              <w:t xml:space="preserve"> esenciales para cualquier estrategia de </w:t>
+            </w:r>
+            <w:r>
+              <w:rPr>
+                <w:rFonts w:cstheme="minorHAnsi"/>
+              </w:rPr>
               <w:t>comercial</w:t>
             </w:r>
             <w:r>
@@ -3299,21 +3261,7 @@
               <w:rPr>
                 <w:rFonts w:cstheme="minorHAnsi"/>
               </w:rPr>
-              <w:t xml:space="preserve">será posible diseñar campañas más efectivas, </w:t>
-            </w:r>
-            <w:proofErr w:type="gramStart"/>
-            <w:r>
-              <w:rPr>
-                <w:rFonts w:cstheme="minorHAnsi"/>
-              </w:rPr>
-              <w:t>personalizar  las</w:t>
-            </w:r>
-            <w:proofErr w:type="gramEnd"/>
-            <w:r>
-              <w:rPr>
-                <w:rFonts w:cstheme="minorHAnsi"/>
-              </w:rPr>
-              <w:t xml:space="preserve"> ofertas y mejorar la satisfacción de este.</w:t>
+              <w:t>será posible diseñar campañas más efectivas, personalizar las ofertas y mejorar la satisfacción de este.</w:t>
             </w:r>
           </w:p>
           <w:p>
@@ -3342,10 +3290,26 @@
     </w:p>
     <w:p>
       <w:pPr>
+        <w:spacing w:before="0" w:after="160" w:line="259" w:lineRule="auto"/>
+        <w:ind w:firstLine="0"/>
+        <w:rPr>
+          <w:rFonts w:cstheme="minorHAnsi"/>
+        </w:rPr>
+      </w:pPr>
+      <w:r>
+        <w:rPr>
+          <w:rFonts w:cstheme="minorHAnsi"/>
+        </w:rPr>
+        <w:br w:type="page"/>
+      </w:r>
+    </w:p>
+    <w:p>
+      <w:pPr>
         <w:pStyle w:val="Ttulo1"/>
       </w:pPr>
       <w:bookmarkStart w:id="1" w:name="_Toc177496324"/>
       <w:r>
+        <w:lastRenderedPageBreak/>
         <w:t>Identificación del cliente ideal</w:t>
       </w:r>
       <w:bookmarkEnd w:id="1"/>
@@ -3454,110 +3418,98 @@
         <w:rPr>
           <w:rFonts w:cstheme="minorHAnsi"/>
         </w:rPr>
+        <w:t>La relevancia de identificar al cliente ideal se ve reflejada en varios aspectos críticos del negocio, como el desarrollo de productos, la creación de contenido, la planificación de campañas de </w:t>
+      </w:r>
+      <w:r>
+        <w:rPr>
+          <w:rStyle w:val="Extranjerismo"/>
+          <w:rFonts w:cstheme="minorHAnsi"/>
+        </w:rPr>
+        <w:t>marketing</w:t>
+      </w:r>
+      <w:r>
+        <w:rPr>
+          <w:rFonts w:cstheme="minorHAnsi"/>
+        </w:rPr>
+        <w:t xml:space="preserve"> y la mejora del servicio al cliente. Un estudio de la Harvard Business </w:t>
+      </w:r>
+      <w:proofErr w:type="spellStart"/>
+      <w:r>
+        <w:rPr>
+          <w:rFonts w:cstheme="minorHAnsi"/>
+        </w:rPr>
+        <w:t>Review</w:t>
+      </w:r>
+      <w:proofErr w:type="spellEnd"/>
+      <w:r>
+        <w:rPr>
+          <w:rFonts w:cstheme="minorHAnsi"/>
+        </w:rPr>
+        <w:t> (2020) destaca que las empresas que implementan estrategias basadas en un profundo conocimiento de sus clientes pueden aumentar significativamente su retención y satisfacción, lo cual se traduce en un incremento en las ventas y la lealtad a la marca.</w:t>
+      </w:r>
+    </w:p>
+    <w:p>
+      <w:pPr>
+        <w:pStyle w:val="Ttulo2"/>
+      </w:pPr>
+      <w:bookmarkStart w:id="2" w:name="_Toc177496325"/>
+      <w:r>
         <w:lastRenderedPageBreak/>
-        <w:t>La relevancia de identificar al cliente ideal se ve reflejada en varios aspectos críticos del negocio, como el desarrollo de productos, la creación de contenido, la planificación de campañas de </w:t>
+        <w:t>1.1</w:t>
+      </w:r>
+      <w:r>
+        <w:t xml:space="preserve"> </w:t>
+      </w:r>
+      <w:r>
+        <w:t>Definición del perfil de cliente</w:t>
+      </w:r>
+      <w:bookmarkEnd w:id="2"/>
+    </w:p>
+    <w:p>
+      <w:pPr>
+        <w:rPr>
+          <w:rFonts w:cstheme="minorHAnsi"/>
+        </w:rPr>
+      </w:pPr>
+      <w:r>
+        <w:rPr>
+          <w:rFonts w:cstheme="minorHAnsi"/>
+        </w:rPr>
+        <w:t>El perfil de cliente ideal, también conocido como </w:t>
       </w:r>
       <w:r>
         <w:rPr>
           <w:rStyle w:val="Extranjerismo"/>
           <w:rFonts w:cstheme="minorHAnsi"/>
         </w:rPr>
+        <w:t>buyer persona</w:t>
+      </w:r>
+      <w:r>
+        <w:rPr>
+          <w:rFonts w:cstheme="minorHAnsi"/>
+        </w:rPr>
+        <w:t xml:space="preserve">, es una representación </w:t>
+      </w:r>
+      <w:proofErr w:type="spellStart"/>
+      <w:r>
+        <w:rPr>
+          <w:rFonts w:cstheme="minorHAnsi"/>
+        </w:rPr>
+        <w:t>semi-ficticia</w:t>
+      </w:r>
+      <w:proofErr w:type="spellEnd"/>
+      <w:r>
+        <w:rPr>
+          <w:rFonts w:cstheme="minorHAnsi"/>
+        </w:rPr>
+        <w:t xml:space="preserve"> basada en datos y características reales de los clientes más valiosos para una empresa. Este perfil ayuda a las organizaciones a entender mejor las necesidades y comportamientos de sus clientes, permitiendo diseñar estrategias de </w:t>
+      </w:r>
+      <w:r>
+        <w:rPr>
+          <w:rStyle w:val="Extranjerismo"/>
+          <w:rFonts w:cstheme="minorHAnsi"/>
+        </w:rPr>
         <w:t>marketing</w:t>
-      </w:r>
-      <w:r>
-        <w:rPr>
-          <w:rFonts w:cstheme="minorHAnsi"/>
-        </w:rPr>
-        <w:t xml:space="preserve"> y la mejora del servicio al cliente. Un estudio de la Harvard Business </w:t>
-      </w:r>
-      <w:proofErr w:type="spellStart"/>
-      <w:r>
-        <w:rPr>
-          <w:rFonts w:cstheme="minorHAnsi"/>
-        </w:rPr>
-        <w:t>Review</w:t>
-      </w:r>
-      <w:proofErr w:type="spellEnd"/>
-      <w:r>
-        <w:rPr>
-          <w:rFonts w:cstheme="minorHAnsi"/>
-        </w:rPr>
-        <w:t> (2020) destaca que las empresas que implementan estrategias basadas en un profundo conocimiento de sus clientes pueden aumentar significativamente su retención y satisfacción, lo cual se traduce en un incremento en las ventas y la lealtad a la marca.</w:t>
-      </w:r>
-    </w:p>
-    <w:p>
-      <w:pPr>
-        <w:pStyle w:val="Ttulo2"/>
-      </w:pPr>
-      <w:bookmarkStart w:id="2" w:name="_Toc177496325"/>
-      <w:r>
-        <w:t>1.1</w:t>
-      </w:r>
-      <w:r>
-        <w:t xml:space="preserve"> </w:t>
-      </w:r>
-      <w:r>
-        <w:t>Definición del perfil de cliente</w:t>
-      </w:r>
-      <w:bookmarkEnd w:id="2"/>
-    </w:p>
-    <w:p>
-      <w:pPr>
-        <w:rPr>
-          <w:rFonts w:cstheme="minorHAnsi"/>
-        </w:rPr>
-      </w:pPr>
-      <w:r>
-        <w:rPr>
-          <w:rFonts w:cstheme="minorHAnsi"/>
-        </w:rPr>
-        <w:t>El perfil de cliente ideal, también conocido como </w:t>
-      </w:r>
-      <w:r>
-        <w:rPr>
-          <w:rStyle w:val="Extranjerismo"/>
-          <w:rFonts w:cstheme="minorHAnsi"/>
-        </w:rPr>
-        <w:t>buyer persona</w:t>
-      </w:r>
-      <w:r>
-        <w:rPr>
-          <w:rFonts w:cstheme="minorHAnsi"/>
-        </w:rPr>
-        <w:t xml:space="preserve">, es una representación </w:t>
-      </w:r>
-      <w:proofErr w:type="spellStart"/>
-      <w:r>
-        <w:rPr>
-          <w:rFonts w:cstheme="minorHAnsi"/>
-        </w:rPr>
-        <w:t>semi-ficticia</w:t>
-      </w:r>
-      <w:proofErr w:type="spellEnd"/>
-      <w:r>
-        <w:rPr>
-          <w:rFonts w:cstheme="minorHAnsi"/>
-        </w:rPr>
-        <w:t xml:space="preserve"> basada en datos y características reales de los clientes más valiosos para una empresa. Este perfil ayuda a las organizaciones a entender mejor las necesidades y comportamientos de sus clientes, permitiendo diseñar estrategias de </w:t>
-      </w:r>
-      <w:r>
-        <w:rPr>
-          <w:rFonts w:cstheme="minorHAnsi"/>
-        </w:rPr>
-        <w:t>“</w:t>
-      </w:r>
-      <w:r>
-        <w:rPr>
-          <w:rStyle w:val="Extranjerismo"/>
-          <w:rFonts w:cstheme="minorHAnsi"/>
-        </w:rPr>
-        <w:t>marketing</w:t>
-      </w:r>
-      <w:r>
-        <w:rPr>
-          <w:rFonts w:cstheme="minorHAnsi"/>
-        </w:rPr>
-        <w:t>”</w:t>
       </w:r>
       <w:r>
         <w:rPr>
@@ -3726,228 +3678,228 @@
         <w:rPr>
           <w:rFonts w:cstheme="minorHAnsi"/>
         </w:rPr>
+        <w:t>Hábitos de compra, frecuencia de uso de productos o servicios, lealtad a la marca, entre otros.</w:t>
+      </w:r>
+    </w:p>
+    <w:p>
+      <w:pPr>
+        <w:rPr>
+          <w:rFonts w:cstheme="minorHAnsi"/>
+          <w:sz w:val="24"/>
+        </w:rPr>
+      </w:pPr>
+      <w:r>
+        <w:rPr>
+          <w:rFonts w:cstheme="minorHAnsi"/>
+        </w:rPr>
+        <w:t xml:space="preserve">Un estudio de la Harvard Business </w:t>
+      </w:r>
+      <w:proofErr w:type="spellStart"/>
+      <w:r>
+        <w:rPr>
+          <w:rFonts w:cstheme="minorHAnsi"/>
+        </w:rPr>
+        <w:t>Review</w:t>
+      </w:r>
+      <w:proofErr w:type="spellEnd"/>
+      <w:r>
+        <w:rPr>
+          <w:rFonts w:cstheme="minorHAnsi"/>
+        </w:rPr>
+        <w:t> (2020) destaca la importancia de integrar datos tanto cualitativos como cuantitativos para una comprensión profunda del cliente.</w:t>
+      </w:r>
+    </w:p>
+    <w:p>
+      <w:pPr>
+        <w:rPr>
+          <w:rFonts w:cstheme="minorHAnsi"/>
+        </w:rPr>
+      </w:pPr>
+      <w:r>
+        <w:rPr>
+          <w:rFonts w:cstheme="minorHAnsi"/>
+        </w:rPr>
+        <w:t>Ejemplo: Una empresa de </w:t>
+      </w:r>
+      <w:r>
+        <w:rPr>
+          <w:rStyle w:val="Extranjerismo"/>
+          <w:rFonts w:cstheme="minorHAnsi"/>
+        </w:rPr>
+        <w:t>software</w:t>
+      </w:r>
+      <w:r>
+        <w:rPr>
+          <w:rFonts w:cstheme="minorHAnsi"/>
+        </w:rPr>
+        <w:t> educativo puede identificar a su cliente ideal como:</w:t>
+      </w:r>
+    </w:p>
+    <w:p>
+      <w:pPr>
+        <w:ind w:left="709" w:firstLine="0"/>
+        <w:rPr>
+          <w:rFonts w:cstheme="minorHAnsi"/>
+          <w:b/>
+          <w:bCs/>
+        </w:rPr>
+      </w:pPr>
+      <w:r>
+        <w:rPr>
+          <w:rFonts w:cstheme="minorHAnsi"/>
+          <w:b/>
+          <w:bCs/>
+        </w:rPr>
         <w:lastRenderedPageBreak/>
-        <w:t>Hábitos de compra, frecuencia de uso de productos o servicios, lealtad a la marca, entre otros.</w:t>
-      </w:r>
-    </w:p>
-    <w:p>
-      <w:pPr>
-        <w:rPr>
-          <w:rFonts w:cstheme="minorHAnsi"/>
-          <w:sz w:val="24"/>
-        </w:rPr>
-      </w:pPr>
-      <w:r>
-        <w:rPr>
-          <w:rFonts w:cstheme="minorHAnsi"/>
-        </w:rPr>
-        <w:t xml:space="preserve">Un estudio de la Harvard Business </w:t>
-      </w:r>
-      <w:proofErr w:type="spellStart"/>
-      <w:r>
-        <w:rPr>
-          <w:rFonts w:cstheme="minorHAnsi"/>
-        </w:rPr>
-        <w:t>Review</w:t>
-      </w:r>
-      <w:proofErr w:type="spellEnd"/>
-      <w:r>
-        <w:rPr>
-          <w:rFonts w:cstheme="minorHAnsi"/>
-        </w:rPr>
-        <w:t> (2020) destaca la importancia de integrar datos tanto cualitativos como cuantitativos para una comprensión profunda del cliente.</w:t>
-      </w:r>
-    </w:p>
-    <w:p>
-      <w:pPr>
-        <w:rPr>
-          <w:rFonts w:cstheme="minorHAnsi"/>
-        </w:rPr>
-      </w:pPr>
-      <w:r>
-        <w:rPr>
-          <w:rFonts w:cstheme="minorHAnsi"/>
-        </w:rPr>
-        <w:t>Ejemplo: Una empresa de </w:t>
+        <w:t xml:space="preserve">Edad y género: </w:t>
+      </w:r>
+    </w:p>
+    <w:p>
+      <w:pPr>
+        <w:ind w:left="709" w:firstLine="0"/>
+        <w:rPr>
+          <w:rFonts w:cstheme="minorHAnsi"/>
+        </w:rPr>
+      </w:pPr>
+      <w:r>
+        <w:rPr>
+          <w:rFonts w:cstheme="minorHAnsi"/>
+        </w:rPr>
+        <w:t>Edad: 25-45 años</w:t>
+      </w:r>
+    </w:p>
+    <w:p>
+      <w:pPr>
+        <w:ind w:left="709" w:firstLine="0"/>
+        <w:rPr>
+          <w:rFonts w:cstheme="minorHAnsi"/>
+        </w:rPr>
+      </w:pPr>
+      <w:r>
+        <w:rPr>
+          <w:rFonts w:cstheme="minorHAnsi"/>
+        </w:rPr>
+        <w:t>Género: Indiferente.</w:t>
+      </w:r>
+    </w:p>
+    <w:p>
+      <w:pPr>
+        <w:ind w:left="709" w:firstLine="0"/>
+        <w:rPr>
+          <w:rFonts w:cstheme="minorHAnsi"/>
+        </w:rPr>
+      </w:pPr>
+      <w:r>
+        <w:rPr>
+          <w:rFonts w:cstheme="minorHAnsi"/>
+          <w:b/>
+          <w:bCs/>
+        </w:rPr>
+        <w:t>Nivel educativo</w:t>
+      </w:r>
+      <w:r>
+        <w:rPr>
+          <w:rFonts w:cstheme="minorHAnsi"/>
+        </w:rPr>
+        <w:t>: universitario.</w:t>
+      </w:r>
+    </w:p>
+    <w:p>
+      <w:pPr>
+        <w:ind w:left="709" w:firstLine="0"/>
+        <w:rPr>
+          <w:rFonts w:cstheme="minorHAnsi"/>
+        </w:rPr>
+      </w:pPr>
+      <w:r>
+        <w:rPr>
+          <w:rFonts w:cstheme="minorHAnsi"/>
+          <w:b/>
+          <w:bCs/>
+        </w:rPr>
+        <w:t>Intereses:</w:t>
+      </w:r>
+      <w:r>
+        <w:rPr>
+          <w:rFonts w:cstheme="minorHAnsi"/>
+        </w:rPr>
+        <w:t xml:space="preserve"> </w:t>
+      </w:r>
+      <w:r>
+        <w:rPr>
+          <w:rFonts w:cstheme="minorHAnsi"/>
+        </w:rPr>
+        <w:t>i</w:t>
+      </w:r>
+      <w:r>
+        <w:rPr>
+          <w:rFonts w:cstheme="minorHAnsi"/>
+        </w:rPr>
+        <w:t>nnovación educativa, tecnologías de la información, enseñanza en línea.</w:t>
+      </w:r>
+    </w:p>
+    <w:p>
+      <w:pPr>
+        <w:ind w:left="709" w:firstLine="0"/>
+        <w:rPr>
+          <w:rFonts w:cstheme="minorHAnsi"/>
+          <w:b/>
+          <w:bCs/>
+        </w:rPr>
+      </w:pPr>
+      <w:r>
+        <w:rPr>
+          <w:rFonts w:cstheme="minorHAnsi"/>
+          <w:b/>
+          <w:bCs/>
+        </w:rPr>
+        <w:t xml:space="preserve">Conducta: </w:t>
+      </w:r>
+      <w:r>
+        <w:rPr>
+          <w:rFonts w:cstheme="minorHAnsi"/>
+        </w:rPr>
+        <w:t>utiliza regularmente plataformas de </w:t>
       </w:r>
       <w:r>
         <w:rPr>
           <w:rStyle w:val="Extranjerismo"/>
           <w:rFonts w:cstheme="minorHAnsi"/>
         </w:rPr>
-        <w:t>software</w:t>
-      </w:r>
-      <w:r>
-        <w:rPr>
-          <w:rFonts w:cstheme="minorHAnsi"/>
-        </w:rPr>
-        <w:t> educativo puede identificar a su cliente ideal como:</w:t>
-      </w:r>
-    </w:p>
-    <w:p>
-      <w:pPr>
-        <w:ind w:left="709" w:firstLine="0"/>
-        <w:rPr>
-          <w:rFonts w:cstheme="minorHAnsi"/>
-          <w:b/>
-          <w:bCs/>
-        </w:rPr>
-      </w:pPr>
-      <w:r>
-        <w:rPr>
-          <w:rFonts w:cstheme="minorHAnsi"/>
-          <w:b/>
-          <w:bCs/>
-        </w:rPr>
-        <w:t xml:space="preserve">Edad y género: </w:t>
-      </w:r>
-    </w:p>
-    <w:p>
-      <w:pPr>
-        <w:ind w:left="709" w:firstLine="0"/>
-        <w:rPr>
-          <w:rFonts w:cstheme="minorHAnsi"/>
-        </w:rPr>
-      </w:pPr>
-      <w:r>
-        <w:rPr>
-          <w:rFonts w:cstheme="minorHAnsi"/>
-        </w:rPr>
-        <w:t>Edad: 25-45 años</w:t>
-      </w:r>
-    </w:p>
-    <w:p>
-      <w:pPr>
-        <w:ind w:left="709" w:firstLine="0"/>
-        <w:rPr>
-          <w:rFonts w:cstheme="minorHAnsi"/>
-        </w:rPr>
-      </w:pPr>
-      <w:r>
-        <w:rPr>
-          <w:rFonts w:cstheme="minorHAnsi"/>
-        </w:rPr>
-        <w:t>Género: Indiferente.</w:t>
-      </w:r>
-    </w:p>
-    <w:p>
-      <w:pPr>
-        <w:ind w:left="709" w:firstLine="0"/>
-        <w:rPr>
-          <w:rFonts w:cstheme="minorHAnsi"/>
-        </w:rPr>
-      </w:pPr>
-      <w:r>
-        <w:rPr>
-          <w:rFonts w:cstheme="minorHAnsi"/>
-          <w:b/>
-          <w:bCs/>
-        </w:rPr>
-        <w:t>Nivel educativo</w:t>
-      </w:r>
-      <w:r>
-        <w:rPr>
-          <w:rFonts w:cstheme="minorHAnsi"/>
-        </w:rPr>
-        <w:t>: universitario.</w:t>
-      </w:r>
-    </w:p>
-    <w:p>
-      <w:pPr>
-        <w:ind w:left="709" w:firstLine="0"/>
-        <w:rPr>
-          <w:rFonts w:cstheme="minorHAnsi"/>
-        </w:rPr>
-      </w:pPr>
-      <w:r>
-        <w:rPr>
-          <w:rFonts w:cstheme="minorHAnsi"/>
-          <w:b/>
-          <w:bCs/>
-        </w:rPr>
-        <w:t>Intereses:</w:t>
-      </w:r>
-      <w:r>
-        <w:rPr>
-          <w:rFonts w:cstheme="minorHAnsi"/>
-        </w:rPr>
+        <w:t>e-learning</w:t>
+      </w:r>
+      <w:r>
+        <w:rPr>
+          <w:rFonts w:cstheme="minorHAnsi"/>
+        </w:rPr>
+        <w:t>, busca constantemente nuevas herramientas educativas, es activo en foros y comunidades educativas en línea.</w:t>
+      </w:r>
+    </w:p>
+    <w:p>
+      <w:pPr>
+        <w:rPr>
+          <w:rFonts w:cstheme="minorHAnsi"/>
+        </w:rPr>
+      </w:pPr>
+      <w:r>
+        <w:rPr>
+          <w:rFonts w:cstheme="minorHAnsi"/>
+        </w:rPr>
+        <w:t>Con esa información en esos niveles de detalle se va estableciendo un perfil de usuario que será requerido a la hora de hablar de clientes.</w:t>
+      </w:r>
+    </w:p>
+    <w:p>
+      <w:pPr>
+        <w:pStyle w:val="Ttulo2"/>
+      </w:pPr>
+      <w:bookmarkStart w:id="3" w:name="_Toc177496326"/>
+      <w:r>
+        <w:t>1.2</w:t>
+      </w:r>
+      <w:r>
         <w:t xml:space="preserve"> </w:t>
       </w:r>
       <w:r>
-        <w:rPr>
-          <w:rFonts w:cstheme="minorHAnsi"/>
-        </w:rPr>
-        <w:t>i</w:t>
-      </w:r>
-      <w:r>
-        <w:rPr>
-          <w:rFonts w:cstheme="minorHAnsi"/>
-        </w:rPr>
-        <w:t>nnovación educativa, tecnologías de la información, enseñanza en línea.</w:t>
-      </w:r>
-    </w:p>
-    <w:p>
-      <w:pPr>
-        <w:ind w:left="709" w:firstLine="0"/>
-        <w:rPr>
-          <w:rFonts w:cstheme="minorHAnsi"/>
-          <w:b/>
-          <w:bCs/>
-        </w:rPr>
-      </w:pPr>
-      <w:r>
-        <w:rPr>
-          <w:rFonts w:cstheme="minorHAnsi"/>
-          <w:b/>
-          <w:bCs/>
-        </w:rPr>
-        <w:t xml:space="preserve">Conducta: </w:t>
-      </w:r>
-      <w:r>
-        <w:rPr>
-          <w:rFonts w:cstheme="minorHAnsi"/>
-        </w:rPr>
-        <w:t>utiliza regularmente plataformas de </w:t>
-      </w:r>
-      <w:r>
-        <w:rPr>
-          <w:rStyle w:val="Extranjerismo"/>
-          <w:rFonts w:cstheme="minorHAnsi"/>
-        </w:rPr>
-        <w:t>e-learning</w:t>
-      </w:r>
-      <w:r>
-        <w:rPr>
-          <w:rFonts w:cstheme="minorHAnsi"/>
-        </w:rPr>
-        <w:t>, busca constantemente nuevas herramientas educativas, es activo en foros y comunidades educativas en línea.</w:t>
-      </w:r>
-    </w:p>
-    <w:p>
-      <w:pPr>
-        <w:rPr>
-          <w:rFonts w:cstheme="minorHAnsi"/>
-        </w:rPr>
-      </w:pPr>
-      <w:r>
-        <w:rPr>
-          <w:rFonts w:cstheme="minorHAnsi"/>
-        </w:rPr>
-        <w:t>Con esa información en esos niveles de detalle se va estableciendo un perfil de usuario que será requerido a la hora de hablar de clientes.</w:t>
-      </w:r>
-    </w:p>
-    <w:p>
-      <w:pPr>
-        <w:pStyle w:val="Ttulo2"/>
-      </w:pPr>
-      <w:bookmarkStart w:id="3" w:name="_Toc177496326"/>
-      <w:r>
-        <w:t>1.2</w:t>
-      </w:r>
-      <w:r>
-        <w:t xml:space="preserve"> </w:t>
-      </w:r>
-      <w:r>
         <w:t>Herramientas y técnicas para identificar clientes potenciales</w:t>
       </w:r>
       <w:bookmarkEnd w:id="3"/>
@@ -3962,14 +3914,7 @@
         <w:rPr>
           <w:rFonts w:cstheme="minorHAnsi"/>
         </w:rPr>
-        <w:t xml:space="preserve">Recolectar información de cada persona se vuelve un trabajo de gran esfuerzo sobre todo en la concepción, mantenimiento y análisis de los datos, es por eso que se </w:t>
-      </w:r>
-      <w:r>
-        <w:rPr>
-          <w:rFonts w:cstheme="minorHAnsi"/>
-        </w:rPr>
-        <w:lastRenderedPageBreak/>
-        <w:t>recomienda usar herramientas para la identificación de los clientes potenciales y ganar terreno en el mercado de manera rápida y efectiva. Algunas de las herramientas más utilizadas para este tipo de trabajo son las siguientes:</w:t>
+        <w:t>Recolectar información de cada persona se vuelve un trabajo de gran esfuerzo sobre todo en la concepción, mantenimiento y análisis de los datos, es por eso que se recomienda usar herramientas para la identificación de los clientes potenciales y ganar terreno en el mercado de manera rápida y efectiva. Algunas de las herramientas más utilizadas para este tipo de trabajo son las siguientes:</w:t>
       </w:r>
     </w:p>
     <w:p>
@@ -4025,6 +3970,7 @@
           <w:bCs/>
           <w:szCs w:val="28"/>
         </w:rPr>
+        <w:lastRenderedPageBreak/>
         <w:t xml:space="preserve">Google </w:t>
       </w:r>
       <w:proofErr w:type="spellStart"/>
@@ -4188,82 +4134,96 @@
         <w:rPr>
           <w:rFonts w:cstheme="minorHAnsi"/>
         </w:rPr>
+        <w:t xml:space="preserve">El paso a paso para usar Google </w:t>
+      </w:r>
+      <w:proofErr w:type="spellStart"/>
+      <w:r>
+        <w:rPr>
+          <w:rFonts w:cstheme="minorHAnsi"/>
+        </w:rPr>
+        <w:t>Trends</w:t>
+      </w:r>
+      <w:proofErr w:type="spellEnd"/>
+      <w:r>
+        <w:rPr>
+          <w:rFonts w:cstheme="minorHAnsi"/>
+        </w:rPr>
+        <w:t xml:space="preserve"> para análisis de mercado es el siguiente y se define a partir de un correo electrónico propio:</w:t>
+      </w:r>
+    </w:p>
+    <w:p>
+      <w:pPr>
+        <w:rPr>
+          <w:rFonts w:cstheme="minorHAnsi"/>
+          <w:b/>
+          <w:bCs/>
+        </w:rPr>
+      </w:pPr>
+      <w:r>
+        <w:rPr>
+          <w:rFonts w:cstheme="minorHAnsi"/>
+          <w:b/>
+          <w:bCs/>
+        </w:rPr>
+        <w:t>1. Investigación de palabras clave</w:t>
+      </w:r>
+    </w:p>
+    <w:p>
+      <w:pPr>
+        <w:rPr>
+          <w:rFonts w:cstheme="minorHAnsi"/>
+        </w:rPr>
+      </w:pPr>
+      <w:r>
+        <w:rPr>
+          <w:rFonts w:cstheme="minorHAnsi"/>
+        </w:rPr>
+        <w:t xml:space="preserve">Utiliza Google </w:t>
+      </w:r>
+      <w:proofErr w:type="spellStart"/>
+      <w:r>
+        <w:rPr>
+          <w:rFonts w:cstheme="minorHAnsi"/>
+        </w:rPr>
+        <w:t>Trends</w:t>
+      </w:r>
+      <w:proofErr w:type="spellEnd"/>
+      <w:r>
+        <w:rPr>
+          <w:rFonts w:cstheme="minorHAnsi"/>
+        </w:rPr>
+        <w:t xml:space="preserve"> para identificar las palabras clave más relevantes en tu industria. Esto ayudará a entender qué términos están buscando los clientes potenciales y cómo puedes optimizar tu contenido para atraerlos. La palabra clave es la palabra o el grupo de palabras con las que los usuarios hacen las búsquedas en línea.</w:t>
+      </w:r>
+    </w:p>
+    <w:p>
+      <w:pPr>
+        <w:rPr>
+          <w:rFonts w:cstheme="minorHAnsi"/>
+        </w:rPr>
+      </w:pPr>
+    </w:p>
+    <w:p>
+      <w:pPr>
+        <w:rPr>
+          <w:rFonts w:cstheme="minorHAnsi"/>
+        </w:rPr>
+      </w:pPr>
+    </w:p>
+    <w:p>
+      <w:pPr>
+        <w:rPr>
+          <w:rFonts w:cstheme="minorHAnsi"/>
+          <w:b/>
+          <w:bCs/>
+        </w:rPr>
+      </w:pPr>
+      <w:r>
+        <w:rPr>
+          <w:rFonts w:cstheme="minorHAnsi"/>
+          <w:b/>
+          <w:bCs/>
+        </w:rPr>
         <w:lastRenderedPageBreak/>
-        <w:t xml:space="preserve">El paso a paso para usar Google </w:t>
-      </w:r>
-      <w:proofErr w:type="spellStart"/>
-      <w:r>
-        <w:rPr>
-          <w:rFonts w:cstheme="minorHAnsi"/>
-        </w:rPr>
-        <w:t>Trends</w:t>
-      </w:r>
-      <w:proofErr w:type="spellEnd"/>
-      <w:r>
-        <w:rPr>
-          <w:rFonts w:cstheme="minorHAnsi"/>
-        </w:rPr>
-        <w:t xml:space="preserve"> para análisis de mercado es el siguiente y se define a partir de un correo electrónico propio:</w:t>
-      </w:r>
-    </w:p>
-    <w:p>
-      <w:pPr>
-        <w:rPr>
-          <w:rFonts w:cstheme="minorHAnsi"/>
-          <w:b/>
-          <w:bCs/>
-        </w:rPr>
-      </w:pPr>
-      <w:r>
-        <w:rPr>
-          <w:rFonts w:cstheme="minorHAnsi"/>
-          <w:b/>
-          <w:bCs/>
-        </w:rPr>
-        <w:t>1. Investigación de palabras clave</w:t>
-      </w:r>
-    </w:p>
-    <w:p>
-      <w:pPr>
-        <w:rPr>
-          <w:rFonts w:cstheme="minorHAnsi"/>
-        </w:rPr>
-      </w:pPr>
-      <w:r>
-        <w:rPr>
-          <w:rFonts w:cstheme="minorHAnsi"/>
-        </w:rPr>
-        <w:t xml:space="preserve">Utiliza Google </w:t>
-      </w:r>
-      <w:proofErr w:type="spellStart"/>
-      <w:r>
-        <w:rPr>
-          <w:rFonts w:cstheme="minorHAnsi"/>
-        </w:rPr>
-        <w:t>Trends</w:t>
-      </w:r>
-      <w:proofErr w:type="spellEnd"/>
-      <w:r>
-        <w:rPr>
-          <w:rFonts w:cstheme="minorHAnsi"/>
-        </w:rPr>
-        <w:t xml:space="preserve"> para identificar las palabras clave más relevantes en tu industria. Esto ayudará a entender qué términos están buscando los clientes potenciales y cómo puedes optimizar tu contenido para atraerlos. La palabra clave es la palabra o el grupo de palabras con las que los usuarios hacen las búsquedas en línea.</w:t>
-      </w:r>
-    </w:p>
-    <w:p>
-      <w:pPr>
-        <w:rPr>
-          <w:rFonts w:cstheme="minorHAnsi"/>
-          <w:b/>
-          <w:bCs/>
-        </w:rPr>
-      </w:pPr>
-      <w:r>
-        <w:rPr>
-          <w:rFonts w:cstheme="minorHAnsi"/>
-          <w:b/>
-          <w:bCs/>
-        </w:rPr>
         <w:t>2. Análisis de la competencia</w:t>
       </w:r>
     </w:p>
@@ -4428,14 +4388,7 @@
         <w:rPr>
           <w:rFonts w:cstheme="minorHAnsi"/>
         </w:rPr>
-        <w:t xml:space="preserve">educativos y comparaciones de productos. En ese momento se toma la decisión de crear contenido similar y optimizarlo para las </w:t>
-      </w:r>
-      <w:r>
-        <w:rPr>
-          <w:rFonts w:cstheme="minorHAnsi"/>
-        </w:rPr>
-        <w:lastRenderedPageBreak/>
-        <w:t>palabras clave identificadas, además de lanzar una campaña de consecución de prospectos dirigida a las mismas.</w:t>
+        <w:t>educativos y comparaciones de productos. En ese momento se toma la decisión de crear contenido similar y optimizarlo para las palabras clave identificadas, además de lanzar una campaña de consecución de prospectos dirigida a las mismas.</w:t>
       </w:r>
     </w:p>
     <w:p>
@@ -4501,6 +4454,7 @@
           <w:bCs/>
           <w:bdr w:val="none" w:sz="0" w:space="0" w:color="auto" w:frame="1"/>
         </w:rPr>
+        <w:lastRenderedPageBreak/>
         <w:t>SurveyMonkey:</w:t>
       </w:r>
       <w:r>
@@ -4663,14 +4617,6 @@
     </w:p>
     <w:p>
       <w:pPr>
-        <w:rPr>
-          <w:rFonts w:cstheme="minorHAnsi"/>
-          <w:szCs w:val="28"/>
-        </w:rPr>
-      </w:pPr>
-    </w:p>
-    <w:p>
-      <w:pPr>
         <w:pStyle w:val="Prrafodelista"/>
         <w:numPr>
           <w:ilvl w:val="0"/>
@@ -4690,7 +4636,6 @@
           <w:bCs/>
           <w:szCs w:val="28"/>
         </w:rPr>
-        <w:lastRenderedPageBreak/>
         <w:t>Diseño de la encuesta</w:t>
       </w:r>
     </w:p>
@@ -4728,10 +4673,11 @@
       </w:r>
       <w:r>
         <w:rPr>
+          <w:rStyle w:val="Extranjerismo"/>
           <w:rFonts w:cstheme="minorHAnsi"/>
           <w:szCs w:val="28"/>
         </w:rPr>
-        <w:t>“</w:t>
+        <w:t>feedback</w:t>
       </w:r>
       <w:r>
         <w:rPr>
@@ -4739,21 +4685,7 @@
           <w:rFonts w:cstheme="minorHAnsi"/>
           <w:szCs w:val="28"/>
         </w:rPr>
-        <w:t>feedback</w:t>
-      </w:r>
-      <w:r>
-        <w:rPr>
-          <w:rFonts w:cstheme="minorHAnsi"/>
-          <w:szCs w:val="28"/>
-        </w:rPr>
-        <w:t> </w:t>
-      </w:r>
-      <w:r>
-        <w:rPr>
-          <w:rFonts w:cstheme="minorHAnsi"/>
-          <w:szCs w:val="28"/>
-        </w:rPr>
-        <w:t>“</w:t>
+        <w:t xml:space="preserve"> </w:t>
       </w:r>
       <w:r>
         <w:rPr>
@@ -4807,26 +4739,12 @@
     <w:p>
       <w:pPr>
         <w:pStyle w:val="Prrafodelista"/>
-        <w:numPr>
-          <w:ilvl w:val="0"/>
-          <w:numId w:val="8"/>
-        </w:numPr>
-        <w:rPr>
-          <w:rFonts w:cstheme="minorHAnsi"/>
-          <w:b/>
-          <w:bCs/>
+        <w:ind w:left="1429" w:firstLine="0"/>
+        <w:rPr>
+          <w:rFonts w:cstheme="minorHAnsi"/>
           <w:szCs w:val="28"/>
         </w:rPr>
       </w:pPr>
-      <w:r>
-        <w:rPr>
-          <w:rFonts w:cstheme="minorHAnsi"/>
-          <w:b/>
-          <w:bCs/>
-          <w:szCs w:val="28"/>
-        </w:rPr>
-        <w:t>Análisis de resultados</w:t>
-      </w:r>
     </w:p>
     <w:p>
       <w:pPr>
@@ -4837,29 +4755,16 @@
           <w:szCs w:val="28"/>
         </w:rPr>
       </w:pPr>
-      <w:r>
+    </w:p>
+    <w:p>
+      <w:pPr>
+        <w:pStyle w:val="Prrafodelista"/>
+        <w:ind w:left="1429" w:firstLine="0"/>
         <w:rPr>
           <w:rFonts w:cstheme="minorHAnsi"/>
           <w:szCs w:val="28"/>
         </w:rPr>
-        <w:t xml:space="preserve">Google </w:t>
-      </w:r>
-      <w:proofErr w:type="spellStart"/>
-      <w:r>
-        <w:rPr>
-          <w:rFonts w:cstheme="minorHAnsi"/>
-          <w:szCs w:val="28"/>
-        </w:rPr>
-        <w:t>Forms</w:t>
-      </w:r>
-      <w:proofErr w:type="spellEnd"/>
-      <w:r>
-        <w:rPr>
-          <w:rFonts w:cstheme="minorHAnsi"/>
-          <w:szCs w:val="28"/>
-        </w:rPr>
-        <w:t xml:space="preserve"> proporciona herramientas de análisis que permiten visualizar los resultados de la encuesta a través de gráficos y tablas, facilitando la identificación de patrones y tendencias.</w:t>
-      </w:r>
+      </w:pPr>
     </w:p>
     <w:p>
       <w:pPr>
@@ -4882,17 +4787,8 @@
           <w:bCs/>
           <w:szCs w:val="28"/>
         </w:rPr>
-        <w:t>Aplicación de </w:t>
-      </w:r>
-      <w:r>
-        <w:rPr>
-          <w:rStyle w:val="Extranjerismo"/>
-          <w:rFonts w:cstheme="minorHAnsi"/>
-          <w:b/>
-          <w:bCs/>
-          <w:szCs w:val="28"/>
-        </w:rPr>
-        <w:t>insights</w:t>
+        <w:lastRenderedPageBreak/>
+        <w:t>Análisis de resultados</w:t>
       </w:r>
     </w:p>
     <w:p>
@@ -4909,6 +4805,73 @@
           <w:rFonts w:cstheme="minorHAnsi"/>
           <w:szCs w:val="28"/>
         </w:rPr>
+        <w:t xml:space="preserve">Google </w:t>
+      </w:r>
+      <w:proofErr w:type="spellStart"/>
+      <w:r>
+        <w:rPr>
+          <w:rFonts w:cstheme="minorHAnsi"/>
+          <w:szCs w:val="28"/>
+        </w:rPr>
+        <w:t>Forms</w:t>
+      </w:r>
+      <w:proofErr w:type="spellEnd"/>
+      <w:r>
+        <w:rPr>
+          <w:rFonts w:cstheme="minorHAnsi"/>
+          <w:szCs w:val="28"/>
+        </w:rPr>
+        <w:t xml:space="preserve"> proporciona herramientas de análisis que permiten visualizar los resultados de la encuesta a través de gráficos y tablas, facilitando la identificación de patrones y tendencias.</w:t>
+      </w:r>
+    </w:p>
+    <w:p>
+      <w:pPr>
+        <w:pStyle w:val="Prrafodelista"/>
+        <w:numPr>
+          <w:ilvl w:val="0"/>
+          <w:numId w:val="8"/>
+        </w:numPr>
+        <w:rPr>
+          <w:rFonts w:cstheme="minorHAnsi"/>
+          <w:b/>
+          <w:bCs/>
+          <w:szCs w:val="28"/>
+        </w:rPr>
+      </w:pPr>
+      <w:r>
+        <w:rPr>
+          <w:rFonts w:cstheme="minorHAnsi"/>
+          <w:b/>
+          <w:bCs/>
+          <w:szCs w:val="28"/>
+        </w:rPr>
+        <w:t>Aplicación de </w:t>
+      </w:r>
+      <w:r>
+        <w:rPr>
+          <w:rStyle w:val="Extranjerismo"/>
+          <w:rFonts w:cstheme="minorHAnsi"/>
+          <w:b/>
+          <w:bCs/>
+          <w:szCs w:val="28"/>
+        </w:rPr>
+        <w:t>insights</w:t>
+      </w:r>
+    </w:p>
+    <w:p>
+      <w:pPr>
+        <w:pStyle w:val="Prrafodelista"/>
+        <w:ind w:left="1429" w:firstLine="0"/>
+        <w:rPr>
+          <w:rFonts w:cstheme="minorHAnsi"/>
+          <w:szCs w:val="28"/>
+        </w:rPr>
+      </w:pPr>
+      <w:r>
+        <w:rPr>
+          <w:rFonts w:cstheme="minorHAnsi"/>
+          <w:szCs w:val="28"/>
+        </w:rPr>
         <w:t>Los </w:t>
       </w:r>
       <w:r>
@@ -4995,15 +4958,7 @@
           <w:rFonts w:cstheme="minorHAnsi"/>
           <w:szCs w:val="28"/>
         </w:rPr>
-        <w:t xml:space="preserve">De los resultados, se descubre que una gran mayoría de los clientes prefieren productos con envases sostenibles y están interesados en ingredientes orgánicos. Con esta información, la empresa decide lanzar una nueva línea de productos con envases </w:t>
-      </w:r>
-      <w:r>
-        <w:rPr>
-          <w:rFonts w:cstheme="minorHAnsi"/>
-          <w:szCs w:val="28"/>
-        </w:rPr>
-        <w:lastRenderedPageBreak/>
-        <w:t>ecológicos y aumentar la transparencia sobre los ingredientes utilizados, además de ajustar las campañas de </w:t>
+        <w:t>De los resultados, se descubre que una gran mayoría de los clientes prefieren productos con envases sostenibles y están interesados en ingredientes orgánicos. Con esta información, la empresa decide lanzar una nueva línea de productos con envases ecológicos y aumentar la transparencia sobre los ingredientes utilizados, además de ajustar las campañas de </w:t>
       </w:r>
       <w:r>
         <w:rPr>
@@ -5098,7 +5053,15 @@
           <w:rFonts w:cstheme="minorHAnsi"/>
           <w:lang w:eastAsia="es-CO"/>
         </w:rPr>
-        <w:t> es una comprensión profunda y reveladora sobre los comportamientos, necesidades, motivaciones o actitudes de los consumidores. Es una verdad oculta que, una vez descubierta, proporciona una nueva perspectiva y puede guiar la toma de decisiones estratégicas en </w:t>
+        <w:t xml:space="preserve"> es una comprensión profunda y reveladora sobre los comportamientos, necesidades, motivaciones o actitudes de los consumidores. Es una verdad oculta que, una vez descubierta, proporciona una nueva perspectiva y puede </w:t>
+      </w:r>
+      <w:r>
+        <w:rPr>
+          <w:rFonts w:cstheme="minorHAnsi"/>
+          <w:lang w:eastAsia="es-CO"/>
+        </w:rPr>
+        <w:lastRenderedPageBreak/>
+        <w:t>guiar la toma de decisiones estratégicas en </w:t>
       </w:r>
       <w:r>
         <w:rPr>
@@ -5227,14 +5190,7 @@
         <w:rPr>
           <w:rFonts w:cstheme="minorHAnsi"/>
         </w:rPr>
-        <w:t xml:space="preserve">Para el caso puntual de las redes sociales, cada red social tiene su propia herramienta de gestión de estadísticas con las que se obtiene información de valor, </w:t>
-      </w:r>
-      <w:r>
-        <w:rPr>
-          <w:rFonts w:cstheme="minorHAnsi"/>
-        </w:rPr>
-        <w:lastRenderedPageBreak/>
-        <w:t>adicionalmente se pueden usar algunas de las siguientes herramientas que aportan a esa caracterización:</w:t>
+        <w:t>Para el caso puntual de las redes sociales, cada red social tiene su propia herramienta de gestión de estadísticas con las que se obtiene información de valor, adicionalmente se pueden usar algunas de las siguientes herramientas que aportan a esa caracterización:</w:t>
       </w:r>
     </w:p>
     <w:p>
@@ -5277,34 +5233,11 @@
     <w:p>
       <w:pPr>
         <w:pStyle w:val="Prrafodelista"/>
-        <w:numPr>
-          <w:ilvl w:val="0"/>
-          <w:numId w:val="9"/>
-        </w:numPr>
-        <w:rPr>
-          <w:rFonts w:cstheme="minorHAnsi"/>
-          <w:b/>
-          <w:bCs/>
-        </w:rPr>
-      </w:pPr>
-      <w:proofErr w:type="spellStart"/>
-      <w:r>
-        <w:rPr>
-          <w:rFonts w:cstheme="minorHAnsi"/>
-          <w:b/>
-          <w:bCs/>
-        </w:rPr>
-        <w:t>Sprout</w:t>
-      </w:r>
-      <w:proofErr w:type="spellEnd"/>
-      <w:r>
-        <w:rPr>
-          <w:rFonts w:cstheme="minorHAnsi"/>
-          <w:b/>
-          <w:bCs/>
-        </w:rPr>
-        <w:t xml:space="preserve"> Social</w:t>
-      </w:r>
+        <w:ind w:left="1429" w:firstLine="0"/>
+        <w:rPr>
+          <w:rFonts w:cstheme="minorHAnsi"/>
+        </w:rPr>
+      </w:pPr>
     </w:p>
     <w:p>
       <w:pPr>
@@ -5314,12 +5247,6 @@
           <w:rFonts w:cstheme="minorHAnsi"/>
         </w:rPr>
       </w:pPr>
-      <w:r>
-        <w:rPr>
-          <w:rFonts w:cstheme="minorHAnsi"/>
-        </w:rPr>
-        <w:t>Ofrece análisis detallados de las interacciones en redes sociales y ayuda a identificar tendencias y comportamientos de los usuarios.</w:t>
-      </w:r>
     </w:p>
     <w:p>
       <w:pPr>
@@ -5341,6 +5268,54 @@
           <w:b/>
           <w:bCs/>
         </w:rPr>
+        <w:lastRenderedPageBreak/>
+        <w:t>Sprout</w:t>
+      </w:r>
+      <w:proofErr w:type="spellEnd"/>
+      <w:r>
+        <w:rPr>
+          <w:rFonts w:cstheme="minorHAnsi"/>
+          <w:b/>
+          <w:bCs/>
+        </w:rPr>
+        <w:t xml:space="preserve"> Social</w:t>
+      </w:r>
+    </w:p>
+    <w:p>
+      <w:pPr>
+        <w:pStyle w:val="Prrafodelista"/>
+        <w:ind w:left="1429" w:firstLine="0"/>
+        <w:rPr>
+          <w:rFonts w:cstheme="minorHAnsi"/>
+        </w:rPr>
+      </w:pPr>
+      <w:r>
+        <w:rPr>
+          <w:rFonts w:cstheme="minorHAnsi"/>
+        </w:rPr>
+        <w:t>Ofrece análisis detallados de las interacciones en redes sociales y ayuda a identificar tendencias y comportamientos de los usuarios.</w:t>
+      </w:r>
+    </w:p>
+    <w:p>
+      <w:pPr>
+        <w:pStyle w:val="Prrafodelista"/>
+        <w:numPr>
+          <w:ilvl w:val="0"/>
+          <w:numId w:val="9"/>
+        </w:numPr>
+        <w:rPr>
+          <w:rFonts w:cstheme="minorHAnsi"/>
+          <w:b/>
+          <w:bCs/>
+        </w:rPr>
+      </w:pPr>
+      <w:proofErr w:type="spellStart"/>
+      <w:r>
+        <w:rPr>
+          <w:rFonts w:cstheme="minorHAnsi"/>
+          <w:b/>
+          <w:bCs/>
+        </w:rPr>
         <w:t>BuzzSumo</w:t>
       </w:r>
       <w:proofErr w:type="spellEnd"/>
@@ -5474,31 +5449,31 @@
           <w:b/>
           <w:bCs/>
         </w:rPr>
+        <w:t xml:space="preserve">Segmentación demográfica: </w:t>
+      </w:r>
+      <w:r>
+        <w:rPr>
+          <w:rFonts w:cstheme="minorHAnsi"/>
+        </w:rPr>
+        <w:t>basada en características cuantificables de la población, como la edad, género, ingresos, nivel educativo, ocupación, estado civil, entre otras.</w:t>
+      </w:r>
+    </w:p>
+    <w:p>
+      <w:pPr>
+        <w:ind w:left="1134" w:firstLine="0"/>
+        <w:rPr>
+          <w:rFonts w:cstheme="minorHAnsi"/>
+          <w:b/>
+          <w:bCs/>
+        </w:rPr>
+      </w:pPr>
+      <w:r>
+        <w:rPr>
+          <w:rFonts w:cstheme="minorHAnsi"/>
+          <w:b/>
+          <w:bCs/>
+        </w:rPr>
         <w:lastRenderedPageBreak/>
-        <w:t xml:space="preserve">Segmentación demográfica: </w:t>
-      </w:r>
-      <w:r>
-        <w:rPr>
-          <w:rFonts w:cstheme="minorHAnsi"/>
-        </w:rPr>
-        <w:t>basada en características cuantificables de la población, como la edad, género, ingresos, nivel educativo, ocupación, estado civil, entre otras.</w:t>
-      </w:r>
-    </w:p>
-    <w:p>
-      <w:pPr>
-        <w:ind w:left="1134" w:firstLine="0"/>
-        <w:rPr>
-          <w:rFonts w:cstheme="minorHAnsi"/>
-          <w:b/>
-          <w:bCs/>
-        </w:rPr>
-      </w:pPr>
-      <w:r>
-        <w:rPr>
-          <w:rFonts w:cstheme="minorHAnsi"/>
-          <w:b/>
-          <w:bCs/>
-        </w:rPr>
         <w:t>Ejemplo:</w:t>
       </w:r>
       <w:r>
@@ -5664,6 +5639,7 @@
     </w:p>
     <w:p>
       <w:pPr>
+        <w:ind w:left="1134" w:firstLine="0"/>
         <w:rPr>
           <w:rFonts w:cstheme="minorHAnsi"/>
           <w:b/>
@@ -5733,7 +5709,6 @@
           <w:rFonts w:cstheme="minorHAnsi"/>
           <w:szCs w:val="28"/>
         </w:rPr>
-        <w:lastRenderedPageBreak/>
         <w:t>Hacer segmentación de mercados es de gran importancia por temas logísticos y económicos de las empresas, son muchos los factores que se trabajan en relación a beneficios empresariales, los siguientes son solo algunos de esos beneficios:</w:t>
       </w:r>
     </w:p>
@@ -5758,6 +5733,7 @@
           <w:bCs/>
           <w:szCs w:val="28"/>
         </w:rPr>
+        <w:lastRenderedPageBreak/>
         <w:t>Eficiencia en el uso de recursos</w:t>
       </w:r>
     </w:p>
@@ -5986,6 +5962,30 @@
         </w:rPr>
         <w:t> más efectivas. Existen diversas técnicas de segmentación que las empresas pueden utilizar para identificar y clasificar a sus clientes en grupos específicos. A continuación, se presentan las técnicas más comunes y efectivas para la segmentación de mercados.</w:t>
       </w:r>
+    </w:p>
+    <w:p>
+      <w:pPr>
+        <w:rPr>
+          <w:rFonts w:cstheme="minorHAnsi"/>
+          <w:szCs w:val="28"/>
+        </w:rPr>
+      </w:pPr>
+    </w:p>
+    <w:p>
+      <w:pPr>
+        <w:rPr>
+          <w:rFonts w:cstheme="minorHAnsi"/>
+          <w:szCs w:val="28"/>
+        </w:rPr>
+      </w:pPr>
+    </w:p>
+    <w:p>
+      <w:pPr>
+        <w:rPr>
+          <w:rFonts w:cstheme="minorHAnsi"/>
+          <w:szCs w:val="28"/>
+        </w:rPr>
+      </w:pPr>
     </w:p>
     <w:p>
       <w:pPr>
@@ -8490,7 +8490,91 @@
         <w:rPr>
           <w:rFonts w:cstheme="minorHAnsi"/>
         </w:rPr>
-        <w:t> una tienda en línea puede implementar un banner de que informe a los visitantes sobre el uso de en el sitio web, proporcionando opciones para aceptar todas las cookies, personalizar la configuración de o rechazar las no esenciales.</w:t>
+        <w:t> una tienda en línea puede implementar un </w:t>
+      </w:r>
+      <w:r>
+        <w:rPr>
+          <w:rStyle w:val="Extranjerismo"/>
+        </w:rPr>
+        <w:t>banner</w:t>
+      </w:r>
+      <w:r>
+        <w:rPr>
+          <w:rFonts w:cstheme="minorHAnsi"/>
+        </w:rPr>
+        <w:t> de </w:t>
+      </w:r>
+      <w:r>
+        <w:rPr>
+          <w:rStyle w:val="Extranjerismo"/>
+        </w:rPr>
+        <w:t xml:space="preserve">cookies </w:t>
+      </w:r>
+      <w:r>
+        <w:rPr>
+          <w:rFonts w:cstheme="minorHAnsi"/>
+        </w:rPr>
+        <w:t>que informe a los visitantes sobre el uso de</w:t>
+      </w:r>
+      <w:r>
+        <w:rPr>
+          <w:rFonts w:cstheme="minorHAnsi"/>
+        </w:rPr>
+        <w:t xml:space="preserve"> </w:t>
+      </w:r>
+      <w:r>
+        <w:rPr>
+          <w:rStyle w:val="Extranjerismo"/>
+        </w:rPr>
+        <w:t>cookies</w:t>
+      </w:r>
+      <w:r>
+        <w:rPr>
+          <w:rFonts w:cstheme="minorHAnsi"/>
+        </w:rPr>
+        <w:t> en el sitio web, proporcionando opciones para aceptar todas las cookies, personalizar la configuración de</w:t>
+      </w:r>
+      <w:r>
+        <w:rPr>
+          <w:rStyle w:val="Extranjerismo"/>
+        </w:rPr>
+        <w:t> </w:t>
+      </w:r>
+      <w:r>
+        <w:rPr>
+          <w:rStyle w:val="Extranjerismo"/>
+        </w:rPr>
+        <w:t>cookies</w:t>
+      </w:r>
+      <w:r>
+        <w:rPr>
+          <w:rFonts w:cstheme="minorHAnsi"/>
+        </w:rPr>
+        <w:t xml:space="preserve"> </w:t>
+      </w:r>
+      <w:r>
+        <w:rPr>
+          <w:rFonts w:cstheme="minorHAnsi"/>
+        </w:rPr>
+        <w:t>o rechazar las</w:t>
+      </w:r>
+      <w:r>
+        <w:rPr>
+          <w:rFonts w:cstheme="minorHAnsi"/>
+        </w:rPr>
+        <w:t xml:space="preserve"> </w:t>
+      </w:r>
+      <w:r>
+        <w:rPr>
+          <w:rStyle w:val="Extranjerismo"/>
+        </w:rPr>
+        <w:t>cookies</w:t>
+      </w:r>
+      <w:r>
+        <w:rPr>
+          <w:rFonts w:cstheme="minorHAnsi"/>
+        </w:rPr>
+        <w:t> no esenciales.</w:t>
       </w:r>
     </w:p>
     <w:p>
@@ -11165,10 +11249,7 @@
       </w:r>
       <w:r>
         <w:rPr>
-          <w:rStyle w:val="nfasis"/>
-          <w:rFonts w:cstheme="minorHAnsi"/>
-          <w:szCs w:val="28"/>
-          <w:bdr w:val="none" w:sz="0" w:space="0" w:color="auto" w:frame="1"/>
+          <w:rStyle w:val="Extranjerismo"/>
         </w:rPr>
         <w:t>marketing</w:t>
       </w:r>
@@ -11979,6 +12060,8 @@
         <w:rPr>
           <w:rStyle w:val="Extranjerismo"/>
           <w:rFonts w:cstheme="minorHAnsi"/>
+          <w:b/>
+          <w:bCs/>
         </w:rPr>
         <w:t>E-commerce</w:t>
       </w:r>
@@ -13194,21 +13277,9 @@
     </w:p>
     <w:p>
       <w:pPr>
-        <w:pStyle w:val="Prrafodelista"/>
         <w:ind w:left="1134" w:firstLine="0"/>
-        <w:rPr>
-          <w:rFonts w:cstheme="minorHAnsi"/>
-          <w:b/>
-          <w:bCs/>
-          <w:szCs w:val="28"/>
-        </w:rPr>
-      </w:pPr>
-      <w:r>
-        <w:rPr>
-          <w:rFonts w:cstheme="minorHAnsi"/>
-          <w:szCs w:val="28"/>
-          <w:shd w:val="clear" w:color="auto" w:fill="F3FFEE"/>
-        </w:rPr>
+      </w:pPr>
+      <w:r>
         <w:t>Proporcionan servicios bancarios generales, incluyendo cuentas de ahorro, cuentas corrientes, préstamos, créditos hipotecarios, y tarjetas de crédito.</w:t>
       </w:r>
     </w:p>
@@ -13278,7 +13349,19 @@
         <w:rPr>
           <w:rFonts w:cstheme="minorHAnsi"/>
         </w:rPr>
-        <w:t xml:space="preserve"> en el mercado se encuentran otras varias entidades que prestan servicios financieros y se encuentran en el siguiente recurso:</w:t>
+        <w:t xml:space="preserve"> en el mercado se encuentran otras varias entidades que prestan servicios financieros y se encuentran </w:t>
+      </w:r>
+      <w:r>
+        <w:rPr>
+          <w:rFonts w:cstheme="minorHAnsi"/>
+        </w:rPr>
+        <w:t>a continuación</w:t>
+      </w:r>
+      <w:r>
+        <w:rPr>
+          <w:rFonts w:cstheme="minorHAnsi"/>
+        </w:rPr>
+        <w:t>:</w:t>
       </w:r>
     </w:p>
     <w:p>
@@ -15128,6 +15211,7 @@
                 <w:szCs w:val="28"/>
                 <w:lang w:eastAsia="es-CO"/>
               </w:rPr>
+              <w:lastRenderedPageBreak/>
               <w:t>Cooperativas financieras</w:t>
             </w:r>
           </w:p>
@@ -16518,12 +16602,24 @@
           <w:bdr w:val="none" w:sz="0" w:space="0" w:color="auto" w:frame="1"/>
           <w:lang w:eastAsia="es-CO"/>
         </w:rPr>
-        <w:t>Cliente Ideal (</w:t>
+        <w:t xml:space="preserve">Cliente Ideal </w:t>
+      </w:r>
+      <w:r>
+        <w:rPr>
+          <w:rFonts w:cstheme="minorHAnsi"/>
+          <w:b/>
+          <w:bCs/>
+          <w:bdr w:val="none" w:sz="0" w:space="0" w:color="auto" w:frame="1"/>
+          <w:lang w:eastAsia="es-CO"/>
+        </w:rPr>
+        <w:t>(</w:t>
       </w:r>
       <w:r>
         <w:rPr>
           <w:rStyle w:val="Extranjerismo"/>
           <w:rFonts w:cstheme="minorHAnsi"/>
+          <w:b/>
+          <w:bCs/>
         </w:rPr>
         <w:t>buyer persona):</w:t>
       </w:r>
@@ -27248,13 +27344,13 @@
 </file>
 
 <file path=customXml/itemProps2.xml><?xml version="1.0" encoding="utf-8"?>
-<ds:datastoreItem xmlns:ds="http://schemas.openxmlformats.org/officeDocument/2006/customXml" ds:itemID="{ACC7D66B-295A-4513-A4C3-A50326613A65}"/>
+<ds:datastoreItem xmlns:ds="http://schemas.openxmlformats.org/officeDocument/2006/customXml" ds:itemID="{FC0AD52A-841F-42BD-92CA-F93BDCACB2B3}"/>
 </file>
 
 <file path=customXml/itemProps3.xml><?xml version="1.0" encoding="utf-8"?>
-<ds:datastoreItem xmlns:ds="http://schemas.openxmlformats.org/officeDocument/2006/customXml" ds:itemID="{C89BD191-B8E1-49D8-AF1E-5677F54B4B9C}"/>
+<ds:datastoreItem xmlns:ds="http://schemas.openxmlformats.org/officeDocument/2006/customXml" ds:itemID="{B229E2FF-C886-4C45-8710-7A101B054951}"/>
 </file>
 
 <file path=customXml/itemProps4.xml><?xml version="1.0" encoding="utf-8"?>
-<ds:datastoreItem xmlns:ds="http://schemas.openxmlformats.org/officeDocument/2006/customXml" ds:itemID="{ECD2423B-E564-4172-BE42-93681845D242}"/>
+<ds:datastoreItem xmlns:ds="http://schemas.openxmlformats.org/officeDocument/2006/customXml" ds:itemID="{D4377A64-6F34-40BC-A071-CD4BB690E888}"/>
 </file>
--- a/fuentes/CFA_01_13330035_DU.docx
+++ b/fuentes/CFA_01_13330035_DU.docx
@@ -687,7 +687,7 @@
                 <w:noProof/>
                 <w:webHidden/>
               </w:rPr>
-              <w:t>4</w:t>
+              <w:t>5</w:t>
             </w:r>
             <w:r>
               <w:rPr>
@@ -760,7 +760,7 @@
                 <w:noProof/>
                 <w:webHidden/>
               </w:rPr>
-              <w:t>5</w:t>
+              <w:t>6</w:t>
             </w:r>
             <w:r>
               <w:rPr>
@@ -833,7 +833,7 @@
                 <w:noProof/>
                 <w:webHidden/>
               </w:rPr>
-              <w:t>6</w:t>
+              <w:t>7</w:t>
             </w:r>
             <w:r>
               <w:rPr>
@@ -906,7 +906,7 @@
                 <w:noProof/>
                 <w:webHidden/>
               </w:rPr>
-              <w:t>12</w:t>
+              <w:t>13</w:t>
             </w:r>
             <w:r>
               <w:rPr>
@@ -998,7 +998,7 @@
                 <w:noProof/>
                 <w:webHidden/>
               </w:rPr>
-              <w:t>18</w:t>
+              <w:t>19</w:t>
             </w:r>
             <w:r>
               <w:rPr>
@@ -1090,7 +1090,7 @@
                 <w:noProof/>
                 <w:webHidden/>
               </w:rPr>
-              <w:t>21</w:t>
+              <w:t>22</w:t>
             </w:r>
             <w:r>
               <w:rPr>
@@ -1163,7 +1163,7 @@
                 <w:noProof/>
                 <w:webHidden/>
               </w:rPr>
-              <w:t>22</w:t>
+              <w:t>23</w:t>
             </w:r>
             <w:r>
               <w:rPr>
@@ -1236,7 +1236,7 @@
                 <w:noProof/>
                 <w:webHidden/>
               </w:rPr>
-              <w:t>23</w:t>
+              <w:t>24</w:t>
             </w:r>
             <w:r>
               <w:rPr>
@@ -1309,7 +1309,7 @@
                 <w:noProof/>
                 <w:webHidden/>
               </w:rPr>
-              <w:t>23</w:t>
+              <w:t>24</w:t>
             </w:r>
             <w:r>
               <w:rPr>
@@ -1401,7 +1401,7 @@
                 <w:noProof/>
                 <w:webHidden/>
               </w:rPr>
-              <w:t>25</w:t>
+              <w:t>26</w:t>
             </w:r>
             <w:r>
               <w:rPr>
@@ -1474,7 +1474,7 @@
                 <w:noProof/>
                 <w:webHidden/>
               </w:rPr>
-              <w:t>25</w:t>
+              <w:t>26</w:t>
             </w:r>
             <w:r>
               <w:rPr>
@@ -1547,7 +1547,7 @@
                 <w:noProof/>
                 <w:webHidden/>
               </w:rPr>
-              <w:t>27</w:t>
+              <w:t>28</w:t>
             </w:r>
             <w:r>
               <w:rPr>
@@ -1620,7 +1620,7 @@
                 <w:noProof/>
                 <w:webHidden/>
               </w:rPr>
-              <w:t>28</w:t>
+              <w:t>29</w:t>
             </w:r>
             <w:r>
               <w:rPr>
@@ -1712,7 +1712,7 @@
                 <w:noProof/>
                 <w:webHidden/>
               </w:rPr>
-              <w:t>30</w:t>
+              <w:t>31</w:t>
             </w:r>
             <w:r>
               <w:rPr>
@@ -1785,7 +1785,7 @@
                 <w:noProof/>
                 <w:webHidden/>
               </w:rPr>
-              <w:t>34</w:t>
+              <w:t>35</w:t>
             </w:r>
             <w:r>
               <w:rPr>
@@ -1858,7 +1858,7 @@
                 <w:noProof/>
                 <w:webHidden/>
               </w:rPr>
-              <w:t>36</w:t>
+              <w:t>37</w:t>
             </w:r>
             <w:r>
               <w:rPr>
@@ -1931,7 +1931,7 @@
                 <w:noProof/>
                 <w:webHidden/>
               </w:rPr>
-              <w:t>42</w:t>
+              <w:t>43</w:t>
             </w:r>
             <w:r>
               <w:rPr>
@@ -2023,7 +2023,7 @@
                 <w:noProof/>
                 <w:webHidden/>
               </w:rPr>
-              <w:t>48</w:t>
+              <w:t>49</w:t>
             </w:r>
             <w:r>
               <w:rPr>
@@ -2115,7 +2115,7 @@
                 <w:noProof/>
                 <w:webHidden/>
               </w:rPr>
-              <w:t>51</w:t>
+              <w:t>52</w:t>
             </w:r>
             <w:r>
               <w:rPr>
@@ -2188,7 +2188,7 @@
                 <w:noProof/>
                 <w:webHidden/>
               </w:rPr>
-              <w:t>59</w:t>
+              <w:t>60</w:t>
             </w:r>
             <w:r>
               <w:rPr>
@@ -2261,7 +2261,7 @@
                 <w:noProof/>
                 <w:webHidden/>
               </w:rPr>
-              <w:t>61</w:t>
+              <w:t>62</w:t>
             </w:r>
             <w:r>
               <w:rPr>
@@ -2334,7 +2334,7 @@
                 <w:noProof/>
                 <w:webHidden/>
               </w:rPr>
-              <w:t>62</w:t>
+              <w:t>63</w:t>
             </w:r>
             <w:r>
               <w:rPr>
@@ -2407,7 +2407,7 @@
                 <w:noProof/>
                 <w:webHidden/>
               </w:rPr>
-              <w:t>64</w:t>
+              <w:t>65</w:t>
             </w:r>
             <w:r>
               <w:rPr>
@@ -2480,7 +2480,7 @@
                 <w:noProof/>
                 <w:webHidden/>
               </w:rPr>
-              <w:t>65</w:t>
+              <w:t>66</w:t>
             </w:r>
             <w:r>
               <w:rPr>
@@ -9875,9 +9875,7 @@
       </w:r>
       <w:r>
         <w:rPr>
-          <w:rStyle w:val="nfasis"/>
-          <w:rFonts w:cstheme="minorHAnsi"/>
-          <w:bdr w:val="none" w:sz="0" w:space="0" w:color="auto" w:frame="1"/>
+          <w:rStyle w:val="Extranjerismo"/>
         </w:rPr>
         <w:t>marketing</w:t>
       </w:r>
@@ -27344,13 +27342,13 @@
 </file>
 
 <file path=customXml/itemProps2.xml><?xml version="1.0" encoding="utf-8"?>
-<ds:datastoreItem xmlns:ds="http://schemas.openxmlformats.org/officeDocument/2006/customXml" ds:itemID="{FC0AD52A-841F-42BD-92CA-F93BDCACB2B3}"/>
+<ds:datastoreItem xmlns:ds="http://schemas.openxmlformats.org/officeDocument/2006/customXml" ds:itemID="{21F844E9-E9B7-4FA8-AE8C-058698D65F63}"/>
 </file>
 
 <file path=customXml/itemProps3.xml><?xml version="1.0" encoding="utf-8"?>
-<ds:datastoreItem xmlns:ds="http://schemas.openxmlformats.org/officeDocument/2006/customXml" ds:itemID="{B229E2FF-C886-4C45-8710-7A101B054951}"/>
+<ds:datastoreItem xmlns:ds="http://schemas.openxmlformats.org/officeDocument/2006/customXml" ds:itemID="{52993929-1A88-44ED-BABC-CF98CBB9ECCD}"/>
 </file>
 
 <file path=customXml/itemProps4.xml><?xml version="1.0" encoding="utf-8"?>
-<ds:datastoreItem xmlns:ds="http://schemas.openxmlformats.org/officeDocument/2006/customXml" ds:itemID="{D4377A64-6F34-40BC-A071-CD4BB690E888}"/>
+<ds:datastoreItem xmlns:ds="http://schemas.openxmlformats.org/officeDocument/2006/customXml" ds:itemID="{BB21E123-E33F-4B4A-97E3-32AF14CD2678}"/>
 </file>